--- a/ml_course_work.docx
+++ b/ml_course_work.docx
@@ -1091,6 +1091,7 @@
             <w:pStyle w:val="a9"/>
             <w:jc w:val="center"/>
             <w:rPr>
+              <w:rFonts w:ascii="Times New Roman" w:hAnsi="Times New Roman" w:cs="Times New Roman"/>
               <w:color w:val="auto"/>
               <w:sz w:val="28"/>
               <w:szCs w:val="28"/>
@@ -1098,6 +1099,7 @@
           </w:pPr>
           <w:r>
             <w:rPr>
+              <w:rFonts w:ascii="Times New Roman" w:hAnsi="Times New Roman" w:cs="Times New Roman"/>
               <w:color w:val="auto"/>
               <w:sz w:val="28"/>
               <w:szCs w:val="28"/>
@@ -1112,7 +1114,7 @@
               <w:tab w:val="right" w:leader="dot" w:pos="9344"/>
             </w:tabs>
             <w:rPr>
-              <w:rFonts w:eastAsiaTheme="minorEastAsia"/>
+              <w:rFonts w:ascii="Times New Roman" w:eastAsiaTheme="minorEastAsia" w:hAnsi="Times New Roman" w:cs="Times New Roman"/>
               <w:noProof/>
               <w:lang w:eastAsia="ru-RU"/>
             </w:rPr>
@@ -1141,19 +1143,18 @@
             </w:rPr>
             <w:fldChar w:fldCharType="separate"/>
           </w:r>
-          <w:hyperlink w:anchor="_Toc192765851" w:history="1">
+          <w:hyperlink w:anchor="_Toc194770332" w:history="1">
             <w:r>
               <w:rPr>
                 <w:rStyle w:val="aa"/>
                 <w:rFonts w:ascii="Times New Roman" w:hAnsi="Times New Roman" w:cs="Times New Roman"/>
-                <w:b/>
-                <w:bCs/>
                 <w:noProof/>
               </w:rPr>
               <w:t>Введение</w:t>
             </w:r>
             <w:r>
               <w:rPr>
+                <w:rFonts w:ascii="Times New Roman" w:hAnsi="Times New Roman" w:cs="Times New Roman"/>
                 <w:noProof/>
                 <w:webHidden/>
               </w:rPr>
@@ -1161,6 +1162,7 @@
             </w:r>
             <w:r>
               <w:rPr>
+                <w:rFonts w:ascii="Times New Roman" w:hAnsi="Times New Roman" w:cs="Times New Roman"/>
                 <w:noProof/>
                 <w:webHidden/>
               </w:rPr>
@@ -1168,19 +1170,22 @@
             </w:r>
             <w:r>
               <w:rPr>
+                <w:rFonts w:ascii="Times New Roman" w:hAnsi="Times New Roman" w:cs="Times New Roman"/>
                 <w:noProof/>
                 <w:webHidden/>
               </w:rPr>
-              <w:instrText xml:space="preserve"> PAGEREF _Toc192765851 \h </w:instrText>
-            </w:r>
-            <w:r>
-              <w:rPr>
+              <w:instrText xml:space="preserve"> PAGEREF _Toc194770332 \h </w:instrText>
+            </w:r>
+            <w:r>
+              <w:rPr>
+                <w:rFonts w:ascii="Times New Roman" w:hAnsi="Times New Roman" w:cs="Times New Roman"/>
                 <w:noProof/>
                 <w:webHidden/>
               </w:rPr>
             </w:r>
             <w:r>
               <w:rPr>
+                <w:rFonts w:ascii="Times New Roman" w:hAnsi="Times New Roman" w:cs="Times New Roman"/>
                 <w:noProof/>
                 <w:webHidden/>
               </w:rPr>
@@ -1188,6 +1193,7 @@
             </w:r>
             <w:r>
               <w:rPr>
+                <w:rFonts w:ascii="Times New Roman" w:hAnsi="Times New Roman" w:cs="Times New Roman"/>
                 <w:noProof/>
                 <w:webHidden/>
               </w:rPr>
@@ -1195,6 +1201,7 @@
             </w:r>
             <w:r>
               <w:rPr>
+                <w:rFonts w:ascii="Times New Roman" w:hAnsi="Times New Roman" w:cs="Times New Roman"/>
                 <w:noProof/>
                 <w:webHidden/>
               </w:rPr>
@@ -1209,46 +1216,23 @@
               <w:tab w:val="right" w:leader="dot" w:pos="9344"/>
             </w:tabs>
             <w:rPr>
-              <w:rFonts w:eastAsiaTheme="minorEastAsia"/>
+              <w:rFonts w:ascii="Times New Roman" w:eastAsiaTheme="minorEastAsia" w:hAnsi="Times New Roman" w:cs="Times New Roman"/>
               <w:noProof/>
               <w:lang w:eastAsia="ru-RU"/>
             </w:rPr>
           </w:pPr>
-          <w:hyperlink w:anchor="_Toc192765852" w:history="1">
+          <w:hyperlink w:anchor="_Toc194770333" w:history="1">
             <w:r>
               <w:rPr>
                 <w:rStyle w:val="aa"/>
                 <w:rFonts w:ascii="Times New Roman" w:hAnsi="Times New Roman" w:cs="Times New Roman"/>
-                <w:b/>
-                <w:bCs/>
-                <w:noProof/>
-                <w:lang w:val="ky-KG"/>
-              </w:rPr>
-              <w:t>Глава</w:t>
-            </w:r>
-            <w:r>
-              <w:rPr>
-                <w:rStyle w:val="aa"/>
-                <w:rFonts w:ascii="Times New Roman" w:hAnsi="Times New Roman" w:cs="Times New Roman"/>
-                <w:b/>
-                <w:bCs/>
-                <w:noProof/>
-              </w:rPr>
-              <w:t xml:space="preserve"> 1. </w:t>
-            </w:r>
-            <w:r>
-              <w:rPr>
-                <w:rStyle w:val="aa"/>
-                <w:rFonts w:ascii="Times New Roman" w:hAnsi="Times New Roman" w:cs="Times New Roman"/>
-                <w:b/>
-                <w:bCs/>
-                <w:noProof/>
-                <w:lang w:val="ky-KG"/>
-              </w:rPr>
-              <w:t>Аналитическая часть</w:t>
-            </w:r>
-            <w:r>
-              <w:rPr>
+                <w:noProof/>
+              </w:rPr>
+              <w:t>Глава 1. Теоретические основы прогнозирования семейного насилия</w:t>
+            </w:r>
+            <w:r>
+              <w:rPr>
+                <w:rFonts w:ascii="Times New Roman" w:hAnsi="Times New Roman" w:cs="Times New Roman"/>
                 <w:noProof/>
                 <w:webHidden/>
               </w:rPr>
@@ -1256,6 +1240,7 @@
             </w:r>
             <w:r>
               <w:rPr>
+                <w:rFonts w:ascii="Times New Roman" w:hAnsi="Times New Roman" w:cs="Times New Roman"/>
                 <w:noProof/>
                 <w:webHidden/>
               </w:rPr>
@@ -1263,19 +1248,22 @@
             </w:r>
             <w:r>
               <w:rPr>
+                <w:rFonts w:ascii="Times New Roman" w:hAnsi="Times New Roman" w:cs="Times New Roman"/>
                 <w:noProof/>
                 <w:webHidden/>
               </w:rPr>
-              <w:instrText xml:space="preserve"> PAGEREF _Toc192765852 \h </w:instrText>
-            </w:r>
-            <w:r>
-              <w:rPr>
+              <w:instrText xml:space="preserve"> PAGEREF _Toc194770333 \h </w:instrText>
+            </w:r>
+            <w:r>
+              <w:rPr>
+                <w:rFonts w:ascii="Times New Roman" w:hAnsi="Times New Roman" w:cs="Times New Roman"/>
                 <w:noProof/>
                 <w:webHidden/>
               </w:rPr>
             </w:r>
             <w:r>
               <w:rPr>
+                <w:rFonts w:ascii="Times New Roman" w:hAnsi="Times New Roman" w:cs="Times New Roman"/>
                 <w:noProof/>
                 <w:webHidden/>
               </w:rPr>
@@ -1283,6 +1271,7 @@
             </w:r>
             <w:r>
               <w:rPr>
+                <w:rFonts w:ascii="Times New Roman" w:hAnsi="Times New Roman" w:cs="Times New Roman"/>
                 <w:noProof/>
                 <w:webHidden/>
               </w:rPr>
@@ -1290,6 +1279,7 @@
             </w:r>
             <w:r>
               <w:rPr>
+                <w:rFonts w:ascii="Times New Roman" w:hAnsi="Times New Roman" w:cs="Times New Roman"/>
                 <w:noProof/>
                 <w:webHidden/>
               </w:rPr>
@@ -1301,29 +1291,29 @@
           <w:pPr>
             <w:pStyle w:val="21"/>
             <w:tabs>
-              <w:tab w:val="left" w:pos="426"/>
+              <w:tab w:val="left" w:pos="880"/>
               <w:tab w:val="right" w:leader="dot" w:pos="9344"/>
             </w:tabs>
-            <w:ind w:left="0"/>
             <w:rPr>
+              <w:rFonts w:ascii="Times New Roman" w:eastAsiaTheme="minorEastAsia" w:hAnsi="Times New Roman" w:cs="Times New Roman"/>
               <w:noProof/>
+              <w:lang w:eastAsia="ru-RU"/>
             </w:rPr>
           </w:pPr>
-          <w:hyperlink w:anchor="_Toc192765853" w:history="1">
+          <w:hyperlink w:anchor="_Toc194770334" w:history="1">
             <w:r>
               <w:rPr>
                 <w:rStyle w:val="aa"/>
                 <w:rFonts w:ascii="Times New Roman" w:hAnsi="Times New Roman" w:cs="Times New Roman"/>
-                <w:b/>
-                <w:bCs/>
-                <w:noProof/>
-                <w:lang w:val="ky-KG"/>
+                <w:noProof/>
               </w:rPr>
               <w:t>1.1</w:t>
             </w:r>
             <w:r>
               <w:rPr>
-                <w:noProof/>
+                <w:rFonts w:ascii="Times New Roman" w:eastAsiaTheme="minorEastAsia" w:hAnsi="Times New Roman" w:cs="Times New Roman"/>
+                <w:noProof/>
+                <w:lang w:eastAsia="ru-RU"/>
               </w:rPr>
               <w:tab/>
             </w:r>
@@ -1331,15 +1321,13 @@
               <w:rPr>
                 <w:rStyle w:val="aa"/>
                 <w:rFonts w:ascii="Times New Roman" w:hAnsi="Times New Roman" w:cs="Times New Roman"/>
-                <w:b/>
-                <w:bCs/>
-                <w:noProof/>
-                <w:lang w:val="ky-KG"/>
-              </w:rPr>
-              <w:t>Исследование и анализ предметной области</w:t>
-            </w:r>
-            <w:r>
-              <w:rPr>
+                <w:noProof/>
+              </w:rPr>
+              <w:t>Анализ предметной области: семейное насилие и его социальные последствия</w:t>
+            </w:r>
+            <w:r>
+              <w:rPr>
+                <w:rFonts w:ascii="Times New Roman" w:hAnsi="Times New Roman" w:cs="Times New Roman"/>
                 <w:noProof/>
                 <w:webHidden/>
               </w:rPr>
@@ -1347,6 +1335,7 @@
             </w:r>
             <w:r>
               <w:rPr>
+                <w:rFonts w:ascii="Times New Roman" w:hAnsi="Times New Roman" w:cs="Times New Roman"/>
                 <w:noProof/>
                 <w:webHidden/>
               </w:rPr>
@@ -1354,19 +1343,22 @@
             </w:r>
             <w:r>
               <w:rPr>
+                <w:rFonts w:ascii="Times New Roman" w:hAnsi="Times New Roman" w:cs="Times New Roman"/>
                 <w:noProof/>
                 <w:webHidden/>
               </w:rPr>
-              <w:instrText xml:space="preserve"> PAGEREF _Toc192765853 \h </w:instrText>
-            </w:r>
-            <w:r>
-              <w:rPr>
+              <w:instrText xml:space="preserve"> PAGEREF _Toc194770334 \h </w:instrText>
+            </w:r>
+            <w:r>
+              <w:rPr>
+                <w:rFonts w:ascii="Times New Roman" w:hAnsi="Times New Roman" w:cs="Times New Roman"/>
                 <w:noProof/>
                 <w:webHidden/>
               </w:rPr>
             </w:r>
             <w:r>
               <w:rPr>
+                <w:rFonts w:ascii="Times New Roman" w:hAnsi="Times New Roman" w:cs="Times New Roman"/>
                 <w:noProof/>
                 <w:webHidden/>
               </w:rPr>
@@ -1374,6 +1366,7 @@
             </w:r>
             <w:r>
               <w:rPr>
+                <w:rFonts w:ascii="Times New Roman" w:hAnsi="Times New Roman" w:cs="Times New Roman"/>
                 <w:noProof/>
                 <w:webHidden/>
               </w:rPr>
@@ -1381,6 +1374,7 @@
             </w:r>
             <w:r>
               <w:rPr>
+                <w:rFonts w:ascii="Times New Roman" w:hAnsi="Times New Roman" w:cs="Times New Roman"/>
                 <w:noProof/>
                 <w:webHidden/>
               </w:rPr>
@@ -1392,28 +1386,29 @@
           <w:pPr>
             <w:pStyle w:val="21"/>
             <w:tabs>
-              <w:tab w:val="left" w:pos="426"/>
+              <w:tab w:val="left" w:pos="880"/>
               <w:tab w:val="right" w:leader="dot" w:pos="9344"/>
             </w:tabs>
-            <w:ind w:left="0"/>
             <w:rPr>
+              <w:rFonts w:ascii="Times New Roman" w:eastAsiaTheme="minorEastAsia" w:hAnsi="Times New Roman" w:cs="Times New Roman"/>
               <w:noProof/>
+              <w:lang w:eastAsia="ru-RU"/>
             </w:rPr>
           </w:pPr>
-          <w:hyperlink w:anchor="_Toc192765854" w:history="1">
+          <w:hyperlink w:anchor="_Toc194770335" w:history="1">
             <w:r>
               <w:rPr>
                 <w:rStyle w:val="aa"/>
                 <w:rFonts w:ascii="Times New Roman" w:hAnsi="Times New Roman" w:cs="Times New Roman"/>
-                <w:b/>
-                <w:bCs/>
                 <w:noProof/>
               </w:rPr>
               <w:t>1.2</w:t>
             </w:r>
             <w:r>
               <w:rPr>
-                <w:noProof/>
+                <w:rFonts w:ascii="Times New Roman" w:eastAsiaTheme="minorEastAsia" w:hAnsi="Times New Roman" w:cs="Times New Roman"/>
+                <w:noProof/>
+                <w:lang w:eastAsia="ru-RU"/>
               </w:rPr>
               <w:tab/>
             </w:r>
@@ -1421,25 +1416,108 @@
               <w:rPr>
                 <w:rStyle w:val="aa"/>
                 <w:rFonts w:ascii="Times New Roman" w:hAnsi="Times New Roman" w:cs="Times New Roman"/>
-                <w:b/>
-                <w:bCs/>
-                <w:noProof/>
-                <w:lang w:val="ky-KG"/>
-              </w:rPr>
-              <w:t xml:space="preserve">Анализ моделей, методов и программных продуктов для </w:t>
-            </w:r>
+                <w:noProof/>
+              </w:rPr>
+              <w:t>Методы прогнозирования рисков в социальных исследованиях</w:t>
+            </w:r>
+            <w:r>
+              <w:rPr>
+                <w:rFonts w:ascii="Times New Roman" w:hAnsi="Times New Roman" w:cs="Times New Roman"/>
+                <w:noProof/>
+                <w:webHidden/>
+              </w:rPr>
+              <w:tab/>
+            </w:r>
+            <w:r>
+              <w:rPr>
+                <w:rFonts w:ascii="Times New Roman" w:hAnsi="Times New Roman" w:cs="Times New Roman"/>
+                <w:noProof/>
+                <w:webHidden/>
+              </w:rPr>
+              <w:fldChar w:fldCharType="begin"/>
+            </w:r>
+            <w:r>
+              <w:rPr>
+                <w:rFonts w:ascii="Times New Roman" w:hAnsi="Times New Roman" w:cs="Times New Roman"/>
+                <w:noProof/>
+                <w:webHidden/>
+              </w:rPr>
+              <w:instrText xml:space="preserve"> PAGEREF _Toc194770335 \h </w:instrText>
+            </w:r>
+            <w:r>
+              <w:rPr>
+                <w:rFonts w:ascii="Times New Roman" w:hAnsi="Times New Roman" w:cs="Times New Roman"/>
+                <w:noProof/>
+                <w:webHidden/>
+              </w:rPr>
+            </w:r>
+            <w:r>
+              <w:rPr>
+                <w:rFonts w:ascii="Times New Roman" w:hAnsi="Times New Roman" w:cs="Times New Roman"/>
+                <w:noProof/>
+                <w:webHidden/>
+              </w:rPr>
+              <w:fldChar w:fldCharType="separate"/>
+            </w:r>
+            <w:r>
+              <w:rPr>
+                <w:rFonts w:ascii="Times New Roman" w:hAnsi="Times New Roman" w:cs="Times New Roman"/>
+                <w:noProof/>
+                <w:webHidden/>
+              </w:rPr>
+              <w:t>5</w:t>
+            </w:r>
+            <w:r>
+              <w:rPr>
+                <w:rFonts w:ascii="Times New Roman" w:hAnsi="Times New Roman" w:cs="Times New Roman"/>
+                <w:noProof/>
+                <w:webHidden/>
+              </w:rPr>
+              <w:fldChar w:fldCharType="end"/>
+            </w:r>
+          </w:hyperlink>
+        </w:p>
+        <w:p>
+          <w:pPr>
+            <w:pStyle w:val="21"/>
+            <w:tabs>
+              <w:tab w:val="left" w:pos="880"/>
+              <w:tab w:val="right" w:leader="dot" w:pos="9344"/>
+            </w:tabs>
+            <w:rPr>
+              <w:rFonts w:ascii="Times New Roman" w:eastAsiaTheme="minorEastAsia" w:hAnsi="Times New Roman" w:cs="Times New Roman"/>
+              <w:noProof/>
+              <w:lang w:eastAsia="ru-RU"/>
+            </w:rPr>
+          </w:pPr>
+          <w:hyperlink w:anchor="_Toc194770336" w:history="1">
             <w:r>
               <w:rPr>
                 <w:rStyle w:val="aa"/>
                 <w:rFonts w:ascii="Times New Roman" w:hAnsi="Times New Roman" w:cs="Times New Roman"/>
-                <w:b/>
-                <w:bCs/>
-                <w:noProof/>
-              </w:rPr>
-              <w:t>прогнозирования риска семейного насилия в регионах Кыргызстана</w:t>
-            </w:r>
-            <w:r>
-              <w:rPr>
+                <w:noProof/>
+              </w:rPr>
+              <w:t>1.3</w:t>
+            </w:r>
+            <w:r>
+              <w:rPr>
+                <w:rFonts w:ascii="Times New Roman" w:eastAsiaTheme="minorEastAsia" w:hAnsi="Times New Roman" w:cs="Times New Roman"/>
+                <w:noProof/>
+                <w:lang w:eastAsia="ru-RU"/>
+              </w:rPr>
+              <w:tab/>
+            </w:r>
+            <w:r>
+              <w:rPr>
+                <w:rStyle w:val="aa"/>
+                <w:rFonts w:ascii="Times New Roman" w:hAnsi="Times New Roman" w:cs="Times New Roman"/>
+                <w:noProof/>
+              </w:rPr>
+              <w:t>Обзор существующих моделей и алгоритмов машинного обучения для прогнозирования рисков</w:t>
+            </w:r>
+            <w:r>
+              <w:rPr>
+                <w:rFonts w:ascii="Times New Roman" w:hAnsi="Times New Roman" w:cs="Times New Roman"/>
                 <w:noProof/>
                 <w:webHidden/>
               </w:rPr>
@@ -1447,6 +1525,7 @@
             </w:r>
             <w:r>
               <w:rPr>
+                <w:rFonts w:ascii="Times New Roman" w:hAnsi="Times New Roman" w:cs="Times New Roman"/>
                 <w:noProof/>
                 <w:webHidden/>
               </w:rPr>
@@ -1454,19 +1533,22 @@
             </w:r>
             <w:r>
               <w:rPr>
+                <w:rFonts w:ascii="Times New Roman" w:hAnsi="Times New Roman" w:cs="Times New Roman"/>
                 <w:noProof/>
                 <w:webHidden/>
               </w:rPr>
-              <w:instrText xml:space="preserve"> PAGEREF _Toc192765854 \h </w:instrText>
-            </w:r>
-            <w:r>
-              <w:rPr>
+              <w:instrText xml:space="preserve"> PAGEREF _Toc194770336 \h </w:instrText>
+            </w:r>
+            <w:r>
+              <w:rPr>
+                <w:rFonts w:ascii="Times New Roman" w:hAnsi="Times New Roman" w:cs="Times New Roman"/>
                 <w:noProof/>
                 <w:webHidden/>
               </w:rPr>
             </w:r>
             <w:r>
               <w:rPr>
+                <w:rFonts w:ascii="Times New Roman" w:hAnsi="Times New Roman" w:cs="Times New Roman"/>
                 <w:noProof/>
                 <w:webHidden/>
               </w:rPr>
@@ -1474,13 +1556,110 @@
             </w:r>
             <w:r>
               <w:rPr>
+                <w:rFonts w:ascii="Times New Roman" w:hAnsi="Times New Roman" w:cs="Times New Roman"/>
                 <w:noProof/>
                 <w:webHidden/>
               </w:rPr>
-              <w:t>5</w:t>
-            </w:r>
-            <w:r>
-              <w:rPr>
+              <w:t>6</w:t>
+            </w:r>
+            <w:r>
+              <w:rPr>
+                <w:rFonts w:ascii="Times New Roman" w:hAnsi="Times New Roman" w:cs="Times New Roman"/>
+                <w:noProof/>
+                <w:webHidden/>
+              </w:rPr>
+              <w:fldChar w:fldCharType="end"/>
+            </w:r>
+          </w:hyperlink>
+        </w:p>
+        <w:p>
+          <w:pPr>
+            <w:pStyle w:val="21"/>
+            <w:tabs>
+              <w:tab w:val="left" w:pos="880"/>
+              <w:tab w:val="right" w:leader="dot" w:pos="9344"/>
+            </w:tabs>
+            <w:rPr>
+              <w:rFonts w:ascii="Times New Roman" w:eastAsiaTheme="minorEastAsia" w:hAnsi="Times New Roman" w:cs="Times New Roman"/>
+              <w:noProof/>
+              <w:lang w:eastAsia="ru-RU"/>
+            </w:rPr>
+          </w:pPr>
+          <w:hyperlink w:anchor="_Toc194770337" w:history="1">
+            <w:r>
+              <w:rPr>
+                <w:rStyle w:val="aa"/>
+                <w:rFonts w:ascii="Times New Roman" w:hAnsi="Times New Roman" w:cs="Times New Roman"/>
+                <w:noProof/>
+              </w:rPr>
+              <w:t>1.4</w:t>
+            </w:r>
+            <w:r>
+              <w:rPr>
+                <w:rFonts w:ascii="Times New Roman" w:eastAsiaTheme="minorEastAsia" w:hAnsi="Times New Roman" w:cs="Times New Roman"/>
+                <w:noProof/>
+                <w:lang w:eastAsia="ru-RU"/>
+              </w:rPr>
+              <w:tab/>
+            </w:r>
+            <w:r>
+              <w:rPr>
+                <w:rStyle w:val="aa"/>
+                <w:rFonts w:ascii="Times New Roman" w:hAnsi="Times New Roman" w:cs="Times New Roman"/>
+                <w:noProof/>
+              </w:rPr>
+              <w:t>Анализ существующих информационных систем прогнозирования рисков семейного насилия</w:t>
+            </w:r>
+            <w:r>
+              <w:rPr>
+                <w:rFonts w:ascii="Times New Roman" w:hAnsi="Times New Roman" w:cs="Times New Roman"/>
+                <w:noProof/>
+                <w:webHidden/>
+              </w:rPr>
+              <w:tab/>
+            </w:r>
+            <w:r>
+              <w:rPr>
+                <w:rFonts w:ascii="Times New Roman" w:hAnsi="Times New Roman" w:cs="Times New Roman"/>
+                <w:noProof/>
+                <w:webHidden/>
+              </w:rPr>
+              <w:fldChar w:fldCharType="begin"/>
+            </w:r>
+            <w:r>
+              <w:rPr>
+                <w:rFonts w:ascii="Times New Roman" w:hAnsi="Times New Roman" w:cs="Times New Roman"/>
+                <w:noProof/>
+                <w:webHidden/>
+              </w:rPr>
+              <w:instrText xml:space="preserve"> PAGEREF _Toc194770337 \h </w:instrText>
+            </w:r>
+            <w:r>
+              <w:rPr>
+                <w:rFonts w:ascii="Times New Roman" w:hAnsi="Times New Roman" w:cs="Times New Roman"/>
+                <w:noProof/>
+                <w:webHidden/>
+              </w:rPr>
+            </w:r>
+            <w:r>
+              <w:rPr>
+                <w:rFonts w:ascii="Times New Roman" w:hAnsi="Times New Roman" w:cs="Times New Roman"/>
+                <w:noProof/>
+                <w:webHidden/>
+              </w:rPr>
+              <w:fldChar w:fldCharType="separate"/>
+            </w:r>
+            <w:r>
+              <w:rPr>
+                <w:rFonts w:ascii="Times New Roman" w:hAnsi="Times New Roman" w:cs="Times New Roman"/>
+                <w:noProof/>
+                <w:webHidden/>
+              </w:rPr>
+              <w:t>7</w:t>
+            </w:r>
+            <w:r>
+              <w:rPr>
+                <w:rFonts w:ascii="Times New Roman" w:hAnsi="Times New Roman" w:cs="Times New Roman"/>
                 <w:noProof/>
                 <w:webHidden/>
               </w:rPr>
@@ -1495,46 +1674,23 @@
               <w:tab w:val="right" w:leader="dot" w:pos="9344"/>
             </w:tabs>
             <w:rPr>
-              <w:rFonts w:eastAsiaTheme="minorEastAsia"/>
+              <w:rFonts w:ascii="Times New Roman" w:eastAsiaTheme="minorEastAsia" w:hAnsi="Times New Roman" w:cs="Times New Roman"/>
               <w:noProof/>
               <w:lang w:eastAsia="ru-RU"/>
             </w:rPr>
           </w:pPr>
-          <w:hyperlink w:anchor="_Toc192765855" w:history="1">
+          <w:hyperlink w:anchor="_Toc194770338" w:history="1">
             <w:r>
               <w:rPr>
                 <w:rStyle w:val="aa"/>
                 <w:rFonts w:ascii="Times New Roman" w:hAnsi="Times New Roman" w:cs="Times New Roman"/>
-                <w:b/>
-                <w:bCs/>
-                <w:noProof/>
-                <w:lang w:val="ky-KG"/>
-              </w:rPr>
-              <w:t>Глава</w:t>
-            </w:r>
-            <w:r>
-              <w:rPr>
-                <w:rStyle w:val="aa"/>
-                <w:rFonts w:ascii="Times New Roman" w:hAnsi="Times New Roman" w:cs="Times New Roman"/>
-                <w:b/>
-                <w:bCs/>
-                <w:noProof/>
-              </w:rPr>
-              <w:t xml:space="preserve"> 2. </w:t>
-            </w:r>
-            <w:r>
-              <w:rPr>
-                <w:rStyle w:val="aa"/>
-                <w:rFonts w:ascii="Times New Roman" w:hAnsi="Times New Roman" w:cs="Times New Roman"/>
-                <w:b/>
-                <w:bCs/>
-                <w:noProof/>
-                <w:lang w:val="ky-KG"/>
-              </w:rPr>
-              <w:t>Проектная часть</w:t>
-            </w:r>
-            <w:r>
-              <w:rPr>
+                <w:noProof/>
+              </w:rPr>
+              <w:t>Глава 2. Разработка системы прогнозирования риска семейного насилия</w:t>
+            </w:r>
+            <w:r>
+              <w:rPr>
+                <w:rFonts w:ascii="Times New Roman" w:hAnsi="Times New Roman" w:cs="Times New Roman"/>
                 <w:noProof/>
                 <w:webHidden/>
               </w:rPr>
@@ -1542,6 +1698,7 @@
             </w:r>
             <w:r>
               <w:rPr>
+                <w:rFonts w:ascii="Times New Roman" w:hAnsi="Times New Roman" w:cs="Times New Roman"/>
                 <w:noProof/>
                 <w:webHidden/>
               </w:rPr>
@@ -1549,19 +1706,22 @@
             </w:r>
             <w:r>
               <w:rPr>
+                <w:rFonts w:ascii="Times New Roman" w:hAnsi="Times New Roman" w:cs="Times New Roman"/>
                 <w:noProof/>
                 <w:webHidden/>
               </w:rPr>
-              <w:instrText xml:space="preserve"> PAGEREF _Toc192765855 \h </w:instrText>
-            </w:r>
-            <w:r>
-              <w:rPr>
+              <w:instrText xml:space="preserve"> PAGEREF _Toc194770338 \h </w:instrText>
+            </w:r>
+            <w:r>
+              <w:rPr>
+                <w:rFonts w:ascii="Times New Roman" w:hAnsi="Times New Roman" w:cs="Times New Roman"/>
                 <w:noProof/>
                 <w:webHidden/>
               </w:rPr>
             </w:r>
             <w:r>
               <w:rPr>
+                <w:rFonts w:ascii="Times New Roman" w:hAnsi="Times New Roman" w:cs="Times New Roman"/>
                 <w:noProof/>
                 <w:webHidden/>
               </w:rPr>
@@ -1569,13 +1729,15 @@
             </w:r>
             <w:r>
               <w:rPr>
+                <w:rFonts w:ascii="Times New Roman" w:hAnsi="Times New Roman" w:cs="Times New Roman"/>
                 <w:noProof/>
                 <w:webHidden/>
               </w:rPr>
-              <w:t>6</w:t>
-            </w:r>
-            <w:r>
-              <w:rPr>
+              <w:t>8</w:t>
+            </w:r>
+            <w:r>
+              <w:rPr>
+                <w:rFonts w:ascii="Times New Roman" w:hAnsi="Times New Roman" w:cs="Times New Roman"/>
                 <w:noProof/>
                 <w:webHidden/>
               </w:rPr>
@@ -1587,29 +1749,29 @@
           <w:pPr>
             <w:pStyle w:val="21"/>
             <w:tabs>
-              <w:tab w:val="left" w:pos="426"/>
+              <w:tab w:val="left" w:pos="880"/>
               <w:tab w:val="right" w:leader="dot" w:pos="9344"/>
             </w:tabs>
-            <w:ind w:left="0"/>
             <w:rPr>
+              <w:rFonts w:ascii="Times New Roman" w:eastAsiaTheme="minorEastAsia" w:hAnsi="Times New Roman" w:cs="Times New Roman"/>
               <w:noProof/>
+              <w:lang w:eastAsia="ru-RU"/>
             </w:rPr>
           </w:pPr>
-          <w:hyperlink w:anchor="_Toc192765856" w:history="1">
+          <w:hyperlink w:anchor="_Toc194770339" w:history="1">
             <w:r>
               <w:rPr>
                 <w:rStyle w:val="aa"/>
                 <w:rFonts w:ascii="Times New Roman" w:hAnsi="Times New Roman" w:cs="Times New Roman"/>
-                <w:b/>
-                <w:bCs/>
-                <w:noProof/>
-                <w:lang w:val="ky-KG"/>
+                <w:noProof/>
               </w:rPr>
               <w:t>2.1</w:t>
             </w:r>
             <w:r>
               <w:rPr>
-                <w:noProof/>
+                <w:rFonts w:ascii="Times New Roman" w:eastAsiaTheme="minorEastAsia" w:hAnsi="Times New Roman" w:cs="Times New Roman"/>
+                <w:noProof/>
+                <w:lang w:eastAsia="ru-RU"/>
               </w:rPr>
               <w:tab/>
             </w:r>
@@ -1617,15 +1779,13 @@
               <w:rPr>
                 <w:rStyle w:val="aa"/>
                 <w:rFonts w:ascii="Times New Roman" w:hAnsi="Times New Roman" w:cs="Times New Roman"/>
-                <w:b/>
-                <w:bCs/>
-                <w:noProof/>
-                <w:lang w:val="ky-KG"/>
-              </w:rPr>
-              <w:t>Разработка архитектуры и функциональных требований</w:t>
-            </w:r>
-            <w:r>
-              <w:rPr>
+                <w:noProof/>
+              </w:rPr>
+              <w:t>Анализ существующих данных: источники, формат, предобработка</w:t>
+            </w:r>
+            <w:r>
+              <w:rPr>
+                <w:rFonts w:ascii="Times New Roman" w:hAnsi="Times New Roman" w:cs="Times New Roman"/>
                 <w:noProof/>
                 <w:webHidden/>
               </w:rPr>
@@ -1633,6 +1793,7 @@
             </w:r>
             <w:r>
               <w:rPr>
+                <w:rFonts w:ascii="Times New Roman" w:hAnsi="Times New Roman" w:cs="Times New Roman"/>
                 <w:noProof/>
                 <w:webHidden/>
               </w:rPr>
@@ -1640,19 +1801,22 @@
             </w:r>
             <w:r>
               <w:rPr>
+                <w:rFonts w:ascii="Times New Roman" w:hAnsi="Times New Roman" w:cs="Times New Roman"/>
                 <w:noProof/>
                 <w:webHidden/>
               </w:rPr>
-              <w:instrText xml:space="preserve"> PAGEREF _Toc192765856 \h </w:instrText>
-            </w:r>
-            <w:r>
-              <w:rPr>
+              <w:instrText xml:space="preserve"> PAGEREF _Toc194770339 \h </w:instrText>
+            </w:r>
+            <w:r>
+              <w:rPr>
+                <w:rFonts w:ascii="Times New Roman" w:hAnsi="Times New Roman" w:cs="Times New Roman"/>
                 <w:noProof/>
                 <w:webHidden/>
               </w:rPr>
             </w:r>
             <w:r>
               <w:rPr>
+                <w:rFonts w:ascii="Times New Roman" w:hAnsi="Times New Roman" w:cs="Times New Roman"/>
                 <w:noProof/>
                 <w:webHidden/>
               </w:rPr>
@@ -1660,13 +1824,15 @@
             </w:r>
             <w:r>
               <w:rPr>
+                <w:rFonts w:ascii="Times New Roman" w:hAnsi="Times New Roman" w:cs="Times New Roman"/>
                 <w:noProof/>
                 <w:webHidden/>
               </w:rPr>
-              <w:t>6</w:t>
-            </w:r>
-            <w:r>
-              <w:rPr>
+              <w:t>8</w:t>
+            </w:r>
+            <w:r>
+              <w:rPr>
+                <w:rFonts w:ascii="Times New Roman" w:hAnsi="Times New Roman" w:cs="Times New Roman"/>
                 <w:noProof/>
                 <w:webHidden/>
               </w:rPr>
@@ -1678,29 +1844,29 @@
           <w:pPr>
             <w:pStyle w:val="21"/>
             <w:tabs>
-              <w:tab w:val="left" w:pos="426"/>
+              <w:tab w:val="left" w:pos="880"/>
               <w:tab w:val="right" w:leader="dot" w:pos="9344"/>
             </w:tabs>
-            <w:ind w:left="0"/>
             <w:rPr>
+              <w:rFonts w:ascii="Times New Roman" w:eastAsiaTheme="minorEastAsia" w:hAnsi="Times New Roman" w:cs="Times New Roman"/>
               <w:noProof/>
+              <w:lang w:eastAsia="ru-RU"/>
             </w:rPr>
           </w:pPr>
-          <w:hyperlink w:anchor="_Toc192765857" w:history="1">
+          <w:hyperlink w:anchor="_Toc194770340" w:history="1">
             <w:r>
               <w:rPr>
                 <w:rStyle w:val="aa"/>
                 <w:rFonts w:ascii="Times New Roman" w:hAnsi="Times New Roman" w:cs="Times New Roman"/>
-                <w:b/>
-                <w:bCs/>
-                <w:noProof/>
-                <w:lang w:val="ky-KG"/>
+                <w:noProof/>
               </w:rPr>
               <w:t>2.2</w:t>
             </w:r>
             <w:r>
               <w:rPr>
-                <w:noProof/>
+                <w:rFonts w:ascii="Times New Roman" w:eastAsiaTheme="minorEastAsia" w:hAnsi="Times New Roman" w:cs="Times New Roman"/>
+                <w:noProof/>
+                <w:lang w:eastAsia="ru-RU"/>
               </w:rPr>
               <w:tab/>
             </w:r>
@@ -1708,15 +1874,13 @@
               <w:rPr>
                 <w:rStyle w:val="aa"/>
                 <w:rFonts w:ascii="Times New Roman" w:hAnsi="Times New Roman" w:cs="Times New Roman"/>
-                <w:b/>
-                <w:bCs/>
-                <w:noProof/>
-                <w:lang w:val="ky-KG"/>
-              </w:rPr>
-              <w:t>Обоснование выбора аппаратных средств и стека технологий</w:t>
-            </w:r>
-            <w:r>
-              <w:rPr>
+                <w:noProof/>
+              </w:rPr>
+              <w:t>Выбор инструментов и методов машинного обучения</w:t>
+            </w:r>
+            <w:r>
+              <w:rPr>
+                <w:rFonts w:ascii="Times New Roman" w:hAnsi="Times New Roman" w:cs="Times New Roman"/>
                 <w:noProof/>
                 <w:webHidden/>
               </w:rPr>
@@ -1724,6 +1888,7 @@
             </w:r>
             <w:r>
               <w:rPr>
+                <w:rFonts w:ascii="Times New Roman" w:hAnsi="Times New Roman" w:cs="Times New Roman"/>
                 <w:noProof/>
                 <w:webHidden/>
               </w:rPr>
@@ -1731,19 +1896,22 @@
             </w:r>
             <w:r>
               <w:rPr>
+                <w:rFonts w:ascii="Times New Roman" w:hAnsi="Times New Roman" w:cs="Times New Roman"/>
                 <w:noProof/>
                 <w:webHidden/>
               </w:rPr>
-              <w:instrText xml:space="preserve"> PAGEREF _Toc192765857 \h </w:instrText>
-            </w:r>
-            <w:r>
-              <w:rPr>
+              <w:instrText xml:space="preserve"> PAGEREF _Toc194770340 \h </w:instrText>
+            </w:r>
+            <w:r>
+              <w:rPr>
+                <w:rFonts w:ascii="Times New Roman" w:hAnsi="Times New Roman" w:cs="Times New Roman"/>
                 <w:noProof/>
                 <w:webHidden/>
               </w:rPr>
             </w:r>
             <w:r>
               <w:rPr>
+                <w:rFonts w:ascii="Times New Roman" w:hAnsi="Times New Roman" w:cs="Times New Roman"/>
                 <w:noProof/>
                 <w:webHidden/>
               </w:rPr>
@@ -1751,13 +1919,300 @@
             </w:r>
             <w:r>
               <w:rPr>
+                <w:rFonts w:ascii="Times New Roman" w:hAnsi="Times New Roman" w:cs="Times New Roman"/>
                 <w:noProof/>
                 <w:webHidden/>
               </w:rPr>
-              <w:t>6</w:t>
-            </w:r>
-            <w:r>
-              <w:rPr>
+              <w:t>8</w:t>
+            </w:r>
+            <w:r>
+              <w:rPr>
+                <w:rFonts w:ascii="Times New Roman" w:hAnsi="Times New Roman" w:cs="Times New Roman"/>
+                <w:noProof/>
+                <w:webHidden/>
+              </w:rPr>
+              <w:fldChar w:fldCharType="end"/>
+            </w:r>
+          </w:hyperlink>
+        </w:p>
+        <w:p>
+          <w:pPr>
+            <w:pStyle w:val="21"/>
+            <w:tabs>
+              <w:tab w:val="left" w:pos="880"/>
+              <w:tab w:val="right" w:leader="dot" w:pos="9344"/>
+            </w:tabs>
+            <w:rPr>
+              <w:rFonts w:ascii="Times New Roman" w:eastAsiaTheme="minorEastAsia" w:hAnsi="Times New Roman" w:cs="Times New Roman"/>
+              <w:noProof/>
+              <w:lang w:eastAsia="ru-RU"/>
+            </w:rPr>
+          </w:pPr>
+          <w:hyperlink w:anchor="_Toc194770341" w:history="1">
+            <w:r>
+              <w:rPr>
+                <w:rStyle w:val="aa"/>
+                <w:rFonts w:ascii="Times New Roman" w:hAnsi="Times New Roman" w:cs="Times New Roman"/>
+                <w:noProof/>
+              </w:rPr>
+              <w:t>2.3</w:t>
+            </w:r>
+            <w:r>
+              <w:rPr>
+                <w:rFonts w:ascii="Times New Roman" w:eastAsiaTheme="minorEastAsia" w:hAnsi="Times New Roman" w:cs="Times New Roman"/>
+                <w:noProof/>
+                <w:lang w:eastAsia="ru-RU"/>
+              </w:rPr>
+              <w:tab/>
+            </w:r>
+            <w:r>
+              <w:rPr>
+                <w:rStyle w:val="aa"/>
+                <w:rFonts w:ascii="Times New Roman" w:hAnsi="Times New Roman" w:cs="Times New Roman"/>
+                <w:noProof/>
+              </w:rPr>
+              <w:t>Разработка модели прогнозирования: обучение, тестирование и оценка качества</w:t>
+            </w:r>
+            <w:r>
+              <w:rPr>
+                <w:rFonts w:ascii="Times New Roman" w:hAnsi="Times New Roman" w:cs="Times New Roman"/>
+                <w:noProof/>
+                <w:webHidden/>
+              </w:rPr>
+              <w:tab/>
+            </w:r>
+            <w:r>
+              <w:rPr>
+                <w:rFonts w:ascii="Times New Roman" w:hAnsi="Times New Roman" w:cs="Times New Roman"/>
+                <w:noProof/>
+                <w:webHidden/>
+              </w:rPr>
+              <w:fldChar w:fldCharType="begin"/>
+            </w:r>
+            <w:r>
+              <w:rPr>
+                <w:rFonts w:ascii="Times New Roman" w:hAnsi="Times New Roman" w:cs="Times New Roman"/>
+                <w:noProof/>
+                <w:webHidden/>
+              </w:rPr>
+              <w:instrText xml:space="preserve"> PAGEREF _Toc194770341 \h </w:instrText>
+            </w:r>
+            <w:r>
+              <w:rPr>
+                <w:rFonts w:ascii="Times New Roman" w:hAnsi="Times New Roman" w:cs="Times New Roman"/>
+                <w:noProof/>
+                <w:webHidden/>
+              </w:rPr>
+            </w:r>
+            <w:r>
+              <w:rPr>
+                <w:rFonts w:ascii="Times New Roman" w:hAnsi="Times New Roman" w:cs="Times New Roman"/>
+                <w:noProof/>
+                <w:webHidden/>
+              </w:rPr>
+              <w:fldChar w:fldCharType="separate"/>
+            </w:r>
+            <w:r>
+              <w:rPr>
+                <w:rFonts w:ascii="Times New Roman" w:hAnsi="Times New Roman" w:cs="Times New Roman"/>
+                <w:noProof/>
+                <w:webHidden/>
+              </w:rPr>
+              <w:t>8</w:t>
+            </w:r>
+            <w:r>
+              <w:rPr>
+                <w:rFonts w:ascii="Times New Roman" w:hAnsi="Times New Roman" w:cs="Times New Roman"/>
+                <w:noProof/>
+                <w:webHidden/>
+              </w:rPr>
+              <w:fldChar w:fldCharType="end"/>
+            </w:r>
+          </w:hyperlink>
+        </w:p>
+        <w:p>
+          <w:pPr>
+            <w:pStyle w:val="21"/>
+            <w:tabs>
+              <w:tab w:val="left" w:pos="880"/>
+              <w:tab w:val="right" w:leader="dot" w:pos="9344"/>
+            </w:tabs>
+            <w:rPr>
+              <w:rFonts w:ascii="Times New Roman" w:eastAsiaTheme="minorEastAsia" w:hAnsi="Times New Roman" w:cs="Times New Roman"/>
+              <w:noProof/>
+              <w:lang w:eastAsia="ru-RU"/>
+            </w:rPr>
+          </w:pPr>
+          <w:hyperlink w:anchor="_Toc194770342" w:history="1">
+            <w:r>
+              <w:rPr>
+                <w:rStyle w:val="aa"/>
+                <w:rFonts w:ascii="Times New Roman" w:hAnsi="Times New Roman" w:cs="Times New Roman"/>
+                <w:noProof/>
+              </w:rPr>
+              <w:t>2.4</w:t>
+            </w:r>
+            <w:r>
+              <w:rPr>
+                <w:rFonts w:ascii="Times New Roman" w:eastAsiaTheme="minorEastAsia" w:hAnsi="Times New Roman" w:cs="Times New Roman"/>
+                <w:noProof/>
+                <w:lang w:eastAsia="ru-RU"/>
+              </w:rPr>
+              <w:tab/>
+            </w:r>
+            <w:r>
+              <w:rPr>
+                <w:rStyle w:val="aa"/>
+                <w:rFonts w:ascii="Times New Roman" w:hAnsi="Times New Roman" w:cs="Times New Roman"/>
+                <w:noProof/>
+              </w:rPr>
+              <w:t>Визуализация результатов и интерпретация прогнозов</w:t>
+            </w:r>
+            <w:r>
+              <w:rPr>
+                <w:rFonts w:ascii="Times New Roman" w:hAnsi="Times New Roman" w:cs="Times New Roman"/>
+                <w:noProof/>
+                <w:webHidden/>
+              </w:rPr>
+              <w:tab/>
+            </w:r>
+            <w:r>
+              <w:rPr>
+                <w:rFonts w:ascii="Times New Roman" w:hAnsi="Times New Roman" w:cs="Times New Roman"/>
+                <w:noProof/>
+                <w:webHidden/>
+              </w:rPr>
+              <w:fldChar w:fldCharType="begin"/>
+            </w:r>
+            <w:r>
+              <w:rPr>
+                <w:rFonts w:ascii="Times New Roman" w:hAnsi="Times New Roman" w:cs="Times New Roman"/>
+                <w:noProof/>
+                <w:webHidden/>
+              </w:rPr>
+              <w:instrText xml:space="preserve"> PAGEREF _Toc194770342 \h </w:instrText>
+            </w:r>
+            <w:r>
+              <w:rPr>
+                <w:rFonts w:ascii="Times New Roman" w:hAnsi="Times New Roman" w:cs="Times New Roman"/>
+                <w:noProof/>
+                <w:webHidden/>
+              </w:rPr>
+            </w:r>
+            <w:r>
+              <w:rPr>
+                <w:rFonts w:ascii="Times New Roman" w:hAnsi="Times New Roman" w:cs="Times New Roman"/>
+                <w:noProof/>
+                <w:webHidden/>
+              </w:rPr>
+              <w:fldChar w:fldCharType="separate"/>
+            </w:r>
+            <w:r>
+              <w:rPr>
+                <w:rFonts w:ascii="Times New Roman" w:hAnsi="Times New Roman" w:cs="Times New Roman"/>
+                <w:noProof/>
+                <w:webHidden/>
+              </w:rPr>
+              <w:t>8</w:t>
+            </w:r>
+            <w:r>
+              <w:rPr>
+                <w:rFonts w:ascii="Times New Roman" w:hAnsi="Times New Roman" w:cs="Times New Roman"/>
+                <w:noProof/>
+                <w:webHidden/>
+              </w:rPr>
+              <w:fldChar w:fldCharType="end"/>
+            </w:r>
+          </w:hyperlink>
+        </w:p>
+        <w:p>
+          <w:pPr>
+            <w:pStyle w:val="21"/>
+            <w:tabs>
+              <w:tab w:val="left" w:pos="880"/>
+              <w:tab w:val="right" w:leader="dot" w:pos="9344"/>
+            </w:tabs>
+            <w:rPr>
+              <w:rFonts w:ascii="Times New Roman" w:eastAsiaTheme="minorEastAsia" w:hAnsi="Times New Roman" w:cs="Times New Roman"/>
+              <w:noProof/>
+              <w:lang w:eastAsia="ru-RU"/>
+            </w:rPr>
+          </w:pPr>
+          <w:hyperlink w:anchor="_Toc194770343" w:history="1">
+            <w:r>
+              <w:rPr>
+                <w:rStyle w:val="aa"/>
+                <w:rFonts w:ascii="Times New Roman" w:hAnsi="Times New Roman" w:cs="Times New Roman"/>
+                <w:noProof/>
+              </w:rPr>
+              <w:t>2.5</w:t>
+            </w:r>
+            <w:r>
+              <w:rPr>
+                <w:rFonts w:ascii="Times New Roman" w:eastAsiaTheme="minorEastAsia" w:hAnsi="Times New Roman" w:cs="Times New Roman"/>
+                <w:noProof/>
+                <w:lang w:eastAsia="ru-RU"/>
+              </w:rPr>
+              <w:tab/>
+            </w:r>
+            <w:r>
+              <w:rPr>
+                <w:rStyle w:val="aa"/>
+                <w:rFonts w:ascii="Times New Roman" w:hAnsi="Times New Roman" w:cs="Times New Roman"/>
+                <w:noProof/>
+              </w:rPr>
+              <w:t>Оценка эффективности системы и возможные</w:t>
+            </w:r>
+            <w:r>
+              <w:rPr>
+                <w:rFonts w:ascii="Times New Roman" w:hAnsi="Times New Roman" w:cs="Times New Roman"/>
+                <w:noProof/>
+                <w:webHidden/>
+              </w:rPr>
+              <w:tab/>
+            </w:r>
+            <w:r>
+              <w:rPr>
+                <w:rFonts w:ascii="Times New Roman" w:hAnsi="Times New Roman" w:cs="Times New Roman"/>
+                <w:noProof/>
+                <w:webHidden/>
+              </w:rPr>
+              <w:fldChar w:fldCharType="begin"/>
+            </w:r>
+            <w:r>
+              <w:rPr>
+                <w:rFonts w:ascii="Times New Roman" w:hAnsi="Times New Roman" w:cs="Times New Roman"/>
+                <w:noProof/>
+                <w:webHidden/>
+              </w:rPr>
+              <w:instrText xml:space="preserve"> PAGEREF _Toc194770343 \h </w:instrText>
+            </w:r>
+            <w:r>
+              <w:rPr>
+                <w:rFonts w:ascii="Times New Roman" w:hAnsi="Times New Roman" w:cs="Times New Roman"/>
+                <w:noProof/>
+                <w:webHidden/>
+              </w:rPr>
+            </w:r>
+            <w:r>
+              <w:rPr>
+                <w:rFonts w:ascii="Times New Roman" w:hAnsi="Times New Roman" w:cs="Times New Roman"/>
+                <w:noProof/>
+                <w:webHidden/>
+              </w:rPr>
+              <w:fldChar w:fldCharType="separate"/>
+            </w:r>
+            <w:r>
+              <w:rPr>
+                <w:rFonts w:ascii="Times New Roman" w:hAnsi="Times New Roman" w:cs="Times New Roman"/>
+                <w:noProof/>
+                <w:webHidden/>
+              </w:rPr>
+              <w:t>8</w:t>
+            </w:r>
+            <w:r>
+              <w:rPr>
+                <w:rFonts w:ascii="Times New Roman" w:hAnsi="Times New Roman" w:cs="Times New Roman"/>
                 <w:noProof/>
                 <w:webHidden/>
               </w:rPr>
@@ -1772,46 +2227,24 @@
               <w:tab w:val="right" w:leader="dot" w:pos="9344"/>
             </w:tabs>
             <w:rPr>
-              <w:rFonts w:eastAsiaTheme="minorEastAsia"/>
+              <w:rFonts w:ascii="Times New Roman" w:eastAsiaTheme="minorEastAsia" w:hAnsi="Times New Roman" w:cs="Times New Roman"/>
               <w:noProof/>
               <w:lang w:eastAsia="ru-RU"/>
             </w:rPr>
           </w:pPr>
-          <w:hyperlink w:anchor="_Toc192765858" w:history="1">
+          <w:hyperlink w:anchor="_Toc194770344" w:history="1">
             <w:r>
               <w:rPr>
                 <w:rStyle w:val="aa"/>
                 <w:rFonts w:ascii="Times New Roman" w:hAnsi="Times New Roman" w:cs="Times New Roman"/>
-                <w:b/>
-                <w:bCs/>
                 <w:noProof/>
                 <w:lang w:val="ky-KG"/>
               </w:rPr>
-              <w:t>Глава</w:t>
-            </w:r>
-            <w:r>
-              <w:rPr>
-                <w:rStyle w:val="aa"/>
-                <w:rFonts w:ascii="Times New Roman" w:hAnsi="Times New Roman" w:cs="Times New Roman"/>
-                <w:b/>
-                <w:bCs/>
-                <w:noProof/>
-              </w:rPr>
-              <w:t xml:space="preserve"> 3. </w:t>
-            </w:r>
-            <w:r>
-              <w:rPr>
-                <w:rStyle w:val="aa"/>
-                <w:rFonts w:ascii="Times New Roman" w:hAnsi="Times New Roman" w:cs="Times New Roman"/>
-                <w:b/>
-                <w:bCs/>
-                <w:noProof/>
-                <w:lang w:val="ky-KG"/>
-              </w:rPr>
-              <w:t>Программная часть</w:t>
-            </w:r>
-            <w:r>
-              <w:rPr>
+              <w:t>Заключение</w:t>
+            </w:r>
+            <w:r>
+              <w:rPr>
+                <w:rFonts w:ascii="Times New Roman" w:hAnsi="Times New Roman" w:cs="Times New Roman"/>
                 <w:noProof/>
                 <w:webHidden/>
               </w:rPr>
@@ -1819,6 +2252,7 @@
             </w:r>
             <w:r>
               <w:rPr>
+                <w:rFonts w:ascii="Times New Roman" w:hAnsi="Times New Roman" w:cs="Times New Roman"/>
                 <w:noProof/>
                 <w:webHidden/>
               </w:rPr>
@@ -1826,19 +2260,22 @@
             </w:r>
             <w:r>
               <w:rPr>
+                <w:rFonts w:ascii="Times New Roman" w:hAnsi="Times New Roman" w:cs="Times New Roman"/>
                 <w:noProof/>
                 <w:webHidden/>
               </w:rPr>
-              <w:instrText xml:space="preserve"> PAGEREF _Toc192765858 \h </w:instrText>
-            </w:r>
-            <w:r>
-              <w:rPr>
+              <w:instrText xml:space="preserve"> PAGEREF _Toc194770344 \h </w:instrText>
+            </w:r>
+            <w:r>
+              <w:rPr>
+                <w:rFonts w:ascii="Times New Roman" w:hAnsi="Times New Roman" w:cs="Times New Roman"/>
                 <w:noProof/>
                 <w:webHidden/>
               </w:rPr>
             </w:r>
             <w:r>
               <w:rPr>
+                <w:rFonts w:ascii="Times New Roman" w:hAnsi="Times New Roman" w:cs="Times New Roman"/>
                 <w:noProof/>
                 <w:webHidden/>
               </w:rPr>
@@ -1846,195 +2283,15 @@
             </w:r>
             <w:r>
               <w:rPr>
+                <w:rFonts w:ascii="Times New Roman" w:hAnsi="Times New Roman" w:cs="Times New Roman"/>
                 <w:noProof/>
                 <w:webHidden/>
               </w:rPr>
-              <w:t>7</w:t>
-            </w:r>
-            <w:r>
-              <w:rPr>
-                <w:noProof/>
-                <w:webHidden/>
-              </w:rPr>
-              <w:fldChar w:fldCharType="end"/>
-            </w:r>
-          </w:hyperlink>
-        </w:p>
-        <w:p>
-          <w:pPr>
-            <w:pStyle w:val="21"/>
-            <w:tabs>
-              <w:tab w:val="left" w:pos="426"/>
-              <w:tab w:val="right" w:leader="dot" w:pos="9344"/>
-            </w:tabs>
-            <w:ind w:left="0"/>
-            <w:rPr>
-              <w:noProof/>
-            </w:rPr>
-          </w:pPr>
-          <w:hyperlink w:anchor="_Toc192765859" w:history="1">
-            <w:r>
-              <w:rPr>
-                <w:rStyle w:val="aa"/>
-                <w:rFonts w:ascii="Times New Roman" w:hAnsi="Times New Roman" w:cs="Times New Roman"/>
-                <w:b/>
-                <w:bCs/>
-                <w:noProof/>
-                <w:lang w:val="ky-KG"/>
-              </w:rPr>
-              <w:t>3.1</w:t>
-            </w:r>
-            <w:r>
-              <w:rPr>
-                <w:noProof/>
-              </w:rPr>
-              <w:tab/>
-            </w:r>
-            <w:r>
-              <w:rPr>
-                <w:rStyle w:val="aa"/>
-                <w:rFonts w:ascii="Times New Roman" w:hAnsi="Times New Roman" w:cs="Times New Roman"/>
-                <w:b/>
-                <w:bCs/>
-                <w:noProof/>
-                <w:lang w:val="ky-KG"/>
-              </w:rPr>
-              <w:t>Разработка программного продукта</w:t>
-            </w:r>
-            <w:r>
-              <w:rPr>
-                <w:noProof/>
-                <w:webHidden/>
-              </w:rPr>
-              <w:tab/>
-            </w:r>
-            <w:r>
-              <w:rPr>
-                <w:noProof/>
-                <w:webHidden/>
-              </w:rPr>
-              <w:fldChar w:fldCharType="begin"/>
-            </w:r>
-            <w:r>
-              <w:rPr>
-                <w:noProof/>
-                <w:webHidden/>
-              </w:rPr>
-              <w:instrText xml:space="preserve"> PAGEREF _Toc192765859 \h </w:instrText>
-            </w:r>
-            <w:r>
-              <w:rPr>
-                <w:noProof/>
-                <w:webHidden/>
-              </w:rPr>
-            </w:r>
-            <w:r>
-              <w:rPr>
-                <w:noProof/>
-                <w:webHidden/>
-              </w:rPr>
-              <w:fldChar w:fldCharType="separate"/>
-            </w:r>
-            <w:r>
-              <w:rPr>
-                <w:noProof/>
-                <w:webHidden/>
-              </w:rPr>
-              <w:t>7</w:t>
-            </w:r>
-            <w:r>
-              <w:rPr>
-                <w:noProof/>
-                <w:webHidden/>
-              </w:rPr>
-              <w:fldChar w:fldCharType="end"/>
-            </w:r>
-          </w:hyperlink>
-        </w:p>
-        <w:p>
-          <w:pPr>
-            <w:pStyle w:val="21"/>
-            <w:tabs>
-              <w:tab w:val="left" w:pos="426"/>
-              <w:tab w:val="right" w:leader="dot" w:pos="9344"/>
-            </w:tabs>
-            <w:ind w:left="0"/>
-            <w:rPr>
-              <w:noProof/>
-            </w:rPr>
-          </w:pPr>
-          <w:hyperlink w:anchor="_Toc192765860" w:history="1">
-            <w:r>
-              <w:rPr>
-                <w:rStyle w:val="aa"/>
-                <w:rFonts w:ascii="Times New Roman" w:hAnsi="Times New Roman" w:cs="Times New Roman"/>
-                <w:b/>
-                <w:bCs/>
-                <w:noProof/>
-                <w:lang w:val="ky-KG"/>
-              </w:rPr>
-              <w:t>3.2</w:t>
-            </w:r>
-            <w:r>
-              <w:rPr>
-                <w:noProof/>
-              </w:rPr>
-              <w:tab/>
-            </w:r>
-            <w:r>
-              <w:rPr>
-                <w:rStyle w:val="aa"/>
-                <w:rFonts w:ascii="Times New Roman" w:hAnsi="Times New Roman" w:cs="Times New Roman"/>
-                <w:b/>
-                <w:bCs/>
-                <w:noProof/>
-                <w:lang w:val="ky-KG"/>
-              </w:rPr>
-              <w:t>Результаты тестирования программного продукта</w:t>
-            </w:r>
-            <w:r>
-              <w:rPr>
-                <w:noProof/>
-                <w:webHidden/>
-              </w:rPr>
-              <w:tab/>
-            </w:r>
-            <w:r>
-              <w:rPr>
-                <w:noProof/>
-                <w:webHidden/>
-              </w:rPr>
-              <w:fldChar w:fldCharType="begin"/>
-            </w:r>
-            <w:r>
-              <w:rPr>
-                <w:noProof/>
-                <w:webHidden/>
-              </w:rPr>
-              <w:instrText xml:space="preserve"> PAGEREF _Toc192765860 \h </w:instrText>
-            </w:r>
-            <w:r>
-              <w:rPr>
-                <w:noProof/>
-                <w:webHidden/>
-              </w:rPr>
-            </w:r>
-            <w:r>
-              <w:rPr>
-                <w:noProof/>
-                <w:webHidden/>
-              </w:rPr>
-              <w:fldChar w:fldCharType="separate"/>
-            </w:r>
-            <w:r>
-              <w:rPr>
-                <w:noProof/>
-                <w:webHidden/>
-              </w:rPr>
-              <w:t>7</w:t>
-            </w:r>
-            <w:r>
-              <w:rPr>
+              <w:t>9</w:t>
+            </w:r>
+            <w:r>
+              <w:rPr>
+                <w:rFonts w:ascii="Times New Roman" w:hAnsi="Times New Roman" w:cs="Times New Roman"/>
                 <w:noProof/>
                 <w:webHidden/>
               </w:rPr>
@@ -2049,25 +2306,23 @@
               <w:tab w:val="right" w:leader="dot" w:pos="9344"/>
             </w:tabs>
             <w:rPr>
-              <w:rFonts w:eastAsiaTheme="minorEastAsia"/>
+              <w:rFonts w:ascii="Times New Roman" w:eastAsiaTheme="minorEastAsia" w:hAnsi="Times New Roman" w:cs="Times New Roman"/>
               <w:noProof/>
               <w:lang w:eastAsia="ru-RU"/>
             </w:rPr>
           </w:pPr>
-          <w:hyperlink w:anchor="_Toc192765861" w:history="1">
+          <w:hyperlink w:anchor="_Toc194770345" w:history="1">
             <w:r>
               <w:rPr>
                 <w:rStyle w:val="aa"/>
                 <w:rFonts w:ascii="Times New Roman" w:hAnsi="Times New Roman" w:cs="Times New Roman"/>
-                <w:b/>
-                <w:bCs/>
-                <w:noProof/>
-                <w:lang w:val="ky-KG"/>
-              </w:rPr>
-              <w:t>Заключение</w:t>
-            </w:r>
-            <w:r>
-              <w:rPr>
+                <w:noProof/>
+              </w:rPr>
+              <w:t>Список использованных источников</w:t>
+            </w:r>
+            <w:r>
+              <w:rPr>
+                <w:rFonts w:ascii="Times New Roman" w:hAnsi="Times New Roman" w:cs="Times New Roman"/>
                 <w:noProof/>
                 <w:webHidden/>
               </w:rPr>
@@ -2075,6 +2330,7 @@
             </w:r>
             <w:r>
               <w:rPr>
+                <w:rFonts w:ascii="Times New Roman" w:hAnsi="Times New Roman" w:cs="Times New Roman"/>
                 <w:noProof/>
                 <w:webHidden/>
               </w:rPr>
@@ -2082,19 +2338,22 @@
             </w:r>
             <w:r>
               <w:rPr>
+                <w:rFonts w:ascii="Times New Roman" w:hAnsi="Times New Roman" w:cs="Times New Roman"/>
                 <w:noProof/>
                 <w:webHidden/>
               </w:rPr>
-              <w:instrText xml:space="preserve"> PAGEREF _Toc192765861 \h </w:instrText>
-            </w:r>
-            <w:r>
-              <w:rPr>
+              <w:instrText xml:space="preserve"> PAGEREF _Toc194770345 \h </w:instrText>
+            </w:r>
+            <w:r>
+              <w:rPr>
+                <w:rFonts w:ascii="Times New Roman" w:hAnsi="Times New Roman" w:cs="Times New Roman"/>
                 <w:noProof/>
                 <w:webHidden/>
               </w:rPr>
             </w:r>
             <w:r>
               <w:rPr>
+                <w:rFonts w:ascii="Times New Roman" w:hAnsi="Times New Roman" w:cs="Times New Roman"/>
                 <w:noProof/>
                 <w:webHidden/>
               </w:rPr>
@@ -2102,13 +2361,15 @@
             </w:r>
             <w:r>
               <w:rPr>
+                <w:rFonts w:ascii="Times New Roman" w:hAnsi="Times New Roman" w:cs="Times New Roman"/>
                 <w:noProof/>
                 <w:webHidden/>
               </w:rPr>
-              <w:t>8</w:t>
-            </w:r>
-            <w:r>
-              <w:rPr>
+              <w:t>10</w:t>
+            </w:r>
+            <w:r>
+              <w:rPr>
+                <w:rFonts w:ascii="Times New Roman" w:hAnsi="Times New Roman" w:cs="Times New Roman"/>
                 <w:noProof/>
                 <w:webHidden/>
               </w:rPr>
@@ -2123,24 +2384,24 @@
               <w:tab w:val="right" w:leader="dot" w:pos="9344"/>
             </w:tabs>
             <w:rPr>
-              <w:rFonts w:eastAsiaTheme="minorEastAsia"/>
+              <w:rFonts w:ascii="Times New Roman" w:eastAsiaTheme="minorEastAsia" w:hAnsi="Times New Roman" w:cs="Times New Roman"/>
               <w:noProof/>
               <w:lang w:eastAsia="ru-RU"/>
             </w:rPr>
           </w:pPr>
-          <w:hyperlink w:anchor="_Toc192765862" w:history="1">
+          <w:hyperlink w:anchor="_Toc194770346" w:history="1">
             <w:r>
               <w:rPr>
                 <w:rStyle w:val="aa"/>
                 <w:rFonts w:ascii="Times New Roman" w:hAnsi="Times New Roman" w:cs="Times New Roman"/>
-                <w:b/>
-                <w:bCs/>
-                <w:noProof/>
-              </w:rPr>
-              <w:t>Список использованных источников</w:t>
-            </w:r>
-            <w:r>
-              <w:rPr>
+                <w:noProof/>
+                <w:lang w:val="ky-KG"/>
+              </w:rPr>
+              <w:t>Приложение 1. Код программы</w:t>
+            </w:r>
+            <w:r>
+              <w:rPr>
+                <w:rFonts w:ascii="Times New Roman" w:hAnsi="Times New Roman" w:cs="Times New Roman"/>
                 <w:noProof/>
                 <w:webHidden/>
               </w:rPr>
@@ -2148,6 +2409,7 @@
             </w:r>
             <w:r>
               <w:rPr>
+                <w:rFonts w:ascii="Times New Roman" w:hAnsi="Times New Roman" w:cs="Times New Roman"/>
                 <w:noProof/>
                 <w:webHidden/>
               </w:rPr>
@@ -2155,19 +2417,22 @@
             </w:r>
             <w:r>
               <w:rPr>
+                <w:rFonts w:ascii="Times New Roman" w:hAnsi="Times New Roman" w:cs="Times New Roman"/>
                 <w:noProof/>
                 <w:webHidden/>
               </w:rPr>
-              <w:instrText xml:space="preserve"> PAGEREF _Toc192765862 \h </w:instrText>
-            </w:r>
-            <w:r>
-              <w:rPr>
+              <w:instrText xml:space="preserve"> PAGEREF _Toc194770346 \h </w:instrText>
+            </w:r>
+            <w:r>
+              <w:rPr>
+                <w:rFonts w:ascii="Times New Roman" w:hAnsi="Times New Roman" w:cs="Times New Roman"/>
                 <w:noProof/>
                 <w:webHidden/>
               </w:rPr>
             </w:r>
             <w:r>
               <w:rPr>
+                <w:rFonts w:ascii="Times New Roman" w:hAnsi="Times New Roman" w:cs="Times New Roman"/>
                 <w:noProof/>
                 <w:webHidden/>
               </w:rPr>
@@ -2175,87 +2440,15 @@
             </w:r>
             <w:r>
               <w:rPr>
+                <w:rFonts w:ascii="Times New Roman" w:hAnsi="Times New Roman" w:cs="Times New Roman"/>
                 <w:noProof/>
                 <w:webHidden/>
               </w:rPr>
-              <w:t>9</w:t>
-            </w:r>
-            <w:r>
-              <w:rPr>
-                <w:noProof/>
-                <w:webHidden/>
-              </w:rPr>
-              <w:fldChar w:fldCharType="end"/>
-            </w:r>
-          </w:hyperlink>
-        </w:p>
-        <w:p>
-          <w:pPr>
-            <w:pStyle w:val="11"/>
-            <w:tabs>
-              <w:tab w:val="right" w:leader="dot" w:pos="9344"/>
-            </w:tabs>
-            <w:rPr>
-              <w:rFonts w:eastAsiaTheme="minorEastAsia"/>
-              <w:noProof/>
-              <w:lang w:eastAsia="ru-RU"/>
-            </w:rPr>
-          </w:pPr>
-          <w:hyperlink w:anchor="_Toc192765863" w:history="1">
-            <w:r>
-              <w:rPr>
-                <w:rStyle w:val="aa"/>
-                <w:rFonts w:ascii="Times New Roman" w:hAnsi="Times New Roman" w:cs="Times New Roman"/>
-                <w:b/>
-                <w:bCs/>
-                <w:noProof/>
-                <w:lang w:val="ky-KG"/>
-              </w:rPr>
-              <w:t>Приложение 1. Код программы</w:t>
-            </w:r>
-            <w:r>
-              <w:rPr>
-                <w:noProof/>
-                <w:webHidden/>
-              </w:rPr>
-              <w:tab/>
-            </w:r>
-            <w:r>
-              <w:rPr>
-                <w:noProof/>
-                <w:webHidden/>
-              </w:rPr>
-              <w:fldChar w:fldCharType="begin"/>
-            </w:r>
-            <w:r>
-              <w:rPr>
-                <w:noProof/>
-                <w:webHidden/>
-              </w:rPr>
-              <w:instrText xml:space="preserve"> PAGEREF _Toc192765863 \h </w:instrText>
-            </w:r>
-            <w:r>
-              <w:rPr>
-                <w:noProof/>
-                <w:webHidden/>
-              </w:rPr>
-            </w:r>
-            <w:r>
-              <w:rPr>
-                <w:noProof/>
-                <w:webHidden/>
-              </w:rPr>
-              <w:fldChar w:fldCharType="separate"/>
-            </w:r>
-            <w:r>
-              <w:rPr>
-                <w:noProof/>
-                <w:webHidden/>
-              </w:rPr>
-              <w:t>10</w:t>
-            </w:r>
-            <w:r>
-              <w:rPr>
+              <w:t>12</w:t>
+            </w:r>
+            <w:r>
+              <w:rPr>
+                <w:rFonts w:ascii="Times New Roman" w:hAnsi="Times New Roman" w:cs="Times New Roman"/>
                 <w:noProof/>
                 <w:webHidden/>
               </w:rPr>
@@ -2279,6 +2472,8 @@
       <w:r>
         <w:br w:type="page"/>
       </w:r>
+      <w:bookmarkStart w:id="1" w:name="_GoBack"/>
+      <w:bookmarkEnd w:id="1"/>
     </w:p>
     <w:p>
       <w:pPr>
@@ -2295,9 +2490,9 @@
           <w:szCs w:val="28"/>
         </w:rPr>
       </w:pPr>
-      <w:bookmarkStart w:id="1" w:name="_Toc185523448"/>
-      <w:bookmarkStart w:id="2" w:name="_Toc192765851"/>
+      <w:bookmarkStart w:id="2" w:name="_Toc185523448"/>
       <w:bookmarkStart w:id="3" w:name="_Hlk185504128"/>
+      <w:bookmarkStart w:id="4" w:name="_Toc194770332"/>
       <w:r>
         <w:rPr>
           <w:rFonts w:ascii="Times New Roman" w:hAnsi="Times New Roman" w:cs="Times New Roman"/>
@@ -2310,8 +2505,8 @@
         <w:lastRenderedPageBreak/>
         <w:t>Введение</w:t>
       </w:r>
-      <w:bookmarkEnd w:id="1"/>
       <w:bookmarkEnd w:id="2"/>
+      <w:bookmarkEnd w:id="4"/>
     </w:p>
     <w:bookmarkEnd w:id="3"/>
     <w:p>
@@ -2441,10 +2636,9 @@
           <w:rFonts w:ascii="Times New Roman" w:eastAsia="Times New Roman" w:hAnsi="Times New Roman" w:cs="Times New Roman"/>
           <w:sz w:val="28"/>
           <w:szCs w:val="28"/>
-          <w:highlight w:val="yellow"/>
           <w:lang w:eastAsia="ru-RU"/>
         </w:rPr>
-        <w:t>[]</w:t>
+        <w:t>[</w:t>
       </w:r>
       <w:r>
         <w:rPr>
@@ -2453,7 +2647,7 @@
           <w:szCs w:val="28"/>
           <w:lang w:eastAsia="ru-RU"/>
         </w:rPr>
-        <w:t>, изучить существующие подходы к прогнозированию риска семейного насилия</w:t>
+        <w:t>13, 16, 20</w:t>
       </w:r>
       <w:r>
         <w:rPr>
@@ -2462,26 +2656,16 @@
           <w:szCs w:val="28"/>
           <w:lang w:eastAsia="ru-RU"/>
         </w:rPr>
-        <w:t xml:space="preserve"> </w:t>
+        <w:t>]</w:t>
       </w:r>
       <w:r>
         <w:rPr>
           <w:rFonts w:ascii="Times New Roman" w:eastAsia="Times New Roman" w:hAnsi="Times New Roman" w:cs="Times New Roman"/>
           <w:sz w:val="28"/>
           <w:szCs w:val="28"/>
-          <w:highlight w:val="yellow"/>
           <w:lang w:eastAsia="ru-RU"/>
         </w:rPr>
-        <w:t>[]</w:t>
-      </w:r>
-      <w:r>
-        <w:rPr>
-          <w:rFonts w:ascii="Times New Roman" w:eastAsia="Times New Roman" w:hAnsi="Times New Roman" w:cs="Times New Roman"/>
-          <w:sz w:val="28"/>
-          <w:szCs w:val="28"/>
-          <w:lang w:eastAsia="ru-RU"/>
-        </w:rPr>
-        <w:t>.</w:t>
+        <w:t>, изучить существующие подходы к прогнозированию риска семейного насилия.</w:t>
       </w:r>
     </w:p>
     <w:p>
@@ -2697,17 +2881,32 @@
           <w:rFonts w:ascii="Times New Roman" w:hAnsi="Times New Roman" w:cs="Times New Roman"/>
           <w:sz w:val="28"/>
           <w:szCs w:val="28"/>
-          <w:highlight w:val="yellow"/>
-        </w:rPr>
-        <w:t>[]</w:t>
-      </w:r>
-      <w:r>
-        <w:rPr>
-          <w:rFonts w:ascii="Times New Roman" w:hAnsi="Times New Roman" w:cs="Times New Roman"/>
-          <w:sz w:val="28"/>
-          <w:szCs w:val="28"/>
-        </w:rPr>
-        <w:t>, предоставляют эффективные инструменты для анализа данных</w:t>
+        </w:rPr>
+        <w:t>[</w:t>
+      </w:r>
+      <w:r>
+        <w:rPr>
+          <w:rFonts w:ascii="Times New Roman" w:hAnsi="Times New Roman" w:cs="Times New Roman"/>
+          <w:sz w:val="28"/>
+          <w:szCs w:val="28"/>
+        </w:rPr>
+        <w:t>1, 3</w:t>
+      </w:r>
+      <w:r>
+        <w:rPr>
+          <w:rFonts w:ascii="Times New Roman" w:hAnsi="Times New Roman" w:cs="Times New Roman"/>
+          <w:sz w:val="28"/>
+          <w:szCs w:val="28"/>
+        </w:rPr>
+        <w:t>],</w:t>
+      </w:r>
+      <w:r>
+        <w:rPr>
+          <w:rFonts w:ascii="Times New Roman" w:hAnsi="Times New Roman" w:cs="Times New Roman"/>
+          <w:sz w:val="28"/>
+          <w:szCs w:val="28"/>
+        </w:rPr>
+        <w:t xml:space="preserve"> предоставляют эффективные инструменты для анализа данных</w:t>
       </w:r>
       <w:r>
         <w:rPr>
@@ -2880,15 +3079,65 @@
           <w:szCs w:val="28"/>
           <w:lang w:eastAsia="ru-RU"/>
         </w:rPr>
-        <w:t>Глава 1. Аналитическая часть.</w:t>
-      </w:r>
-      <w:r>
-        <w:rPr>
-          <w:rFonts w:ascii="Times New Roman" w:hAnsi="Times New Roman" w:cs="Times New Roman"/>
-          <w:sz w:val="28"/>
-          <w:szCs w:val="28"/>
-        </w:rPr>
-        <w:t xml:space="preserve"> Анализируется предметная область, методы обработки данных и существующие инструменты.</w:t>
+        <w:t xml:space="preserve">Глава 1. </w:t>
+      </w:r>
+      <w:r>
+        <w:rPr>
+          <w:rFonts w:ascii="Times New Roman" w:eastAsia="Times New Roman" w:hAnsi="Times New Roman" w:cs="Times New Roman"/>
+          <w:sz w:val="28"/>
+          <w:szCs w:val="28"/>
+          <w:lang w:eastAsia="ru-RU"/>
+        </w:rPr>
+        <w:t>Теоретические основы прогнозирования семейного насилия</w:t>
+      </w:r>
+      <w:r>
+        <w:rPr>
+          <w:rFonts w:ascii="Times New Roman" w:eastAsia="Times New Roman" w:hAnsi="Times New Roman" w:cs="Times New Roman"/>
+          <w:sz w:val="28"/>
+          <w:szCs w:val="28"/>
+          <w:lang w:eastAsia="ru-RU"/>
+        </w:rPr>
+        <w:t>.</w:t>
+      </w:r>
+      <w:r>
+        <w:rPr>
+          <w:rFonts w:ascii="Times New Roman" w:hAnsi="Times New Roman" w:cs="Times New Roman"/>
+          <w:sz w:val="28"/>
+          <w:szCs w:val="28"/>
+        </w:rPr>
+        <w:t xml:space="preserve"> Анализируется предметная область, методы</w:t>
+      </w:r>
+      <w:r>
+        <w:rPr>
+          <w:rFonts w:ascii="Times New Roman" w:hAnsi="Times New Roman" w:cs="Times New Roman"/>
+          <w:sz w:val="28"/>
+          <w:szCs w:val="28"/>
+        </w:rPr>
+        <w:t xml:space="preserve"> прогнозирования рисков,</w:t>
+      </w:r>
+      <w:r>
+        <w:rPr>
+          <w:rFonts w:ascii="Times New Roman" w:hAnsi="Times New Roman" w:cs="Times New Roman"/>
+          <w:sz w:val="28"/>
+          <w:szCs w:val="28"/>
+        </w:rPr>
+        <w:t xml:space="preserve"> обработки данных и существующие инструменты</w:t>
+      </w:r>
+      <w:r>
+        <w:rPr>
+          <w:rFonts w:ascii="Times New Roman" w:hAnsi="Times New Roman" w:cs="Times New Roman"/>
+          <w:sz w:val="28"/>
+          <w:szCs w:val="28"/>
+        </w:rPr>
+        <w:t>, модели</w:t>
+      </w:r>
+      <w:r>
+        <w:rPr>
+          <w:rFonts w:ascii="Times New Roman" w:hAnsi="Times New Roman" w:cs="Times New Roman"/>
+          <w:sz w:val="28"/>
+          <w:szCs w:val="28"/>
+        </w:rPr>
+        <w:t>.</w:t>
       </w:r>
     </w:p>
     <w:p>
@@ -2914,7 +3163,65 @@
           <w:sz w:val="28"/>
           <w:szCs w:val="28"/>
         </w:rPr>
-        <w:t>Глава 2. Проектная часть. Описывается проектирование системы, архитектура, функциональные требования и выбранный стек технологий.</w:t>
+        <w:t xml:space="preserve">Глава 2. </w:t>
+      </w:r>
+      <w:r>
+        <w:rPr>
+          <w:rFonts w:ascii="Times New Roman" w:hAnsi="Times New Roman" w:cs="Times New Roman"/>
+          <w:sz w:val="28"/>
+          <w:szCs w:val="28"/>
+        </w:rPr>
+        <w:t>Разработка системы прогнозирования риска семейного насилия</w:t>
+      </w:r>
+      <w:r>
+        <w:rPr>
+          <w:rFonts w:ascii="Times New Roman" w:hAnsi="Times New Roman" w:cs="Times New Roman"/>
+          <w:sz w:val="28"/>
+          <w:szCs w:val="28"/>
+        </w:rPr>
+        <w:t>.</w:t>
+      </w:r>
+      <w:r>
+        <w:rPr>
+          <w:rFonts w:ascii="Times New Roman" w:hAnsi="Times New Roman" w:cs="Times New Roman"/>
+          <w:sz w:val="28"/>
+          <w:szCs w:val="28"/>
+        </w:rPr>
+        <w:t xml:space="preserve"> </w:t>
+      </w:r>
+      <w:r>
+        <w:rPr>
+          <w:rFonts w:ascii="Times New Roman" w:hAnsi="Times New Roman" w:cs="Times New Roman"/>
+          <w:sz w:val="28"/>
+          <w:szCs w:val="28"/>
+        </w:rPr>
+        <w:t>Описывается проектирование системы, архитектура, функциональные требования и выбранный стек технологий.</w:t>
+      </w:r>
+      <w:r>
+        <w:rPr>
+          <w:rFonts w:ascii="Times New Roman" w:eastAsia="Times New Roman" w:hAnsi="Times New Roman" w:cs="Times New Roman"/>
+          <w:sz w:val="28"/>
+          <w:szCs w:val="28"/>
+          <w:lang w:eastAsia="ru-RU"/>
+        </w:rPr>
+        <w:t xml:space="preserve"> </w:t>
+      </w:r>
+      <w:r>
+        <w:rPr>
+          <w:rFonts w:ascii="Times New Roman" w:hAnsi="Times New Roman" w:cs="Times New Roman"/>
+          <w:sz w:val="28"/>
+          <w:szCs w:val="28"/>
+        </w:rPr>
+        <w:t>Представлены этапы создания продукта, подготовка данных, разработка алгоритмов и результаты тестирования.</w:t>
+      </w:r>
+      <w:r>
+        <w:rPr>
+          <w:rFonts w:ascii="Times New Roman" w:eastAsia="Times New Roman" w:hAnsi="Times New Roman" w:cs="Times New Roman"/>
+          <w:sz w:val="28"/>
+          <w:szCs w:val="28"/>
+          <w:lang w:eastAsia="ru-RU"/>
+        </w:rPr>
+        <w:t xml:space="preserve"> </w:t>
       </w:r>
     </w:p>
     <w:p>
@@ -2936,20 +3243,11 @@
       </w:pPr>
       <w:r>
         <w:rPr>
-          <w:rFonts w:ascii="Times New Roman" w:eastAsia="Times New Roman" w:hAnsi="Times New Roman" w:cs="Times New Roman"/>
-          <w:sz w:val="28"/>
-          <w:szCs w:val="28"/>
-          <w:lang w:eastAsia="ru-RU"/>
-        </w:rPr>
-        <w:t xml:space="preserve">Глава 3. Программная часть. </w:t>
-      </w:r>
-      <w:r>
-        <w:rPr>
-          <w:rFonts w:ascii="Times New Roman" w:hAnsi="Times New Roman" w:cs="Times New Roman"/>
-          <w:sz w:val="28"/>
-          <w:szCs w:val="28"/>
-        </w:rPr>
-        <w:t>Представлены этапы создания продукта, подготовка данных, разработка алгоритмов и результаты тестирования.</w:t>
+          <w:rFonts w:ascii="Times New Roman" w:hAnsi="Times New Roman" w:cs="Times New Roman"/>
+          <w:sz w:val="28"/>
+          <w:szCs w:val="28"/>
+        </w:rPr>
+        <w:t>Заключение. Подводятся итоги, формулируются выводы и рекомендации.</w:t>
       </w:r>
     </w:p>
     <w:p>
@@ -2975,7 +3273,7 @@
           <w:sz w:val="28"/>
           <w:szCs w:val="28"/>
         </w:rPr>
-        <w:t>Заключение. Подводятся итоги, формулируются выводы и рекомендации.</w:t>
+        <w:t>Список использованных источников. Содержит перечень научных, технических и литературных источников, которые использовались в процессе выполнения курсового проекта.</w:t>
       </w:r>
     </w:p>
     <w:p>
@@ -2989,48 +3287,22 @@
         <w:ind w:left="426" w:hanging="426"/>
         <w:jc w:val="both"/>
         <w:rPr>
-          <w:rFonts w:ascii="Times New Roman" w:eastAsia="Times New Roman" w:hAnsi="Times New Roman" w:cs="Times New Roman"/>
-          <w:sz w:val="28"/>
-          <w:szCs w:val="28"/>
-          <w:lang w:eastAsia="ru-RU"/>
-        </w:rPr>
-      </w:pPr>
-      <w:r>
-        <w:rPr>
-          <w:rFonts w:ascii="Times New Roman" w:hAnsi="Times New Roman" w:cs="Times New Roman"/>
-          <w:sz w:val="28"/>
-          <w:szCs w:val="28"/>
-        </w:rPr>
-        <w:t>Список использованных источников. Содержит перечень научных, технических и литературных источников, которые использовались в процессе выполнения курсового проекта.</w:t>
+          <w:rFonts w:ascii="Times New Roman" w:hAnsi="Times New Roman" w:cs="Times New Roman"/>
+          <w:sz w:val="28"/>
+          <w:szCs w:val="28"/>
+        </w:rPr>
+      </w:pPr>
+      <w:r>
+        <w:rPr>
+          <w:rFonts w:ascii="Times New Roman" w:hAnsi="Times New Roman" w:cs="Times New Roman"/>
+          <w:sz w:val="28"/>
+          <w:szCs w:val="28"/>
+        </w:rPr>
+        <w:t>Приложение. Представлены дополнительные материалы: исходный код, визуализации и результаты тестирования.</w:t>
       </w:r>
     </w:p>
     <w:p>
       <w:pPr>
-        <w:pStyle w:val="a7"/>
-        <w:numPr>
-          <w:ilvl w:val="0"/>
-          <w:numId w:val="1"/>
-        </w:numPr>
-        <w:spacing w:after="0" w:line="360" w:lineRule="auto"/>
-        <w:ind w:left="426" w:hanging="426"/>
-        <w:jc w:val="both"/>
-        <w:rPr>
-          <w:rFonts w:ascii="Times New Roman" w:hAnsi="Times New Roman" w:cs="Times New Roman"/>
-          <w:sz w:val="28"/>
-          <w:szCs w:val="28"/>
-        </w:rPr>
-      </w:pPr>
-      <w:r>
-        <w:rPr>
-          <w:rFonts w:ascii="Times New Roman" w:hAnsi="Times New Roman" w:cs="Times New Roman"/>
-          <w:sz w:val="28"/>
-          <w:szCs w:val="28"/>
-        </w:rPr>
-        <w:t>Приложение. Представлены дополнительные материалы: исходный код, визуализации и результаты тестирования.</w:t>
-      </w:r>
-    </w:p>
-    <w:p>
-      <w:pPr>
         <w:spacing w:after="0" w:line="360" w:lineRule="auto"/>
         <w:jc w:val="both"/>
         <w:rPr>
@@ -3070,7 +3342,7 @@
           <w:sz w:val="28"/>
           <w:szCs w:val="28"/>
         </w:rPr>
-        <w:t>была организована в команде из двух человек, каждый из которых выполнял конкретные задачи и вносил свой вклад в анализ данных о клиентах и продажах для разработки успешных маркетинговых кампаний:</w:t>
+        <w:t>была организована в команде из двух человек, каждый из которых выполнял конкретные задачи и вносил свой вклад:</w:t>
       </w:r>
     </w:p>
     <w:p>
@@ -3139,7 +3411,23 @@
           <w:sz w:val="28"/>
           <w:szCs w:val="28"/>
         </w:rPr>
-        <w:t>, как видно из разделов 2.1 и 3.1.</w:t>
+        <w:t>, как видно из разделов 2.</w:t>
+      </w:r>
+      <w:r>
+        <w:rPr>
+          <w:rFonts w:ascii="Times New Roman" w:hAnsi="Times New Roman" w:cs="Times New Roman"/>
+          <w:sz w:val="28"/>
+          <w:szCs w:val="28"/>
+        </w:rPr>
+        <w:t>3 и 2.4</w:t>
+      </w:r>
+      <w:r>
+        <w:rPr>
+          <w:rFonts w:ascii="Times New Roman" w:hAnsi="Times New Roman" w:cs="Times New Roman"/>
+          <w:sz w:val="28"/>
+          <w:szCs w:val="28"/>
+        </w:rPr>
+        <w:t>.</w:t>
       </w:r>
       <w:r>
         <w:rPr>
@@ -3250,25 +3538,45 @@
           <w:sz w:val="28"/>
           <w:szCs w:val="28"/>
         </w:rPr>
-        <w:t xml:space="preserve"> как показано в разделах 2.1 и 3.1.</w:t>
+        <w:t xml:space="preserve"> как показано в разделах 2.</w:t>
+      </w:r>
+      <w:r>
+        <w:rPr>
+          <w:rFonts w:ascii="Times New Roman" w:hAnsi="Times New Roman" w:cs="Times New Roman"/>
+          <w:sz w:val="28"/>
+          <w:szCs w:val="28"/>
+        </w:rPr>
+        <w:t>3</w:t>
+      </w:r>
+      <w:r>
+        <w:rPr>
+          <w:rFonts w:ascii="Times New Roman" w:hAnsi="Times New Roman" w:cs="Times New Roman"/>
+          <w:sz w:val="28"/>
+          <w:szCs w:val="28"/>
+        </w:rPr>
+        <w:t xml:space="preserve"> и </w:t>
+      </w:r>
+      <w:r>
+        <w:rPr>
+          <w:rFonts w:ascii="Times New Roman" w:hAnsi="Times New Roman" w:cs="Times New Roman"/>
+          <w:sz w:val="28"/>
+          <w:szCs w:val="28"/>
+        </w:rPr>
+        <w:t>2.4</w:t>
+      </w:r>
+      <w:r>
+        <w:rPr>
+          <w:rFonts w:ascii="Times New Roman" w:hAnsi="Times New Roman" w:cs="Times New Roman"/>
+          <w:sz w:val="28"/>
+          <w:szCs w:val="28"/>
+        </w:rPr>
+        <w:t>.</w:t>
       </w:r>
     </w:p>
     <w:p>
       <w:pPr>
-        <w:spacing w:after="0" w:line="360" w:lineRule="auto"/>
-        <w:jc w:val="both"/>
-        <w:rPr>
-          <w:rFonts w:ascii="Times New Roman" w:hAnsi="Times New Roman" w:cs="Times New Roman"/>
-          <w:sz w:val="28"/>
-          <w:szCs w:val="28"/>
-        </w:rPr>
-      </w:pPr>
-    </w:p>
-    <w:p>
-      <w:pPr>
         <w:pStyle w:val="1"/>
-        <w:spacing w:line="360" w:lineRule="auto"/>
-        <w:ind w:left="432"/>
+        <w:spacing w:before="0" w:line="360" w:lineRule="auto"/>
         <w:jc w:val="center"/>
         <w:rPr>
           <w:rFonts w:ascii="Times New Roman" w:hAnsi="Times New Roman" w:cs="Times New Roman"/>
@@ -3279,10 +3587,32 @@
           <w:szCs w:val="28"/>
         </w:rPr>
       </w:pPr>
-      <w:bookmarkStart w:id="4" w:name="_Toc167993479"/>
-      <w:bookmarkStart w:id="5" w:name="_Toc185523449"/>
-      <w:bookmarkStart w:id="6" w:name="_Toc192765852"/>
-      <w:r>
+      <w:bookmarkStart w:id="5" w:name="_Toc167993479"/>
+      <w:bookmarkStart w:id="6" w:name="_Toc185523449"/>
+      <w:bookmarkStart w:id="7" w:name="_Toc194770333"/>
+      <w:r>
+        <w:rPr>
+          <w:rStyle w:val="ae"/>
+          <w:rFonts w:ascii="Times New Roman" w:hAnsi="Times New Roman" w:cs="Times New Roman"/>
+          <w:color w:val="auto"/>
+          <w:sz w:val="28"/>
+          <w:szCs w:val="28"/>
+        </w:rPr>
+        <w:lastRenderedPageBreak/>
+        <w:t>Глава 1. Теоретические основы прогнозирования семейного насилия</w:t>
+      </w:r>
+      <w:bookmarkEnd w:id="7"/>
+    </w:p>
+    <w:p>
+      <w:pPr>
+        <w:pStyle w:val="2"/>
+        <w:numPr>
+          <w:ilvl w:val="1"/>
+          <w:numId w:val="25"/>
+        </w:numPr>
+        <w:spacing w:before="0" w:line="360" w:lineRule="auto"/>
+        <w:ind w:left="426" w:hanging="426"/>
+        <w:jc w:val="center"/>
         <w:rPr>
           <w:rFonts w:ascii="Times New Roman" w:hAnsi="Times New Roman" w:cs="Times New Roman"/>
           <w:b/>
@@ -3290,11 +3620,9 @@
           <w:color w:val="auto"/>
           <w:sz w:val="28"/>
           <w:szCs w:val="28"/>
-          <w:lang w:val="ky-KG"/>
-        </w:rPr>
-        <w:lastRenderedPageBreak/>
-        <w:t>Глава</w:t>
-      </w:r>
+        </w:rPr>
+      </w:pPr>
+      <w:bookmarkStart w:id="8" w:name="_Toc194770334"/>
       <w:r>
         <w:rPr>
           <w:rFonts w:ascii="Times New Roman" w:hAnsi="Times New Roman" w:cs="Times New Roman"/>
@@ -3304,85 +3632,9 @@
           <w:sz w:val="28"/>
           <w:szCs w:val="28"/>
         </w:rPr>
-        <w:t xml:space="preserve"> 1. </w:t>
-      </w:r>
-      <w:bookmarkEnd w:id="4"/>
-      <w:r>
-        <w:rPr>
-          <w:rFonts w:ascii="Times New Roman" w:hAnsi="Times New Roman" w:cs="Times New Roman"/>
-          <w:b/>
-          <w:bCs/>
-          <w:color w:val="auto"/>
-          <w:sz w:val="28"/>
-          <w:szCs w:val="28"/>
-          <w:lang w:val="ky-KG"/>
-        </w:rPr>
-        <w:t>Аналитическая часть</w:t>
-      </w:r>
-      <w:bookmarkEnd w:id="5"/>
-      <w:bookmarkEnd w:id="6"/>
-      <w:r>
-        <w:rPr>
-          <w:rFonts w:ascii="Times New Roman" w:hAnsi="Times New Roman" w:cs="Times New Roman"/>
-          <w:b/>
-          <w:bCs/>
-          <w:color w:val="auto"/>
-          <w:sz w:val="28"/>
-          <w:szCs w:val="28"/>
-          <w:lang w:val="ky-KG"/>
-        </w:rPr>
-        <w:t xml:space="preserve"> </w:t>
-      </w:r>
-    </w:p>
-    <w:p>
-      <w:pPr>
-        <w:pStyle w:val="2"/>
-        <w:numPr>
-          <w:ilvl w:val="1"/>
-          <w:numId w:val="4"/>
-        </w:numPr>
-        <w:spacing w:line="360" w:lineRule="auto"/>
-        <w:jc w:val="center"/>
-        <w:rPr>
-          <w:rFonts w:ascii="Times New Roman" w:hAnsi="Times New Roman" w:cs="Times New Roman"/>
-          <w:b/>
-          <w:bCs/>
-          <w:color w:val="auto"/>
-          <w:sz w:val="28"/>
-          <w:szCs w:val="28"/>
-          <w:lang w:val="ky-KG"/>
-        </w:rPr>
-      </w:pPr>
-      <w:bookmarkStart w:id="7" w:name="_Toc167993480"/>
-      <w:r>
-        <w:rPr>
-          <w:rFonts w:ascii="Times New Roman" w:hAnsi="Times New Roman" w:cs="Times New Roman"/>
-          <w:b/>
-          <w:bCs/>
-          <w:color w:val="auto"/>
-          <w:sz w:val="28"/>
-          <w:szCs w:val="28"/>
-          <w:lang w:val="ky-KG"/>
-        </w:rPr>
-        <w:t xml:space="preserve"> </w:t>
-      </w:r>
-      <w:bookmarkStart w:id="8" w:name="_Toc185523450"/>
-      <w:bookmarkStart w:id="9" w:name="_Toc192765853"/>
-      <w:bookmarkEnd w:id="7"/>
-      <w:r>
-        <w:rPr>
-          <w:rFonts w:ascii="Times New Roman" w:hAnsi="Times New Roman" w:cs="Times New Roman"/>
-          <w:b/>
-          <w:bCs/>
-          <w:color w:val="auto"/>
-          <w:sz w:val="28"/>
-          <w:szCs w:val="28"/>
-          <w:lang w:val="ky-KG"/>
-        </w:rPr>
-        <w:t>Исследование и анализ предметной области</w:t>
+        <w:t>Анализ предметной области: семейное насилие и его социальные последствия</w:t>
       </w:r>
       <w:bookmarkEnd w:id="8"/>
-      <w:bookmarkEnd w:id="9"/>
     </w:p>
     <w:p>
       <w:pPr>
@@ -3806,15 +4058,25 @@
         </w:rPr>
         <w:t>Ограниченные возможности раннего выявления угроз.</w:t>
       </w:r>
+      <w:r>
+        <w:rPr>
+          <w:rFonts w:ascii="Times New Roman" w:eastAsia="Times New Roman" w:hAnsi="Times New Roman" w:cs="Times New Roman"/>
+          <w:sz w:val="28"/>
+          <w:szCs w:val="28"/>
+          <w:lang w:eastAsia="ru-RU"/>
+        </w:rPr>
+        <w:tab/>
+      </w:r>
     </w:p>
     <w:p>
       <w:pPr>
         <w:pStyle w:val="2"/>
         <w:numPr>
           <w:ilvl w:val="1"/>
-          <w:numId w:val="5"/>
+          <w:numId w:val="25"/>
         </w:numPr>
-        <w:spacing w:line="360" w:lineRule="auto"/>
+        <w:spacing w:before="0" w:line="360" w:lineRule="auto"/>
+        <w:ind w:left="426" w:hanging="426"/>
         <w:jc w:val="center"/>
         <w:rPr>
           <w:rFonts w:ascii="Times New Roman" w:hAnsi="Times New Roman" w:cs="Times New Roman"/>
@@ -3825,7 +4087,7 @@
           <w:szCs w:val="28"/>
         </w:rPr>
       </w:pPr>
-      <w:bookmarkStart w:id="10" w:name="_Toc185523451"/>
+      <w:bookmarkStart w:id="9" w:name="_Toc194770335"/>
       <w:r>
         <w:rPr>
           <w:rFonts w:ascii="Times New Roman" w:hAnsi="Times New Roman" w:cs="Times New Roman"/>
@@ -3834,12 +4096,140 @@
           <w:color w:val="auto"/>
           <w:sz w:val="28"/>
           <w:szCs w:val="28"/>
-          <w:lang w:val="ky-KG"/>
-        </w:rPr>
-        <w:t xml:space="preserve"> </w:t>
-      </w:r>
-      <w:bookmarkStart w:id="11" w:name="_Toc192765854"/>
-      <w:r>
+        </w:rPr>
+        <w:t>Методы прогнозирования рисков в социальных исследованиях</w:t>
+      </w:r>
+      <w:bookmarkEnd w:id="9"/>
+    </w:p>
+    <w:p>
+      <w:pPr>
+        <w:pStyle w:val="a7"/>
+        <w:spacing w:after="100" w:afterAutospacing="1" w:line="360" w:lineRule="auto"/>
+        <w:ind w:left="0"/>
+        <w:jc w:val="both"/>
+        <w:rPr>
+          <w:rFonts w:ascii="Times New Roman" w:eastAsia="Times New Roman" w:hAnsi="Times New Roman" w:cs="Times New Roman"/>
+          <w:sz w:val="28"/>
+          <w:szCs w:val="28"/>
+          <w:lang w:eastAsia="ru-RU"/>
+        </w:rPr>
+      </w:pPr>
+      <w:r>
+        <w:rPr>
+          <w:rFonts w:ascii="Times New Roman" w:eastAsia="Times New Roman" w:hAnsi="Times New Roman" w:cs="Times New Roman"/>
+          <w:sz w:val="24"/>
+          <w:szCs w:val="24"/>
+          <w:lang w:eastAsia="ru-RU"/>
+        </w:rPr>
+        <w:tab/>
+      </w:r>
+      <w:r>
+        <w:rPr>
+          <w:rFonts w:ascii="Times New Roman" w:eastAsia="Times New Roman" w:hAnsi="Times New Roman" w:cs="Times New Roman"/>
+          <w:sz w:val="28"/>
+          <w:szCs w:val="28"/>
+          <w:lang w:eastAsia="ru-RU"/>
+        </w:rPr>
+        <w:t xml:space="preserve">Прогнозирование рисков семейного насилия требует применения современных методов анализа данных. Классические статистические методы, </w:t>
+      </w:r>
+      <w:r>
+        <w:rPr>
+          <w:rFonts w:ascii="Times New Roman" w:eastAsia="Times New Roman" w:hAnsi="Times New Roman" w:cs="Times New Roman"/>
+          <w:sz w:val="28"/>
+          <w:szCs w:val="28"/>
+          <w:lang w:eastAsia="ru-RU"/>
+        </w:rPr>
+        <w:lastRenderedPageBreak/>
+        <w:t>такие как линейная и логистическая регрессия, позволяют выявить зависимости между факторами и вероятностью наступления события. Однако для работы со сложными и многомерными данными более подходящими являются методы машинного обучения. Деревья решений, ансамбли моделей (</w:t>
+      </w:r>
+      <w:proofErr w:type="spellStart"/>
+      <w:r>
+        <w:rPr>
+          <w:rFonts w:ascii="Times New Roman" w:eastAsia="Times New Roman" w:hAnsi="Times New Roman" w:cs="Times New Roman"/>
+          <w:sz w:val="28"/>
+          <w:szCs w:val="28"/>
+          <w:lang w:eastAsia="ru-RU"/>
+        </w:rPr>
+        <w:t>бэггинг</w:t>
+      </w:r>
+      <w:proofErr w:type="spellEnd"/>
+      <w:r>
+        <w:rPr>
+          <w:rFonts w:ascii="Times New Roman" w:eastAsia="Times New Roman" w:hAnsi="Times New Roman" w:cs="Times New Roman"/>
+          <w:sz w:val="28"/>
+          <w:szCs w:val="28"/>
+          <w:lang w:eastAsia="ru-RU"/>
+        </w:rPr>
+        <w:t xml:space="preserve">, </w:t>
+      </w:r>
+      <w:proofErr w:type="spellStart"/>
+      <w:r>
+        <w:rPr>
+          <w:rFonts w:ascii="Times New Roman" w:eastAsia="Times New Roman" w:hAnsi="Times New Roman" w:cs="Times New Roman"/>
+          <w:sz w:val="28"/>
+          <w:szCs w:val="28"/>
+          <w:lang w:eastAsia="ru-RU"/>
+        </w:rPr>
+        <w:t>бустинг</w:t>
+      </w:r>
+      <w:proofErr w:type="spellEnd"/>
+      <w:r>
+        <w:rPr>
+          <w:rFonts w:ascii="Times New Roman" w:eastAsia="Times New Roman" w:hAnsi="Times New Roman" w:cs="Times New Roman"/>
+          <w:sz w:val="28"/>
+          <w:szCs w:val="28"/>
+          <w:lang w:eastAsia="ru-RU"/>
+        </w:rPr>
+        <w:t xml:space="preserve">, </w:t>
+      </w:r>
+      <w:proofErr w:type="spellStart"/>
+      <w:r>
+        <w:rPr>
+          <w:rFonts w:ascii="Times New Roman" w:eastAsia="Times New Roman" w:hAnsi="Times New Roman" w:cs="Times New Roman"/>
+          <w:sz w:val="28"/>
+          <w:szCs w:val="28"/>
+          <w:lang w:eastAsia="ru-RU"/>
+        </w:rPr>
+        <w:t>стекинг</w:t>
+      </w:r>
+      <w:proofErr w:type="spellEnd"/>
+      <w:r>
+        <w:rPr>
+          <w:rFonts w:ascii="Times New Roman" w:eastAsia="Times New Roman" w:hAnsi="Times New Roman" w:cs="Times New Roman"/>
+          <w:sz w:val="28"/>
+          <w:szCs w:val="28"/>
+          <w:lang w:eastAsia="ru-RU"/>
+        </w:rPr>
+        <w:t xml:space="preserve">) и нейронные сети способны обрабатывать большие объемы данных и выявлять скрытые закономерности. Эти методы особенно полезны при работе с неструктурированными данными, такими как текстовые заявления </w:t>
+      </w:r>
+      <w:r>
+        <w:rPr>
+          <w:rFonts w:ascii="Times New Roman" w:eastAsia="Times New Roman" w:hAnsi="Times New Roman" w:cs="Times New Roman"/>
+          <w:sz w:val="28"/>
+          <w:szCs w:val="28"/>
+          <w:lang w:eastAsia="ru-RU"/>
+        </w:rPr>
+        <w:t xml:space="preserve">или медицинские записи. </w:t>
+      </w:r>
+      <w:r>
+        <w:rPr>
+          <w:rFonts w:ascii="Times New Roman" w:hAnsi="Times New Roman" w:cs="Times New Roman"/>
+          <w:sz w:val="28"/>
+          <w:szCs w:val="28"/>
+        </w:rPr>
+        <w:t>Они способны обнаруживать сложные нелинейные зависимости, однако требуют значительных вычислительных ресурсов и больших объемов данных для обучения.</w:t>
+      </w:r>
+    </w:p>
+    <w:p>
+      <w:pPr>
+        <w:pStyle w:val="2"/>
+        <w:numPr>
+          <w:ilvl w:val="1"/>
+          <w:numId w:val="25"/>
+        </w:numPr>
+        <w:spacing w:before="0" w:line="360" w:lineRule="auto"/>
+        <w:ind w:left="426" w:hanging="426"/>
+        <w:jc w:val="center"/>
         <w:rPr>
           <w:rFonts w:ascii="Times New Roman" w:hAnsi="Times New Roman" w:cs="Times New Roman"/>
           <w:b/>
@@ -3847,11 +4237,9 @@
           <w:color w:val="auto"/>
           <w:sz w:val="28"/>
           <w:szCs w:val="28"/>
-          <w:lang w:val="ky-KG"/>
-        </w:rPr>
-        <w:t xml:space="preserve">Анализ моделей, методов и программных продуктов для </w:t>
-      </w:r>
-      <w:bookmarkEnd w:id="10"/>
+        </w:rPr>
+      </w:pPr>
+      <w:bookmarkStart w:id="10" w:name="_Toc194770336"/>
       <w:r>
         <w:rPr>
           <w:rFonts w:ascii="Times New Roman" w:hAnsi="Times New Roman" w:cs="Times New Roman"/>
@@ -3861,7 +4249,308 @@
           <w:sz w:val="28"/>
           <w:szCs w:val="28"/>
         </w:rPr>
-        <w:t>прогнозирования риска семейного насилия в регионах Кыргызстана</w:t>
+        <w:t>Обзор существующих моделей и алгоритмов машинного обучения для прогнозирования рисков</w:t>
+      </w:r>
+      <w:bookmarkEnd w:id="10"/>
+    </w:p>
+    <w:p>
+      <w:pPr>
+        <w:pStyle w:val="a8"/>
+        <w:spacing w:before="0" w:beforeAutospacing="0" w:after="0" w:afterAutospacing="0" w:line="360" w:lineRule="auto"/>
+        <w:jc w:val="both"/>
+        <w:rPr>
+          <w:sz w:val="28"/>
+          <w:szCs w:val="28"/>
+        </w:rPr>
+      </w:pPr>
+      <w:r>
+        <w:rPr>
+          <w:sz w:val="28"/>
+          <w:szCs w:val="28"/>
+        </w:rPr>
+        <w:tab/>
+      </w:r>
+      <w:r>
+        <w:rPr>
+          <w:sz w:val="28"/>
+          <w:szCs w:val="28"/>
+        </w:rPr>
+        <w:t>Среди алгоритмов машинного обучения наиболее популярными для прогнозирования рисков являются случайный лес (</w:t>
+      </w:r>
+      <w:proofErr w:type="spellStart"/>
+      <w:r>
+        <w:rPr>
+          <w:sz w:val="28"/>
+          <w:szCs w:val="28"/>
+        </w:rPr>
+        <w:t>Random</w:t>
+      </w:r>
+      <w:proofErr w:type="spellEnd"/>
+      <w:r>
+        <w:rPr>
+          <w:sz w:val="28"/>
+          <w:szCs w:val="28"/>
+        </w:rPr>
+        <w:t xml:space="preserve"> </w:t>
+      </w:r>
+      <w:proofErr w:type="spellStart"/>
+      <w:r>
+        <w:rPr>
+          <w:sz w:val="28"/>
+          <w:szCs w:val="28"/>
+        </w:rPr>
+        <w:t>Forest</w:t>
+      </w:r>
+      <w:proofErr w:type="spellEnd"/>
+      <w:r>
+        <w:rPr>
+          <w:sz w:val="28"/>
+          <w:szCs w:val="28"/>
+        </w:rPr>
+        <w:t xml:space="preserve">), градиентный </w:t>
+      </w:r>
+      <w:proofErr w:type="spellStart"/>
+      <w:r>
+        <w:rPr>
+          <w:sz w:val="28"/>
+          <w:szCs w:val="28"/>
+        </w:rPr>
+        <w:t>бустинг</w:t>
+      </w:r>
+      <w:proofErr w:type="spellEnd"/>
+      <w:r>
+        <w:rPr>
+          <w:sz w:val="28"/>
+          <w:szCs w:val="28"/>
+        </w:rPr>
+        <w:t xml:space="preserve"> (</w:t>
+      </w:r>
+      <w:proofErr w:type="spellStart"/>
+      <w:r>
+        <w:rPr>
+          <w:sz w:val="28"/>
+          <w:szCs w:val="28"/>
+        </w:rPr>
+        <w:t>XGBoost</w:t>
+      </w:r>
+      <w:proofErr w:type="spellEnd"/>
+      <w:r>
+        <w:rPr>
+          <w:sz w:val="28"/>
+          <w:szCs w:val="28"/>
+        </w:rPr>
+        <w:t xml:space="preserve">) и ансамблевые методы, такие как </w:t>
+      </w:r>
+      <w:proofErr w:type="spellStart"/>
+      <w:r>
+        <w:rPr>
+          <w:sz w:val="28"/>
+          <w:szCs w:val="28"/>
+        </w:rPr>
+        <w:t>стекинг</w:t>
+      </w:r>
+      <w:proofErr w:type="spellEnd"/>
+      <w:r>
+        <w:rPr>
+          <w:sz w:val="28"/>
+          <w:szCs w:val="28"/>
+        </w:rPr>
+        <w:t xml:space="preserve">. Случайный лес хорошо справляется с задачами классификации и регрессии благодаря своей простоте и интерпретируемости. Он строит множество деревьев решений на основе случайных </w:t>
+      </w:r>
+      <w:proofErr w:type="spellStart"/>
+      <w:r>
+        <w:rPr>
+          <w:sz w:val="28"/>
+          <w:szCs w:val="28"/>
+        </w:rPr>
+        <w:t>подвыборок</w:t>
+      </w:r>
+      <w:proofErr w:type="spellEnd"/>
+      <w:r>
+        <w:rPr>
+          <w:sz w:val="28"/>
+          <w:szCs w:val="28"/>
+        </w:rPr>
+        <w:t xml:space="preserve"> данных и усредняет их результаты, что снижает риск переобучения. Этот метод особенно полезен при работе с категориальными данными, такими как тип насилия или пол агрессора. </w:t>
+      </w:r>
+    </w:p>
+    <w:p>
+      <w:pPr>
+        <w:pStyle w:val="a8"/>
+        <w:spacing w:before="0" w:beforeAutospacing="0" w:after="0" w:afterAutospacing="0" w:line="360" w:lineRule="auto"/>
+        <w:jc w:val="both"/>
+        <w:rPr>
+          <w:sz w:val="28"/>
+          <w:szCs w:val="28"/>
+        </w:rPr>
+      </w:pPr>
+      <w:r>
+        <w:rPr>
+          <w:sz w:val="28"/>
+          <w:szCs w:val="28"/>
+        </w:rPr>
+        <w:tab/>
+      </w:r>
+      <w:proofErr w:type="spellStart"/>
+      <w:r>
+        <w:rPr>
+          <w:sz w:val="28"/>
+          <w:szCs w:val="28"/>
+        </w:rPr>
+        <w:t>XGBoost</w:t>
+      </w:r>
+      <w:proofErr w:type="spellEnd"/>
+      <w:r>
+        <w:rPr>
+          <w:sz w:val="28"/>
+          <w:szCs w:val="28"/>
+        </w:rPr>
+        <w:t xml:space="preserve"> отличается высокой точностью и скоростью обучения, что делает его одним из лучших выборов для работы с большими </w:t>
+      </w:r>
+      <w:proofErr w:type="spellStart"/>
+      <w:r>
+        <w:rPr>
+          <w:sz w:val="28"/>
+          <w:szCs w:val="28"/>
+        </w:rPr>
+        <w:t>датасетами</w:t>
+      </w:r>
+      <w:proofErr w:type="spellEnd"/>
+      <w:r>
+        <w:rPr>
+          <w:sz w:val="28"/>
+          <w:szCs w:val="28"/>
+        </w:rPr>
+        <w:t xml:space="preserve">. Алгоритм использует градиентный </w:t>
+      </w:r>
+      <w:proofErr w:type="spellStart"/>
+      <w:r>
+        <w:rPr>
+          <w:sz w:val="28"/>
+          <w:szCs w:val="28"/>
+        </w:rPr>
+        <w:t>бустинг</w:t>
+      </w:r>
+      <w:proofErr w:type="spellEnd"/>
+      <w:r>
+        <w:rPr>
+          <w:sz w:val="28"/>
+          <w:szCs w:val="28"/>
+        </w:rPr>
+        <w:t xml:space="preserve">, последовательно улучшая качество модели за счет корректировки ошибок предыдущих итераций. </w:t>
+      </w:r>
+      <w:proofErr w:type="spellStart"/>
+      <w:r>
+        <w:rPr>
+          <w:sz w:val="28"/>
+          <w:szCs w:val="28"/>
+        </w:rPr>
+        <w:t>XGBoost</w:t>
+      </w:r>
+      <w:proofErr w:type="spellEnd"/>
+      <w:r>
+        <w:rPr>
+          <w:sz w:val="28"/>
+          <w:szCs w:val="28"/>
+        </w:rPr>
+        <w:t xml:space="preserve"> также позволяет настраивать множество </w:t>
+      </w:r>
+      <w:proofErr w:type="spellStart"/>
+      <w:r>
+        <w:rPr>
+          <w:sz w:val="28"/>
+          <w:szCs w:val="28"/>
+        </w:rPr>
+        <w:t>гиперпараметров</w:t>
+      </w:r>
+      <w:proofErr w:type="spellEnd"/>
+      <w:r>
+        <w:rPr>
+          <w:sz w:val="28"/>
+          <w:szCs w:val="28"/>
+        </w:rPr>
+        <w:t xml:space="preserve">, таких как скорость обучения, глубина деревьев и количество деревьев, что обеспечивает гибкость в решении различных задач. </w:t>
+      </w:r>
+    </w:p>
+    <w:p>
+      <w:pPr>
+        <w:pStyle w:val="a8"/>
+        <w:spacing w:before="0" w:beforeAutospacing="0" w:after="240" w:afterAutospacing="0" w:line="360" w:lineRule="auto"/>
+        <w:jc w:val="both"/>
+        <w:rPr>
+          <w:sz w:val="28"/>
+          <w:szCs w:val="28"/>
+        </w:rPr>
+      </w:pPr>
+      <w:r>
+        <w:rPr>
+          <w:sz w:val="28"/>
+          <w:szCs w:val="28"/>
+        </w:rPr>
+        <w:lastRenderedPageBreak/>
+        <w:tab/>
+      </w:r>
+      <w:proofErr w:type="spellStart"/>
+      <w:r>
+        <w:rPr>
+          <w:sz w:val="28"/>
+          <w:szCs w:val="28"/>
+        </w:rPr>
+        <w:t>Стекинг</w:t>
+      </w:r>
+      <w:proofErr w:type="spellEnd"/>
+      <w:r>
+        <w:rPr>
+          <w:sz w:val="28"/>
+          <w:szCs w:val="28"/>
+        </w:rPr>
+        <w:t xml:space="preserve"> представляет собой ансамблевый метод, который комбинирует прогнозы нескольких моделей с использованием </w:t>
+      </w:r>
+      <w:r>
+        <w:rPr>
+          <w:sz w:val="28"/>
+          <w:szCs w:val="28"/>
+        </w:rPr>
+        <w:t>метамодели</w:t>
+      </w:r>
+      <w:r>
+        <w:rPr>
+          <w:sz w:val="28"/>
+          <w:szCs w:val="28"/>
+        </w:rPr>
+        <w:t xml:space="preserve"> для финального решения. Этот подход позволяет объединить преимущества разных алгоритмов, повышая общее качество прогнозов. </w:t>
+      </w:r>
+    </w:p>
+    <w:p>
+      <w:pPr>
+        <w:pStyle w:val="2"/>
+        <w:numPr>
+          <w:ilvl w:val="1"/>
+          <w:numId w:val="25"/>
+        </w:numPr>
+        <w:spacing w:line="360" w:lineRule="auto"/>
+        <w:ind w:left="426" w:hanging="426"/>
+        <w:jc w:val="center"/>
+        <w:rPr>
+          <w:rFonts w:ascii="Times New Roman" w:hAnsi="Times New Roman" w:cs="Times New Roman"/>
+          <w:b/>
+          <w:bCs/>
+          <w:color w:val="auto"/>
+          <w:sz w:val="28"/>
+          <w:szCs w:val="28"/>
+        </w:rPr>
+      </w:pPr>
+      <w:bookmarkStart w:id="11" w:name="_Toc194770337"/>
+      <w:r>
+        <w:rPr>
+          <w:rFonts w:ascii="Times New Roman" w:hAnsi="Times New Roman" w:cs="Times New Roman"/>
+          <w:b/>
+          <w:bCs/>
+          <w:color w:val="auto"/>
+          <w:sz w:val="28"/>
+          <w:szCs w:val="28"/>
+        </w:rPr>
+        <w:t>Анализ существующих информационных систем прогнозирования рисков семейного насилия</w:t>
       </w:r>
       <w:bookmarkEnd w:id="11"/>
     </w:p>
@@ -3892,10 +4581,8 @@
           <w:szCs w:val="28"/>
           <w:lang w:eastAsia="ru-RU"/>
         </w:rPr>
-        <w:t xml:space="preserve">Традиционные методы прогнозирования риска семейного насилия, такие как социологические исследования, опросы и экспертные оценки, </w:t>
-      </w:r>
-      <w:bookmarkStart w:id="12" w:name="_GoBack"/>
-      <w:bookmarkEnd w:id="12"/>
+        <w:t>Традиционные методы прогнозирования риска семейного насилия, такие как социологические исследования, опросы и экспертные оценки, обладают рядом ограничений. Они часто субъективны, требуют значительных временных затрат и не позволяют оперативно обрабатывать большие объемы данных.</w:t>
+      </w:r>
       <w:r>
         <w:rPr>
           <w:rFonts w:ascii="Times New Roman" w:eastAsia="Times New Roman" w:hAnsi="Times New Roman" w:cs="Times New Roman"/>
@@ -3903,207 +4590,7 @@
           <w:szCs w:val="28"/>
           <w:lang w:eastAsia="ru-RU"/>
         </w:rPr>
-        <w:lastRenderedPageBreak/>
-        <w:t>обладают рядом ограничений. Они часто субъективны, требуют значительных временных затрат и не позволяют оперативно обрабатывать большие объемы данных.</w:t>
-      </w:r>
-      <w:r>
-        <w:rPr>
-          <w:rFonts w:ascii="Times New Roman" w:eastAsia="Times New Roman" w:hAnsi="Times New Roman" w:cs="Times New Roman"/>
-          <w:sz w:val="28"/>
-          <w:szCs w:val="28"/>
-          <w:lang w:eastAsia="ru-RU"/>
-        </w:rPr>
         <w:t xml:space="preserve"> </w:t>
-      </w:r>
-      <w:r>
-        <w:rPr>
-          <w:rFonts w:ascii="Times New Roman" w:eastAsia="Times New Roman" w:hAnsi="Times New Roman" w:cs="Times New Roman"/>
-          <w:sz w:val="28"/>
-          <w:szCs w:val="28"/>
-          <w:lang w:eastAsia="ru-RU"/>
-        </w:rPr>
-        <w:t>Современные технологии позволяют применять более эффективные подходы, включая:</w:t>
-      </w:r>
-    </w:p>
-    <w:p>
-      <w:pPr>
-        <w:numPr>
-          <w:ilvl w:val="0"/>
-          <w:numId w:val="16"/>
-        </w:numPr>
-        <w:tabs>
-          <w:tab w:val="clear" w:pos="720"/>
-          <w:tab w:val="num" w:pos="426"/>
-        </w:tabs>
-        <w:spacing w:after="0" w:line="360" w:lineRule="auto"/>
-        <w:ind w:left="426" w:hanging="426"/>
-        <w:jc w:val="both"/>
-        <w:rPr>
-          <w:rFonts w:ascii="Times New Roman" w:eastAsia="Times New Roman" w:hAnsi="Times New Roman" w:cs="Times New Roman"/>
-          <w:sz w:val="28"/>
-          <w:szCs w:val="28"/>
-          <w:lang w:eastAsia="ru-RU"/>
-        </w:rPr>
-      </w:pPr>
-      <w:proofErr w:type="spellStart"/>
-      <w:r>
-        <w:rPr>
-          <w:rFonts w:ascii="Times New Roman" w:eastAsia="Times New Roman" w:hAnsi="Times New Roman" w:cs="Times New Roman"/>
-          <w:b/>
-          <w:bCs/>
-          <w:sz w:val="28"/>
-          <w:szCs w:val="28"/>
-          <w:lang w:eastAsia="ru-RU"/>
-        </w:rPr>
-        <w:t>Big</w:t>
-      </w:r>
-      <w:proofErr w:type="spellEnd"/>
-      <w:r>
-        <w:rPr>
-          <w:rFonts w:ascii="Times New Roman" w:eastAsia="Times New Roman" w:hAnsi="Times New Roman" w:cs="Times New Roman"/>
-          <w:b/>
-          <w:bCs/>
-          <w:sz w:val="28"/>
-          <w:szCs w:val="28"/>
-          <w:lang w:eastAsia="ru-RU"/>
-        </w:rPr>
-        <w:t xml:space="preserve"> </w:t>
-      </w:r>
-      <w:proofErr w:type="spellStart"/>
-      <w:r>
-        <w:rPr>
-          <w:rFonts w:ascii="Times New Roman" w:eastAsia="Times New Roman" w:hAnsi="Times New Roman" w:cs="Times New Roman"/>
-          <w:b/>
-          <w:bCs/>
-          <w:sz w:val="28"/>
-          <w:szCs w:val="28"/>
-          <w:lang w:eastAsia="ru-RU"/>
-        </w:rPr>
-        <w:t>Data</w:t>
-      </w:r>
-      <w:proofErr w:type="spellEnd"/>
-      <w:r>
-        <w:rPr>
-          <w:rFonts w:ascii="Times New Roman" w:eastAsia="Times New Roman" w:hAnsi="Times New Roman" w:cs="Times New Roman"/>
-          <w:b/>
-          <w:bCs/>
-          <w:sz w:val="28"/>
-          <w:szCs w:val="28"/>
-          <w:lang w:eastAsia="ru-RU"/>
-        </w:rPr>
-        <w:t>-анализ</w:t>
-      </w:r>
-      <w:r>
-        <w:rPr>
-          <w:rFonts w:ascii="Times New Roman" w:eastAsia="Times New Roman" w:hAnsi="Times New Roman" w:cs="Times New Roman"/>
-          <w:sz w:val="28"/>
-          <w:szCs w:val="28"/>
-          <w:lang w:eastAsia="ru-RU"/>
-        </w:rPr>
-        <w:t>: обработку и выявление закономерностей на основе анализа больших массивов данных.</w:t>
-      </w:r>
-    </w:p>
-    <w:p>
-      <w:pPr>
-        <w:numPr>
-          <w:ilvl w:val="0"/>
-          <w:numId w:val="16"/>
-        </w:numPr>
-        <w:tabs>
-          <w:tab w:val="clear" w:pos="720"/>
-          <w:tab w:val="num" w:pos="426"/>
-        </w:tabs>
-        <w:spacing w:after="0" w:line="360" w:lineRule="auto"/>
-        <w:ind w:left="426" w:hanging="426"/>
-        <w:jc w:val="both"/>
-        <w:rPr>
-          <w:rFonts w:ascii="Times New Roman" w:eastAsia="Times New Roman" w:hAnsi="Times New Roman" w:cs="Times New Roman"/>
-          <w:sz w:val="28"/>
-          <w:szCs w:val="28"/>
-          <w:lang w:eastAsia="ru-RU"/>
-        </w:rPr>
-      </w:pPr>
-      <w:r>
-        <w:rPr>
-          <w:rFonts w:ascii="Times New Roman" w:eastAsia="Times New Roman" w:hAnsi="Times New Roman" w:cs="Times New Roman"/>
-          <w:b/>
-          <w:bCs/>
-          <w:sz w:val="28"/>
-          <w:szCs w:val="28"/>
-          <w:lang w:eastAsia="ru-RU"/>
-        </w:rPr>
-        <w:t>Машинное обучение</w:t>
-      </w:r>
-      <w:r>
-        <w:rPr>
-          <w:rFonts w:ascii="Times New Roman" w:eastAsia="Times New Roman" w:hAnsi="Times New Roman" w:cs="Times New Roman"/>
-          <w:sz w:val="28"/>
-          <w:szCs w:val="28"/>
-          <w:lang w:eastAsia="ru-RU"/>
-        </w:rPr>
-        <w:t>: построение моделей, способных прогнозировать вероятность насилия на основе исторических данных и комплексного анализа факторов риска.</w:t>
-      </w:r>
-    </w:p>
-    <w:p>
-      <w:pPr>
-        <w:numPr>
-          <w:ilvl w:val="0"/>
-          <w:numId w:val="16"/>
-        </w:numPr>
-        <w:tabs>
-          <w:tab w:val="clear" w:pos="720"/>
-          <w:tab w:val="num" w:pos="426"/>
-        </w:tabs>
-        <w:spacing w:after="0" w:line="360" w:lineRule="auto"/>
-        <w:ind w:left="426" w:hanging="426"/>
-        <w:jc w:val="both"/>
-        <w:rPr>
-          <w:rFonts w:ascii="Times New Roman" w:eastAsia="Times New Roman" w:hAnsi="Times New Roman" w:cs="Times New Roman"/>
-          <w:sz w:val="28"/>
-          <w:szCs w:val="28"/>
-          <w:lang w:eastAsia="ru-RU"/>
-        </w:rPr>
-      </w:pPr>
-      <w:r>
-        <w:rPr>
-          <w:rFonts w:ascii="Times New Roman" w:eastAsia="Times New Roman" w:hAnsi="Times New Roman" w:cs="Times New Roman"/>
-          <w:b/>
-          <w:bCs/>
-          <w:sz w:val="28"/>
-          <w:szCs w:val="28"/>
-          <w:lang w:eastAsia="ru-RU"/>
-        </w:rPr>
-        <w:t>Аналитические системы раннего предупреждения</w:t>
-      </w:r>
-      <w:r>
-        <w:rPr>
-          <w:rFonts w:ascii="Times New Roman" w:eastAsia="Times New Roman" w:hAnsi="Times New Roman" w:cs="Times New Roman"/>
-          <w:sz w:val="28"/>
-          <w:szCs w:val="28"/>
-          <w:lang w:eastAsia="ru-RU"/>
-        </w:rPr>
-        <w:t>: автоматизированный мониторинг и выявление потенциальных угроз на основе многокритериального анализа.</w:t>
-      </w:r>
-    </w:p>
-    <w:p>
-      <w:pPr>
-        <w:spacing w:after="0" w:line="360" w:lineRule="auto"/>
-        <w:jc w:val="both"/>
-        <w:rPr>
-          <w:rFonts w:ascii="Times New Roman" w:eastAsia="Times New Roman" w:hAnsi="Times New Roman" w:cs="Times New Roman"/>
-          <w:sz w:val="28"/>
-          <w:szCs w:val="28"/>
-          <w:lang w:eastAsia="ru-RU"/>
-        </w:rPr>
-      </w:pPr>
-      <w:r>
-        <w:rPr>
-          <w:rFonts w:ascii="Times New Roman" w:eastAsia="Times New Roman" w:hAnsi="Times New Roman" w:cs="Times New Roman"/>
-          <w:sz w:val="28"/>
-          <w:szCs w:val="28"/>
-          <w:lang w:eastAsia="ru-RU"/>
-        </w:rPr>
-        <w:tab/>
       </w:r>
       <w:r>
         <w:rPr>
@@ -4297,7 +4784,7 @@
     </w:p>
     <w:p>
       <w:pPr>
-        <w:spacing w:after="0" w:line="360" w:lineRule="auto"/>
+        <w:spacing w:line="360" w:lineRule="auto"/>
         <w:jc w:val="both"/>
         <w:rPr>
           <w:rFonts w:ascii="Times New Roman" w:eastAsia="Times New Roman" w:hAnsi="Times New Roman" w:cs="Times New Roman"/>
@@ -4322,328 +4809,13 @@
           <w:szCs w:val="28"/>
           <w:lang w:eastAsia="ru-RU"/>
         </w:rPr>
-        <w:t>Для решения данной задачи могут быть использованы различные модели машинного обучения, как:</w:t>
+        <w:t>Использование современных технологий в прогнозировании семейного насилия позволит создать эффективную систему раннего выявления угроз, что в перспективе приведет к снижению уровня насилия, повышению защиты жертв и улучшению работы социальных служб.</w:t>
       </w:r>
     </w:p>
     <w:p>
       <w:pPr>
-        <w:pStyle w:val="a7"/>
-        <w:numPr>
-          <w:ilvl w:val="0"/>
-          <w:numId w:val="18"/>
-        </w:numPr>
-        <w:spacing w:after="0" w:line="360" w:lineRule="auto"/>
-        <w:ind w:left="426" w:hanging="426"/>
-        <w:jc w:val="both"/>
-        <w:rPr>
-          <w:rFonts w:ascii="Times New Roman" w:eastAsia="Times New Roman" w:hAnsi="Times New Roman" w:cs="Times New Roman"/>
-          <w:sz w:val="28"/>
-          <w:szCs w:val="28"/>
-          <w:lang w:eastAsia="ru-RU"/>
-        </w:rPr>
-      </w:pPr>
-      <w:r>
-        <w:rPr>
-          <w:rFonts w:ascii="Times New Roman" w:eastAsia="Times New Roman" w:hAnsi="Times New Roman" w:cs="Times New Roman"/>
-          <w:b/>
-          <w:bCs/>
-          <w:sz w:val="28"/>
-          <w:szCs w:val="28"/>
-          <w:lang w:eastAsia="ru-RU"/>
-        </w:rPr>
-        <w:lastRenderedPageBreak/>
-        <w:t>Логистическая регрессия</w:t>
-      </w:r>
-      <w:r>
-        <w:rPr>
-          <w:rFonts w:ascii="Times New Roman" w:eastAsia="Times New Roman" w:hAnsi="Times New Roman" w:cs="Times New Roman"/>
-          <w:sz w:val="28"/>
-          <w:szCs w:val="28"/>
-          <w:lang w:eastAsia="ru-RU"/>
-        </w:rPr>
-        <w:t xml:space="preserve"> — применяется для оценки вероятности насилия на основе количественных и категориальных данных.</w:t>
-      </w:r>
-    </w:p>
-    <w:p>
-      <w:pPr>
-        <w:pStyle w:val="a7"/>
-        <w:numPr>
-          <w:ilvl w:val="0"/>
-          <w:numId w:val="18"/>
-        </w:numPr>
-        <w:spacing w:after="0" w:line="360" w:lineRule="auto"/>
-        <w:ind w:left="426" w:hanging="426"/>
-        <w:jc w:val="both"/>
-        <w:rPr>
-          <w:rFonts w:ascii="Times New Roman" w:eastAsia="Times New Roman" w:hAnsi="Times New Roman" w:cs="Times New Roman"/>
-          <w:sz w:val="28"/>
-          <w:szCs w:val="28"/>
-          <w:lang w:eastAsia="ru-RU"/>
-        </w:rPr>
-      </w:pPr>
-      <w:r>
-        <w:rPr>
-          <w:rFonts w:ascii="Times New Roman" w:eastAsia="Times New Roman" w:hAnsi="Times New Roman" w:cs="Times New Roman"/>
-          <w:b/>
-          <w:bCs/>
-          <w:sz w:val="28"/>
-          <w:szCs w:val="28"/>
-          <w:lang w:eastAsia="ru-RU"/>
-        </w:rPr>
-        <w:t>Деревья решений и ансамблевые методы</w:t>
-      </w:r>
-      <w:r>
-        <w:rPr>
-          <w:rFonts w:ascii="Times New Roman" w:eastAsia="Times New Roman" w:hAnsi="Times New Roman" w:cs="Times New Roman"/>
-          <w:sz w:val="28"/>
-          <w:szCs w:val="28"/>
-          <w:lang w:eastAsia="ru-RU"/>
-        </w:rPr>
-        <w:t xml:space="preserve"> (например, </w:t>
-      </w:r>
-      <w:proofErr w:type="spellStart"/>
-      <w:r>
-        <w:rPr>
-          <w:rFonts w:ascii="Times New Roman" w:eastAsia="Times New Roman" w:hAnsi="Times New Roman" w:cs="Times New Roman"/>
-          <w:sz w:val="28"/>
-          <w:szCs w:val="28"/>
-          <w:lang w:eastAsia="ru-RU"/>
-        </w:rPr>
-        <w:t>Random</w:t>
-      </w:r>
-      <w:proofErr w:type="spellEnd"/>
-      <w:r>
-        <w:rPr>
-          <w:rFonts w:ascii="Times New Roman" w:eastAsia="Times New Roman" w:hAnsi="Times New Roman" w:cs="Times New Roman"/>
-          <w:sz w:val="28"/>
-          <w:szCs w:val="28"/>
-          <w:lang w:eastAsia="ru-RU"/>
-        </w:rPr>
-        <w:t xml:space="preserve"> </w:t>
-      </w:r>
-      <w:proofErr w:type="spellStart"/>
-      <w:r>
-        <w:rPr>
-          <w:rFonts w:ascii="Times New Roman" w:eastAsia="Times New Roman" w:hAnsi="Times New Roman" w:cs="Times New Roman"/>
-          <w:sz w:val="28"/>
-          <w:szCs w:val="28"/>
-          <w:lang w:eastAsia="ru-RU"/>
-        </w:rPr>
-        <w:t>Forest</w:t>
-      </w:r>
-      <w:proofErr w:type="spellEnd"/>
-      <w:r>
-        <w:rPr>
-          <w:rFonts w:ascii="Times New Roman" w:eastAsia="Times New Roman" w:hAnsi="Times New Roman" w:cs="Times New Roman"/>
-          <w:sz w:val="28"/>
-          <w:szCs w:val="28"/>
-          <w:lang w:eastAsia="ru-RU"/>
-        </w:rPr>
-        <w:t xml:space="preserve">, </w:t>
-      </w:r>
-      <w:proofErr w:type="spellStart"/>
-      <w:r>
-        <w:rPr>
-          <w:rFonts w:ascii="Times New Roman" w:eastAsia="Times New Roman" w:hAnsi="Times New Roman" w:cs="Times New Roman"/>
-          <w:sz w:val="28"/>
-          <w:szCs w:val="28"/>
-          <w:lang w:eastAsia="ru-RU"/>
-        </w:rPr>
-        <w:t>XGBoost</w:t>
-      </w:r>
-      <w:proofErr w:type="spellEnd"/>
-      <w:r>
-        <w:rPr>
-          <w:rFonts w:ascii="Times New Roman" w:eastAsia="Times New Roman" w:hAnsi="Times New Roman" w:cs="Times New Roman"/>
-          <w:sz w:val="28"/>
-          <w:szCs w:val="28"/>
-          <w:lang w:eastAsia="ru-RU"/>
-        </w:rPr>
-        <w:t>) — эффективны для выявления сложных зависимостей и многомерного анализа факторов риска.</w:t>
-      </w:r>
-    </w:p>
-    <w:p>
-      <w:pPr>
-        <w:pStyle w:val="a7"/>
-        <w:numPr>
-          <w:ilvl w:val="0"/>
-          <w:numId w:val="18"/>
-        </w:numPr>
-        <w:spacing w:after="0" w:line="360" w:lineRule="auto"/>
-        <w:ind w:left="426" w:hanging="426"/>
-        <w:jc w:val="both"/>
-        <w:rPr>
-          <w:rFonts w:ascii="Times New Roman" w:eastAsia="Times New Roman" w:hAnsi="Times New Roman" w:cs="Times New Roman"/>
-          <w:sz w:val="28"/>
-          <w:szCs w:val="28"/>
-          <w:lang w:eastAsia="ru-RU"/>
-        </w:rPr>
-      </w:pPr>
-      <w:r>
-        <w:rPr>
-          <w:rFonts w:ascii="Times New Roman" w:eastAsia="Times New Roman" w:hAnsi="Times New Roman" w:cs="Times New Roman"/>
-          <w:b/>
-          <w:bCs/>
-          <w:sz w:val="28"/>
-          <w:szCs w:val="28"/>
-          <w:lang w:eastAsia="ru-RU"/>
-        </w:rPr>
-        <w:t>Глубокие нейронные сети</w:t>
-      </w:r>
-      <w:r>
-        <w:rPr>
-          <w:rFonts w:ascii="Times New Roman" w:eastAsia="Times New Roman" w:hAnsi="Times New Roman" w:cs="Times New Roman"/>
-          <w:sz w:val="28"/>
-          <w:szCs w:val="28"/>
-          <w:lang w:eastAsia="ru-RU"/>
-        </w:rPr>
-        <w:t xml:space="preserve"> — позволяют анализировать неструктурированные данные, включая текстовые отчеты социальных служб, судебные решения и другие документы.</w:t>
-      </w:r>
-    </w:p>
-    <w:p>
-      <w:pPr>
-        <w:spacing w:after="0" w:line="360" w:lineRule="auto"/>
-        <w:jc w:val="both"/>
-        <w:rPr>
-          <w:rFonts w:ascii="Times New Roman" w:eastAsia="Times New Roman" w:hAnsi="Times New Roman" w:cs="Times New Roman"/>
-          <w:sz w:val="28"/>
-          <w:szCs w:val="28"/>
-          <w:lang w:eastAsia="ru-RU"/>
-        </w:rPr>
-      </w:pPr>
-      <w:r>
-        <w:rPr>
-          <w:rFonts w:ascii="Times New Roman" w:eastAsia="Times New Roman" w:hAnsi="Times New Roman" w:cs="Times New Roman"/>
-          <w:sz w:val="28"/>
-          <w:szCs w:val="28"/>
-          <w:lang w:eastAsia="ru-RU"/>
-        </w:rPr>
-        <w:tab/>
-      </w:r>
-      <w:r>
-        <w:rPr>
-          <w:rFonts w:ascii="Times New Roman" w:eastAsia="Times New Roman" w:hAnsi="Times New Roman" w:cs="Times New Roman"/>
-          <w:sz w:val="28"/>
-          <w:szCs w:val="28"/>
-          <w:lang w:eastAsia="ru-RU"/>
-        </w:rPr>
-        <w:t>Использование современных технологий в прогнозировании семейного насилия позволит создать эффективную систему раннего выявления угроз, что в перспективе приведет к снижению уровня насилия, повышению защиты жертв и улучшению работы социальных служб.</w:t>
-      </w:r>
-    </w:p>
-    <w:p>
-      <w:pPr>
-        <w:spacing w:line="360" w:lineRule="auto"/>
-      </w:pPr>
-    </w:p>
-    <w:p>
-      <w:pPr>
-        <w:rPr>
-          <w:highlight w:val="yellow"/>
-        </w:rPr>
-      </w:pPr>
-      <w:r>
-        <w:rPr>
-          <w:lang w:val="ky-KG"/>
-        </w:rPr>
-        <w:br w:type="page"/>
-      </w:r>
-      <w:r>
-        <w:rPr>
-          <w:highlight w:val="yellow"/>
-          <w:lang w:val="ky-KG"/>
-        </w:rPr>
-        <w:lastRenderedPageBreak/>
-        <w:t>Опрос гугл формы – 200-300 респондетов</w:t>
-      </w:r>
-    </w:p>
-    <w:p>
-      <w:pPr>
-        <w:rPr>
-          <w:highlight w:val="yellow"/>
-          <w:lang w:val="ky-KG"/>
-        </w:rPr>
-      </w:pPr>
-      <w:r>
-        <w:rPr>
-          <w:highlight w:val="yellow"/>
-          <w:lang w:val="ky-KG"/>
-        </w:rPr>
-        <w:t>Разные вопросы на разный возрастные категории</w:t>
-      </w:r>
-    </w:p>
-    <w:p>
-      <w:pPr>
-        <w:rPr>
-          <w:highlight w:val="yellow"/>
-          <w:lang w:val="ky-KG"/>
-        </w:rPr>
-      </w:pPr>
-      <w:r>
-        <w:rPr>
-          <w:highlight w:val="yellow"/>
-          <w:lang w:val="ky-KG"/>
-        </w:rPr>
-        <w:t>Сравнение данных по возр.</w:t>
-      </w:r>
-    </w:p>
-    <w:p>
-      <w:pPr>
-        <w:rPr>
-          <w:highlight w:val="yellow"/>
-          <w:lang w:val="ky-KG"/>
-        </w:rPr>
-      </w:pPr>
-      <w:r>
-        <w:rPr>
-          <w:highlight w:val="yellow"/>
-          <w:lang w:val="ky-KG"/>
-        </w:rPr>
-        <w:t xml:space="preserve">Больше данных </w:t>
-      </w:r>
-      <w:r>
-        <w:rPr>
-          <w:highlight w:val="yellow"/>
-          <w:lang w:val="ky-KG"/>
-        </w:rPr>
-        <w:t>–</w:t>
-      </w:r>
-      <w:r>
-        <w:rPr>
-          <w:highlight w:val="yellow"/>
-          <w:lang w:val="ky-KG"/>
-        </w:rPr>
-        <w:t xml:space="preserve"> анонимно</w:t>
-      </w:r>
-    </w:p>
-    <w:p>
-      <w:pPr>
-        <w:rPr>
-          <w:lang w:val="ky-KG"/>
-        </w:rPr>
-      </w:pPr>
-      <w:r>
-        <w:rPr>
-          <w:highlight w:val="yellow"/>
-          <w:lang w:val="ky-KG"/>
-        </w:rPr>
-        <w:t>Важно для использования мл</w:t>
-      </w:r>
-    </w:p>
-    <w:p>
-      <w:proofErr w:type="spellStart"/>
-      <w:r>
-        <w:t>Стат</w:t>
-      </w:r>
-      <w:proofErr w:type="spellEnd"/>
-      <w:r>
-        <w:t xml:space="preserve"> центр </w:t>
-      </w:r>
-    </w:p>
-    <w:p>
-      <w:pPr>
         <w:pStyle w:val="1"/>
-        <w:spacing w:before="0" w:line="360" w:lineRule="auto"/>
-        <w:ind w:left="720"/>
+        <w:spacing w:before="40" w:line="360" w:lineRule="auto"/>
         <w:jc w:val="center"/>
         <w:rPr>
           <w:rFonts w:ascii="Times New Roman" w:hAnsi="Times New Roman" w:cs="Times New Roman"/>
@@ -4652,25 +4824,46 @@
           <w:color w:val="auto"/>
           <w:sz w:val="28"/>
           <w:szCs w:val="28"/>
-          <w:lang w:val="ky-KG"/>
-        </w:rPr>
-      </w:pPr>
-      <w:bookmarkStart w:id="13" w:name="_Toc185523452"/>
-      <w:bookmarkStart w:id="14" w:name="_Toc192765855"/>
-      <w:r>
-        <w:rPr>
-          <w:rFonts w:ascii="Times New Roman" w:hAnsi="Times New Roman" w:cs="Times New Roman"/>
+        </w:rPr>
+      </w:pPr>
+      <w:bookmarkStart w:id="12" w:name="_Toc194770338"/>
+      <w:r>
+        <w:rPr>
+          <w:rStyle w:val="ae"/>
+          <w:rFonts w:ascii="Times New Roman" w:hAnsi="Times New Roman" w:cs="Times New Roman"/>
+          <w:color w:val="auto"/>
+          <w:sz w:val="28"/>
+          <w:szCs w:val="28"/>
+        </w:rPr>
+        <w:lastRenderedPageBreak/>
+        <w:t>Глава 2. Разработка системы прогнозирования риска семейного насилия</w:t>
+      </w:r>
+      <w:bookmarkEnd w:id="12"/>
+    </w:p>
+    <w:p>
+      <w:pPr>
+        <w:pStyle w:val="a7"/>
+        <w:numPr>
+          <w:ilvl w:val="1"/>
+          <w:numId w:val="24"/>
+        </w:numPr>
+        <w:spacing w:before="40" w:after="0" w:line="360" w:lineRule="auto"/>
+        <w:ind w:left="426" w:hanging="426"/>
+        <w:jc w:val="center"/>
+        <w:rPr>
+          <w:rStyle w:val="20"/>
+          <w:rFonts w:ascii="Times New Roman" w:eastAsiaTheme="minorHAnsi" w:hAnsi="Times New Roman" w:cs="Times New Roman"/>
           <w:b/>
           <w:bCs/>
           <w:color w:val="auto"/>
           <w:sz w:val="28"/>
           <w:szCs w:val="28"/>
-          <w:lang w:val="ky-KG"/>
-        </w:rPr>
-        <w:t>Глава</w:t>
-      </w:r>
-      <w:r>
-        <w:rPr>
+        </w:rPr>
+      </w:pPr>
+      <w:bookmarkStart w:id="13" w:name="_Toc194770339"/>
+      <w:r>
+        <w:rPr>
+          <w:rStyle w:val="20"/>
           <w:rFonts w:ascii="Times New Roman" w:hAnsi="Times New Roman" w:cs="Times New Roman"/>
           <w:b/>
           <w:bCs/>
@@ -4678,334 +4871,215 @@
           <w:sz w:val="28"/>
           <w:szCs w:val="28"/>
         </w:rPr>
-        <w:t xml:space="preserve"> 2. </w:t>
-      </w:r>
-      <w:r>
-        <w:rPr>
-          <w:rFonts w:ascii="Times New Roman" w:hAnsi="Times New Roman" w:cs="Times New Roman"/>
+        <w:t>Анализ существующих данных: источники, формат, предобработка</w:t>
+      </w:r>
+      <w:bookmarkEnd w:id="13"/>
+    </w:p>
+    <w:p>
+      <w:pPr>
+        <w:pStyle w:val="a7"/>
+        <w:numPr>
+          <w:ilvl w:val="1"/>
+          <w:numId w:val="24"/>
+        </w:numPr>
+        <w:spacing w:before="40" w:after="0" w:line="360" w:lineRule="auto"/>
+        <w:ind w:left="426" w:hanging="426"/>
+        <w:jc w:val="center"/>
+        <w:rPr>
+          <w:rStyle w:val="20"/>
+          <w:rFonts w:ascii="Times New Roman" w:eastAsiaTheme="minorHAnsi" w:hAnsi="Times New Roman" w:cs="Times New Roman"/>
           <w:b/>
           <w:bCs/>
           <w:color w:val="auto"/>
           <w:sz w:val="28"/>
           <w:szCs w:val="28"/>
-          <w:lang w:val="ky-KG"/>
-        </w:rPr>
-        <w:t>Проектная часть</w:t>
-      </w:r>
-      <w:bookmarkEnd w:id="13"/>
-      <w:bookmarkEnd w:id="14"/>
-      <w:r>
-        <w:rPr>
+        </w:rPr>
+      </w:pPr>
+      <w:bookmarkStart w:id="14" w:name="_Toc194770340"/>
+      <w:r>
+        <w:rPr>
+          <w:rStyle w:val="20"/>
           <w:rFonts w:ascii="Times New Roman" w:hAnsi="Times New Roman" w:cs="Times New Roman"/>
           <w:b/>
           <w:bCs/>
           <w:color w:val="auto"/>
           <w:sz w:val="28"/>
           <w:szCs w:val="28"/>
-          <w:lang w:val="ky-KG"/>
-        </w:rPr>
-        <w:t xml:space="preserve"> </w:t>
-      </w:r>
+        </w:rPr>
+        <w:t>Выбор инструментов и методов машинного обучения</w:t>
+      </w:r>
+      <w:bookmarkEnd w:id="14"/>
     </w:p>
     <w:p>
       <w:pPr>
-        <w:pStyle w:val="2"/>
+        <w:pStyle w:val="a7"/>
         <w:numPr>
           <w:ilvl w:val="1"/>
-          <w:numId w:val="6"/>
+          <w:numId w:val="24"/>
         </w:numPr>
-        <w:spacing w:line="360" w:lineRule="auto"/>
+        <w:spacing w:before="40" w:after="0" w:line="360" w:lineRule="auto"/>
+        <w:ind w:left="426" w:hanging="426"/>
         <w:jc w:val="center"/>
         <w:rPr>
-          <w:rFonts w:ascii="Times New Roman" w:hAnsi="Times New Roman" w:cs="Times New Roman"/>
+          <w:rStyle w:val="20"/>
+          <w:rFonts w:ascii="Times New Roman" w:eastAsiaTheme="minorHAnsi" w:hAnsi="Times New Roman" w:cs="Times New Roman"/>
           <w:b/>
           <w:bCs/>
           <w:color w:val="auto"/>
           <w:sz w:val="28"/>
           <w:szCs w:val="28"/>
-          <w:lang w:val="ky-KG"/>
-        </w:rPr>
-      </w:pPr>
-      <w:r>
-        <w:rPr>
+        </w:rPr>
+      </w:pPr>
+      <w:bookmarkStart w:id="15" w:name="_Toc194770341"/>
+      <w:r>
+        <w:rPr>
+          <w:rStyle w:val="20"/>
           <w:rFonts w:ascii="Times New Roman" w:hAnsi="Times New Roman" w:cs="Times New Roman"/>
           <w:b/>
           <w:bCs/>
           <w:color w:val="auto"/>
           <w:sz w:val="28"/>
           <w:szCs w:val="28"/>
-          <w:lang w:val="ky-KG"/>
-        </w:rPr>
-        <w:t xml:space="preserve"> </w:t>
-      </w:r>
-      <w:bookmarkStart w:id="15" w:name="_Toc185523453"/>
-      <w:bookmarkStart w:id="16" w:name="_Toc192765856"/>
-      <w:r>
-        <w:rPr>
+        </w:rPr>
+        <w:t>Разработка модели прогнозирования: обучение, тестирование и оценка</w:t>
+      </w:r>
+      <w:r>
+        <w:rPr>
+          <w:rStyle w:val="20"/>
           <w:rFonts w:ascii="Times New Roman" w:hAnsi="Times New Roman" w:cs="Times New Roman"/>
           <w:b/>
           <w:bCs/>
           <w:color w:val="auto"/>
           <w:sz w:val="28"/>
           <w:szCs w:val="28"/>
-          <w:lang w:val="ky-KG"/>
-        </w:rPr>
-        <w:t>Разработка архитектуры и функциональных требований</w:t>
-      </w:r>
-      <w:bookmarkEnd w:id="15"/>
-      <w:bookmarkEnd w:id="16"/>
-      <w:r>
-        <w:rPr>
+        </w:rPr>
+        <w:t xml:space="preserve"> </w:t>
+      </w:r>
+      <w:r>
+        <w:rPr>
+          <w:rStyle w:val="20"/>
           <w:rFonts w:ascii="Times New Roman" w:hAnsi="Times New Roman" w:cs="Times New Roman"/>
           <w:b/>
           <w:bCs/>
           <w:color w:val="auto"/>
           <w:sz w:val="28"/>
           <w:szCs w:val="28"/>
-          <w:lang w:val="ky-KG"/>
-        </w:rPr>
-        <w:t xml:space="preserve"> </w:t>
-      </w:r>
+        </w:rPr>
+        <w:t>качества</w:t>
+      </w:r>
+      <w:bookmarkEnd w:id="15"/>
     </w:p>
     <w:p>
       <w:pPr>
-        <w:pStyle w:val="2"/>
+        <w:pStyle w:val="a7"/>
         <w:numPr>
           <w:ilvl w:val="1"/>
-          <w:numId w:val="6"/>
+          <w:numId w:val="24"/>
         </w:numPr>
-        <w:spacing w:line="360" w:lineRule="auto"/>
+        <w:spacing w:before="40" w:after="0" w:line="360" w:lineRule="auto"/>
+        <w:ind w:left="426" w:hanging="426"/>
         <w:jc w:val="center"/>
         <w:rPr>
-          <w:rFonts w:ascii="Times New Roman" w:hAnsi="Times New Roman" w:cs="Times New Roman"/>
+          <w:rStyle w:val="20"/>
+          <w:rFonts w:ascii="Times New Roman" w:eastAsiaTheme="minorHAnsi" w:hAnsi="Times New Roman" w:cs="Times New Roman"/>
           <w:b/>
           <w:bCs/>
           <w:color w:val="auto"/>
           <w:sz w:val="28"/>
           <w:szCs w:val="28"/>
-          <w:lang w:val="ky-KG"/>
-        </w:rPr>
-      </w:pPr>
-      <w:bookmarkStart w:id="17" w:name="_Toc185523454"/>
-      <w:r>
-        <w:rPr>
+        </w:rPr>
+      </w:pPr>
+      <w:bookmarkStart w:id="16" w:name="_Toc194770342"/>
+      <w:r>
+        <w:rPr>
+          <w:rStyle w:val="20"/>
           <w:rFonts w:ascii="Times New Roman" w:hAnsi="Times New Roman" w:cs="Times New Roman"/>
           <w:b/>
           <w:bCs/>
           <w:color w:val="auto"/>
           <w:sz w:val="28"/>
           <w:szCs w:val="28"/>
-          <w:lang w:val="ky-KG"/>
-        </w:rPr>
-        <w:t xml:space="preserve"> </w:t>
-      </w:r>
-      <w:bookmarkStart w:id="18" w:name="_Toc192765857"/>
-      <w:r>
-        <w:rPr>
+        </w:rPr>
+        <w:t>Визуализация результатов и интерпретация прогнозов</w:t>
+      </w:r>
+      <w:bookmarkEnd w:id="16"/>
+    </w:p>
+    <w:p>
+      <w:pPr>
+        <w:pStyle w:val="a7"/>
+        <w:numPr>
+          <w:ilvl w:val="1"/>
+          <w:numId w:val="24"/>
+        </w:numPr>
+        <w:spacing w:before="40" w:after="0" w:line="360" w:lineRule="auto"/>
+        <w:ind w:left="426" w:hanging="426"/>
+        <w:jc w:val="center"/>
+        <w:rPr>
+          <w:rFonts w:ascii="Times New Roman" w:hAnsi="Times New Roman" w:cs="Times New Roman"/>
+          <w:b/>
+          <w:bCs/>
+          <w:sz w:val="28"/>
+          <w:szCs w:val="28"/>
+        </w:rPr>
+      </w:pPr>
+      <w:bookmarkStart w:id="17" w:name="_Toc194770343"/>
+      <w:r>
+        <w:rPr>
+          <w:rStyle w:val="20"/>
           <w:rFonts w:ascii="Times New Roman" w:hAnsi="Times New Roman" w:cs="Times New Roman"/>
           <w:b/>
           <w:bCs/>
           <w:color w:val="auto"/>
           <w:sz w:val="28"/>
           <w:szCs w:val="28"/>
-          <w:lang w:val="ky-KG"/>
-        </w:rPr>
-        <w:t>Обоснование выбора аппаратных средств и стека технологий</w:t>
+        </w:rPr>
+        <w:t>Оценка эффективности системы и возможные</w:t>
       </w:r>
       <w:bookmarkEnd w:id="17"/>
-      <w:bookmarkEnd w:id="18"/>
-    </w:p>
-    <w:p>
-      <w:pPr>
-        <w:rPr>
-          <w:lang w:val="ky-KG"/>
-        </w:rPr>
-      </w:pPr>
-      <w:r>
-        <w:rPr>
-          <w:lang w:val="ky-KG"/>
-        </w:rPr>
-        <w:br w:type="page"/>
-      </w:r>
-    </w:p>
-    <w:p>
-      <w:pPr>
-        <w:pStyle w:val="1"/>
-        <w:spacing w:before="0" w:line="360" w:lineRule="auto"/>
-        <w:ind w:left="720"/>
-        <w:jc w:val="center"/>
-        <w:rPr>
+      <w:r>
+        <w:rPr>
+          <w:rFonts w:ascii="Times New Roman" w:hAnsi="Times New Roman" w:cs="Times New Roman"/>
+          <w:b/>
+          <w:bCs/>
+          <w:sz w:val="28"/>
+          <w:szCs w:val="28"/>
+        </w:rPr>
+        <w:t xml:space="preserve"> </w:t>
+      </w:r>
+      <w:r>
+        <w:rPr>
+          <w:rStyle w:val="20"/>
           <w:rFonts w:ascii="Times New Roman" w:hAnsi="Times New Roman" w:cs="Times New Roman"/>
           <w:b/>
           <w:bCs/>
           <w:color w:val="auto"/>
           <w:sz w:val="28"/>
           <w:szCs w:val="28"/>
-          <w:lang w:val="ky-KG"/>
-        </w:rPr>
-      </w:pPr>
-      <w:bookmarkStart w:id="19" w:name="_Toc185523455"/>
-      <w:bookmarkStart w:id="20" w:name="_Toc192765858"/>
-      <w:r>
-        <w:rPr>
-          <w:rFonts w:ascii="Times New Roman" w:hAnsi="Times New Roman" w:cs="Times New Roman"/>
-          <w:b/>
-          <w:bCs/>
-          <w:color w:val="auto"/>
-          <w:sz w:val="28"/>
-          <w:szCs w:val="28"/>
-          <w:lang w:val="ky-KG"/>
-        </w:rPr>
-        <w:lastRenderedPageBreak/>
-        <w:t>Глава</w:t>
-      </w:r>
-      <w:r>
-        <w:rPr>
-          <w:rFonts w:ascii="Times New Roman" w:hAnsi="Times New Roman" w:cs="Times New Roman"/>
-          <w:b/>
-          <w:bCs/>
-          <w:color w:val="auto"/>
-          <w:sz w:val="28"/>
-          <w:szCs w:val="28"/>
-        </w:rPr>
-        <w:t xml:space="preserve"> 3. </w:t>
-      </w:r>
-      <w:r>
-        <w:rPr>
-          <w:rFonts w:ascii="Times New Roman" w:hAnsi="Times New Roman" w:cs="Times New Roman"/>
-          <w:b/>
-          <w:bCs/>
-          <w:color w:val="auto"/>
-          <w:sz w:val="28"/>
-          <w:szCs w:val="28"/>
-          <w:lang w:val="ky-KG"/>
-        </w:rPr>
-        <w:t>Программная часть</w:t>
-      </w:r>
-      <w:bookmarkEnd w:id="19"/>
-      <w:bookmarkEnd w:id="20"/>
-      <w:r>
-        <w:rPr>
-          <w:rFonts w:ascii="Times New Roman" w:hAnsi="Times New Roman" w:cs="Times New Roman"/>
-          <w:b/>
-          <w:bCs/>
-          <w:color w:val="auto"/>
-          <w:sz w:val="28"/>
-          <w:szCs w:val="28"/>
-          <w:lang w:val="ky-KG"/>
-        </w:rPr>
-        <w:t xml:space="preserve"> </w:t>
-      </w:r>
+        </w:rPr>
+        <w:t>направления её улучшения</w:t>
+      </w:r>
+    </w:p>
+    <w:bookmarkEnd w:id="5"/>
+    <w:bookmarkEnd w:id="6"/>
+    <w:p>
+      <w:pPr>
+        <w:spacing w:line="360" w:lineRule="auto"/>
+        <w:ind w:left="426"/>
+        <w:jc w:val="both"/>
+        <w:rPr>
+          <w:rFonts w:ascii="Times New Roman" w:eastAsia="Times New Roman" w:hAnsi="Times New Roman" w:cs="Times New Roman"/>
+          <w:sz w:val="28"/>
+          <w:szCs w:val="28"/>
+          <w:lang w:eastAsia="ru-RU"/>
+        </w:rPr>
+      </w:pPr>
     </w:p>
     <w:p>
       <w:pPr>
-        <w:pStyle w:val="2"/>
-        <w:numPr>
-          <w:ilvl w:val="1"/>
-          <w:numId w:val="7"/>
-        </w:numPr>
         <w:spacing w:line="360" w:lineRule="auto"/>
-        <w:jc w:val="center"/>
-        <w:rPr>
-          <w:rFonts w:ascii="Times New Roman" w:hAnsi="Times New Roman" w:cs="Times New Roman"/>
-          <w:b/>
-          <w:bCs/>
-          <w:color w:val="auto"/>
-          <w:sz w:val="28"/>
-          <w:szCs w:val="28"/>
-          <w:lang w:val="ky-KG"/>
-        </w:rPr>
-      </w:pPr>
-      <w:r>
-        <w:rPr>
-          <w:rFonts w:ascii="Times New Roman" w:hAnsi="Times New Roman" w:cs="Times New Roman"/>
-          <w:b/>
-          <w:bCs/>
-          <w:color w:val="auto"/>
-          <w:sz w:val="28"/>
-          <w:szCs w:val="28"/>
-          <w:lang w:val="ky-KG"/>
-        </w:rPr>
-        <w:t xml:space="preserve"> </w:t>
-      </w:r>
-      <w:bookmarkStart w:id="21" w:name="_Toc185523456"/>
-      <w:bookmarkStart w:id="22" w:name="_Toc192765859"/>
-      <w:r>
-        <w:rPr>
-          <w:rFonts w:ascii="Times New Roman" w:hAnsi="Times New Roman" w:cs="Times New Roman"/>
-          <w:b/>
-          <w:bCs/>
-          <w:color w:val="auto"/>
-          <w:sz w:val="28"/>
-          <w:szCs w:val="28"/>
-          <w:lang w:val="ky-KG"/>
-        </w:rPr>
-        <w:t>Разработка программного продукта</w:t>
-      </w:r>
-      <w:bookmarkEnd w:id="21"/>
-      <w:bookmarkEnd w:id="22"/>
+      </w:pPr>
     </w:p>
     <w:p>
-      <w:pPr>
-        <w:pStyle w:val="2"/>
-        <w:numPr>
-          <w:ilvl w:val="1"/>
-          <w:numId w:val="7"/>
-        </w:numPr>
-        <w:spacing w:line="360" w:lineRule="auto"/>
-        <w:jc w:val="center"/>
-        <w:rPr>
-          <w:rFonts w:ascii="Times New Roman" w:hAnsi="Times New Roman" w:cs="Times New Roman"/>
-          <w:b/>
-          <w:bCs/>
-          <w:color w:val="auto"/>
-          <w:sz w:val="28"/>
-          <w:szCs w:val="28"/>
-          <w:lang w:val="ky-KG"/>
-        </w:rPr>
-      </w:pPr>
-      <w:bookmarkStart w:id="23" w:name="_Toc185523457"/>
-      <w:r>
-        <w:rPr>
-          <w:rFonts w:ascii="Times New Roman" w:hAnsi="Times New Roman" w:cs="Times New Roman"/>
-          <w:b/>
-          <w:bCs/>
-          <w:color w:val="auto"/>
-          <w:sz w:val="28"/>
-          <w:szCs w:val="28"/>
-          <w:lang w:val="ky-KG"/>
-        </w:rPr>
-        <w:t xml:space="preserve"> </w:t>
-      </w:r>
-      <w:bookmarkStart w:id="24" w:name="_Toc192765860"/>
-      <w:r>
-        <w:rPr>
-          <w:rFonts w:ascii="Times New Roman" w:hAnsi="Times New Roman" w:cs="Times New Roman"/>
-          <w:b/>
-          <w:bCs/>
-          <w:color w:val="auto"/>
-          <w:sz w:val="28"/>
-          <w:szCs w:val="28"/>
-          <w:lang w:val="ky-KG"/>
-        </w:rPr>
-        <w:t>Результаты тестирования программного продукта</w:t>
-      </w:r>
-      <w:bookmarkEnd w:id="23"/>
-      <w:bookmarkEnd w:id="24"/>
-    </w:p>
-    <w:p>
-      <w:pPr>
-        <w:rPr>
-          <w:lang w:val="ky-KG"/>
-        </w:rPr>
-      </w:pPr>
-    </w:p>
-    <w:p>
-      <w:pPr>
-        <w:rPr>
-          <w:lang w:val="ky-KG"/>
-        </w:rPr>
-      </w:pPr>
       <w:r>
         <w:rPr>
           <w:lang w:val="ky-KG"/>
@@ -5029,8 +5103,8 @@
           <w:lang w:val="ky-KG"/>
         </w:rPr>
       </w:pPr>
-      <w:bookmarkStart w:id="25" w:name="_Toc185523458"/>
-      <w:bookmarkStart w:id="26" w:name="_Toc192765861"/>
+      <w:bookmarkStart w:id="18" w:name="_Toc185523458"/>
+      <w:bookmarkStart w:id="19" w:name="_Toc194770344"/>
       <w:r>
         <w:rPr>
           <w:rFonts w:ascii="Times New Roman" w:hAnsi="Times New Roman" w:cs="Times New Roman"/>
@@ -5044,8 +5118,8 @@
         <w:lastRenderedPageBreak/>
         <w:t>Заключение</w:t>
       </w:r>
-      <w:bookmarkEnd w:id="25"/>
-      <w:bookmarkEnd w:id="26"/>
+      <w:bookmarkEnd w:id="18"/>
+      <w:bookmarkEnd w:id="19"/>
     </w:p>
     <w:p>
       <w:pPr>
@@ -5088,8 +5162,8 @@
           <w:szCs w:val="28"/>
         </w:rPr>
       </w:pPr>
-      <w:bookmarkStart w:id="27" w:name="_Toc185523459"/>
-      <w:bookmarkStart w:id="28" w:name="_Toc192765862"/>
+      <w:bookmarkStart w:id="20" w:name="_Toc185523459"/>
+      <w:bookmarkStart w:id="21" w:name="_Toc194770345"/>
       <w:r>
         <w:rPr>
           <w:rFonts w:ascii="Times New Roman" w:hAnsi="Times New Roman" w:cs="Times New Roman"/>
@@ -5102,8 +5176,8 @@
         <w:lastRenderedPageBreak/>
         <w:t>Список использованных источников</w:t>
       </w:r>
-      <w:bookmarkEnd w:id="27"/>
-      <w:bookmarkEnd w:id="28"/>
+      <w:bookmarkEnd w:id="20"/>
+      <w:bookmarkEnd w:id="21"/>
     </w:p>
     <w:p>
       <w:pPr>
@@ -5673,8 +5747,9 @@
           <w:szCs w:val="28"/>
           <w:lang w:val="en-US" w:eastAsia="ru-RU"/>
         </w:rPr>
-        <w:t>Ian Goodfellow</w:t>
-      </w:r>
+        <w:t xml:space="preserve">Ian Goodfellow, </w:t>
+      </w:r>
+      <w:proofErr w:type="spellStart"/>
       <w:r>
         <w:rPr>
           <w:rFonts w:ascii="Times New Roman" w:eastAsia="Times New Roman" w:hAnsi="Times New Roman" w:cs="Times New Roman"/>
@@ -5682,7 +5757,17 @@
           <w:szCs w:val="28"/>
           <w:lang w:val="en-US" w:eastAsia="ru-RU"/>
         </w:rPr>
-        <w:t xml:space="preserve">, </w:t>
+        <w:t>Yoshua</w:t>
+      </w:r>
+      <w:proofErr w:type="spellEnd"/>
+      <w:r>
+        <w:rPr>
+          <w:rFonts w:ascii="Times New Roman" w:eastAsia="Times New Roman" w:hAnsi="Times New Roman" w:cs="Times New Roman"/>
+          <w:sz w:val="28"/>
+          <w:szCs w:val="28"/>
+          <w:lang w:val="en-US" w:eastAsia="ru-RU"/>
+        </w:rPr>
+        <w:t xml:space="preserve"> </w:t>
       </w:r>
       <w:proofErr w:type="spellStart"/>
       <w:r>
@@ -5692,7 +5777,7 @@
           <w:szCs w:val="28"/>
           <w:lang w:val="en-US" w:eastAsia="ru-RU"/>
         </w:rPr>
-        <w:t>Yoshua</w:t>
+        <w:t>Bengio</w:t>
       </w:r>
       <w:proofErr w:type="spellEnd"/>
       <w:r>
@@ -5702,45 +5787,7 @@
           <w:szCs w:val="28"/>
           <w:lang w:val="en-US" w:eastAsia="ru-RU"/>
         </w:rPr>
-        <w:t xml:space="preserve"> </w:t>
-      </w:r>
-      <w:proofErr w:type="spellStart"/>
-      <w:r>
-        <w:rPr>
-          <w:rFonts w:ascii="Times New Roman" w:eastAsia="Times New Roman" w:hAnsi="Times New Roman" w:cs="Times New Roman"/>
-          <w:sz w:val="28"/>
-          <w:szCs w:val="28"/>
-          <w:lang w:val="en-US" w:eastAsia="ru-RU"/>
-        </w:rPr>
-        <w:t>Bengio</w:t>
-      </w:r>
-      <w:proofErr w:type="spellEnd"/>
-      <w:r>
-        <w:rPr>
-          <w:rFonts w:ascii="Times New Roman" w:eastAsia="Times New Roman" w:hAnsi="Times New Roman" w:cs="Times New Roman"/>
-          <w:sz w:val="28"/>
-          <w:szCs w:val="28"/>
-          <w:lang w:val="en-US" w:eastAsia="ru-RU"/>
-        </w:rPr>
-        <w:t xml:space="preserve">, </w:t>
-      </w:r>
-      <w:r>
-        <w:rPr>
-          <w:rFonts w:ascii="Times New Roman" w:eastAsia="Times New Roman" w:hAnsi="Times New Roman" w:cs="Times New Roman"/>
-          <w:sz w:val="28"/>
-          <w:szCs w:val="28"/>
-          <w:lang w:val="en-US" w:eastAsia="ru-RU"/>
-        </w:rPr>
-        <w:t>Aaron Courville</w:t>
-      </w:r>
-      <w:r>
-        <w:rPr>
-          <w:rFonts w:ascii="Times New Roman" w:eastAsia="Times New Roman" w:hAnsi="Times New Roman" w:cs="Times New Roman"/>
-          <w:sz w:val="28"/>
-          <w:szCs w:val="28"/>
-          <w:lang w:val="en-US" w:eastAsia="ru-RU"/>
-        </w:rPr>
-        <w:t>.</w:t>
+        <w:t>, Aaron Courville.</w:t>
       </w:r>
       <w:r>
         <w:rPr>
@@ -5804,27 +5851,7 @@
             <w:szCs w:val="28"/>
             <w:lang w:val="en-US"/>
           </w:rPr>
-          <w:t>https://www.deeplearning</w:t>
-        </w:r>
-        <w:r>
-          <w:rPr>
-            <w:rStyle w:val="aa"/>
-            <w:rFonts w:ascii="Times New Roman" w:hAnsi="Times New Roman" w:cs="Times New Roman"/>
-            <w:sz w:val="28"/>
-            <w:szCs w:val="28"/>
-            <w:lang w:val="en-US"/>
-          </w:rPr>
-          <w:t>b</w:t>
-        </w:r>
-        <w:r>
-          <w:rPr>
-            <w:rStyle w:val="aa"/>
-            <w:rFonts w:ascii="Times New Roman" w:hAnsi="Times New Roman" w:cs="Times New Roman"/>
-            <w:sz w:val="28"/>
-            <w:szCs w:val="28"/>
-            <w:lang w:val="en-US"/>
-          </w:rPr>
-          <w:t>ook.org/</w:t>
+          <w:t>https://www.deeplearningbook.org/</w:t>
         </w:r>
       </w:hyperlink>
       <w:r>
@@ -5937,24 +5964,55 @@
           <w:sz w:val="28"/>
           <w:szCs w:val="28"/>
         </w:rPr>
-        <w:t>«Анализ данных для улучшения маркетинговых стратегий»</w:t>
-      </w:r>
-      <w:r>
-        <w:rPr>
-          <w:rFonts w:ascii="Times New Roman" w:hAnsi="Times New Roman" w:cs="Times New Roman"/>
-          <w:sz w:val="28"/>
-          <w:szCs w:val="28"/>
-          <w:lang w:val="ky-KG"/>
+        <w:t xml:space="preserve">«В Кыргызстане </w:t>
+      </w:r>
+      <w:r>
+        <w:rPr>
+          <w:rFonts w:ascii="Times New Roman" w:hAnsi="Times New Roman" w:cs="Times New Roman"/>
+          <w:sz w:val="28"/>
+          <w:szCs w:val="28"/>
+        </w:rPr>
+        <w:t>увеличилось</w:t>
+      </w:r>
+      <w:r>
+        <w:rPr>
+          <w:rFonts w:ascii="Times New Roman" w:hAnsi="Times New Roman" w:cs="Times New Roman"/>
+          <w:sz w:val="28"/>
+          <w:szCs w:val="28"/>
+        </w:rPr>
+        <w:t xml:space="preserve"> количество случаев </w:t>
+      </w:r>
+      <w:r>
+        <w:rPr>
+          <w:rFonts w:ascii="Times New Roman" w:hAnsi="Times New Roman" w:cs="Times New Roman"/>
+          <w:sz w:val="28"/>
+          <w:szCs w:val="28"/>
+        </w:rPr>
+        <w:t>домашне</w:t>
+      </w:r>
+      <w:r>
+        <w:rPr>
+          <w:rFonts w:ascii="Times New Roman" w:hAnsi="Times New Roman" w:cs="Times New Roman"/>
+          <w:sz w:val="28"/>
+          <w:szCs w:val="28"/>
+        </w:rPr>
+        <w:t>го насилия</w:t>
+      </w:r>
+      <w:r>
+        <w:rPr>
+          <w:rFonts w:ascii="Times New Roman" w:hAnsi="Times New Roman" w:cs="Times New Roman"/>
+          <w:sz w:val="28"/>
+          <w:szCs w:val="28"/>
+        </w:rPr>
+        <w:t>» [Электронный ресурс]. – Режим доступа:</w:t>
+      </w:r>
+      <w:r>
+        <w:rPr>
+          <w:rFonts w:ascii="Times New Roman" w:hAnsi="Times New Roman" w:cs="Times New Roman"/>
+          <w:sz w:val="28"/>
+          <w:szCs w:val="28"/>
         </w:rPr>
         <w:t xml:space="preserve"> </w:t>
-      </w:r>
-      <w:r>
-        <w:rPr>
-          <w:rFonts w:ascii="Times New Roman" w:hAnsi="Times New Roman" w:cs="Times New Roman"/>
-          <w:sz w:val="28"/>
-          <w:szCs w:val="28"/>
-        </w:rPr>
-        <w:t xml:space="preserve">[Электронный ресурс]. – Режим доступа: </w:t>
       </w:r>
       <w:hyperlink r:id="rId12" w:history="1">
         <w:r>
@@ -5964,9 +6022,89 @@
             <w:sz w:val="28"/>
             <w:szCs w:val="28"/>
           </w:rPr>
-          <w:t>https://blog.salesai.ru/winning-data-driven-marketing-strategies</w:t>
+          <w:t>www.vb.kg/doc/437760_v_kyrgyzstane_yvelichilos_kolichestvo_slychaev_domashnego_nasiliia.html</w:t>
         </w:r>
       </w:hyperlink>
+      <w:r>
+        <w:rPr>
+          <w:rFonts w:ascii="Times New Roman" w:hAnsi="Times New Roman" w:cs="Times New Roman"/>
+          <w:sz w:val="28"/>
+          <w:szCs w:val="28"/>
+        </w:rPr>
+        <w:t xml:space="preserve">. </w:t>
+      </w:r>
+      <w:r>
+        <w:rPr>
+          <w:rFonts w:ascii="Times New Roman" w:hAnsi="Times New Roman" w:cs="Times New Roman"/>
+          <w:sz w:val="28"/>
+          <w:szCs w:val="28"/>
+        </w:rPr>
+        <w:t xml:space="preserve">Опубликовано </w:t>
+      </w:r>
+      <w:r>
+        <w:rPr>
+          <w:rFonts w:ascii="Times New Roman" w:hAnsi="Times New Roman" w:cs="Times New Roman"/>
+          <w:sz w:val="28"/>
+          <w:szCs w:val="28"/>
+        </w:rPr>
+        <w:t>1</w:t>
+      </w:r>
+      <w:r>
+        <w:rPr>
+          <w:rFonts w:ascii="Times New Roman" w:hAnsi="Times New Roman" w:cs="Times New Roman"/>
+          <w:sz w:val="28"/>
+          <w:szCs w:val="28"/>
+        </w:rPr>
+        <w:t>8</w:t>
+      </w:r>
+      <w:r>
+        <w:rPr>
+          <w:rFonts w:ascii="Times New Roman" w:hAnsi="Times New Roman" w:cs="Times New Roman"/>
+          <w:sz w:val="28"/>
+          <w:szCs w:val="28"/>
+        </w:rPr>
+        <w:t xml:space="preserve"> </w:t>
+      </w:r>
+      <w:r>
+        <w:rPr>
+          <w:rFonts w:ascii="Times New Roman" w:hAnsi="Times New Roman" w:cs="Times New Roman"/>
+          <w:sz w:val="28"/>
+          <w:szCs w:val="28"/>
+        </w:rPr>
+        <w:t>июня</w:t>
+      </w:r>
+      <w:r>
+        <w:rPr>
+          <w:rFonts w:ascii="Times New Roman" w:hAnsi="Times New Roman" w:cs="Times New Roman"/>
+          <w:sz w:val="28"/>
+          <w:szCs w:val="28"/>
+        </w:rPr>
+        <w:t xml:space="preserve"> 2024 </w:t>
+      </w:r>
+      <w:r>
+        <w:rPr>
+          <w:rFonts w:ascii="Times New Roman" w:hAnsi="Times New Roman" w:cs="Times New Roman"/>
+          <w:sz w:val="28"/>
+          <w:szCs w:val="28"/>
+        </w:rPr>
+        <w:t>8</w:t>
+      </w:r>
+      <w:r>
+        <w:rPr>
+          <w:rFonts w:ascii="Times New Roman" w:hAnsi="Times New Roman" w:cs="Times New Roman"/>
+          <w:sz w:val="28"/>
+          <w:szCs w:val="28"/>
+        </w:rPr>
+        <w:t>:</w:t>
+      </w:r>
+      <w:r>
+        <w:rPr>
+          <w:rFonts w:ascii="Times New Roman" w:hAnsi="Times New Roman" w:cs="Times New Roman"/>
+          <w:sz w:val="28"/>
+          <w:szCs w:val="28"/>
+        </w:rPr>
+        <w:t>57</w:t>
+      </w:r>
     </w:p>
     <w:p>
       <w:pPr>
@@ -6010,7 +6148,7 @@
             <w:sz w:val="28"/>
             <w:szCs w:val="28"/>
           </w:rPr>
-          <w:t>https://yandex.cloud/ru/docs/glossary/ml-models?utm_referrer=https%3A%2F%2Fwww.google.com%2F</w:t>
+          <w:t>yandex.cloud/ru/docs/glossary/ml-models?utm_referrer=https%3A%2F%2Fwww.google.com%2F</w:t>
         </w:r>
       </w:hyperlink>
     </w:p>
@@ -6085,7 +6223,7 @@
             <w:sz w:val="28"/>
             <w:szCs w:val="28"/>
           </w:rPr>
-          <w:t>https://kaktus.media/doc/508966_v_kyrgyzstane_vyroslo_kolichestvo_slychaev_semeynogo_nasiliia.html</w:t>
+          <w:t>kaktus.media/doc/508966_v_kyrgyzstane_vyroslo_kolichestvo_slychaev_semeynogo_nasiliia.html</w:t>
         </w:r>
       </w:hyperlink>
       <w:r>
@@ -6176,7 +6314,7 @@
             <w:sz w:val="28"/>
             <w:szCs w:val="28"/>
           </w:rPr>
-          <w:t>https://www.dmitrymakarov.ru/</w:t>
+          <w:t>www.dmitrymakarov.ru/</w:t>
         </w:r>
       </w:hyperlink>
     </w:p>
@@ -6296,25 +6434,7 @@
             <w:sz w:val="28"/>
             <w:szCs w:val="28"/>
           </w:rPr>
-          <w:t>https://data.g</w:t>
-        </w:r>
-        <w:r>
-          <w:rPr>
-            <w:rStyle w:val="aa"/>
-            <w:rFonts w:ascii="Times New Roman" w:hAnsi="Times New Roman" w:cs="Times New Roman"/>
-            <w:sz w:val="28"/>
-            <w:szCs w:val="28"/>
-          </w:rPr>
-          <w:t>o</w:t>
-        </w:r>
-        <w:r>
-          <w:rPr>
-            <w:rStyle w:val="aa"/>
-            <w:rFonts w:ascii="Times New Roman" w:hAnsi="Times New Roman" w:cs="Times New Roman"/>
-            <w:sz w:val="28"/>
-            <w:szCs w:val="28"/>
-          </w:rPr>
-          <w:t>v.kg/en/dataset/othet-no-jinuam-cobepwnbwnm-cemenhoe-hacnjine-3a-2022-rod</w:t>
+          <w:t>data.gov.kg/en/dataset/othet-no-jinuam-cobepwnbwnm-cemenhoe-hacnjine-3a-2022-rod</w:t>
         </w:r>
       </w:hyperlink>
     </w:p>
@@ -6339,6 +6459,7 @@
           <w:sz w:val="28"/>
           <w:szCs w:val="28"/>
         </w:rPr>
+        <w:lastRenderedPageBreak/>
         <w:t xml:space="preserve"> </w:t>
       </w:r>
       <w:r>
@@ -6419,15 +6540,7 @@
           <w:sz w:val="28"/>
           <w:szCs w:val="28"/>
         </w:rPr>
-        <w:t xml:space="preserve">. – Режим доступа: </w:t>
-      </w:r>
-      <w:r>
-        <w:rPr>
-          <w:rFonts w:ascii="Times New Roman" w:hAnsi="Times New Roman" w:cs="Times New Roman"/>
-          <w:sz w:val="28"/>
-          <w:szCs w:val="28"/>
-        </w:rPr>
-        <w:t xml:space="preserve"> </w:t>
+        <w:t xml:space="preserve">. – Режим доступа:  </w:t>
       </w:r>
       <w:hyperlink r:id="rId17" w:history="1">
         <w:r>
@@ -6437,25 +6550,7 @@
             <w:sz w:val="28"/>
             <w:szCs w:val="28"/>
           </w:rPr>
-          <w:t>https://factcheck.</w:t>
-        </w:r>
-        <w:r>
-          <w:rPr>
-            <w:rStyle w:val="aa"/>
-            <w:rFonts w:ascii="Times New Roman" w:hAnsi="Times New Roman" w:cs="Times New Roman"/>
-            <w:sz w:val="28"/>
-            <w:szCs w:val="28"/>
-          </w:rPr>
-          <w:t>k</w:t>
-        </w:r>
-        <w:r>
-          <w:rPr>
-            <w:rStyle w:val="aa"/>
-            <w:rFonts w:ascii="Times New Roman" w:hAnsi="Times New Roman" w:cs="Times New Roman"/>
-            <w:sz w:val="28"/>
-            <w:szCs w:val="28"/>
-          </w:rPr>
-          <w:t>g/chto-takoe-zakon-saltanat-i-kak-nakazyvayut-za-semejnoe-nasilie-v-kyrgyzstane/</w:t>
+          <w:t>factcheck.kg/chto-takoe-zakon-saltanat-i-kak-nakazyvayut-za-semejnoe-nasilie-v-kyrgyzstane/</w:t>
         </w:r>
       </w:hyperlink>
       <w:r>
@@ -6554,7 +6649,67 @@
             <w:sz w:val="28"/>
             <w:szCs w:val="28"/>
           </w:rPr>
-          <w:t>https://mvd.gov.kg/rus/domesticViolence/reports/34</w:t>
+          <w:t>mvd.gov.kg/</w:t>
+        </w:r>
+        <w:proofErr w:type="spellStart"/>
+        <w:r>
+          <w:rPr>
+            <w:rStyle w:val="aa"/>
+            <w:rFonts w:ascii="Times New Roman" w:hAnsi="Times New Roman" w:cs="Times New Roman"/>
+            <w:sz w:val="28"/>
+            <w:szCs w:val="28"/>
+          </w:rPr>
+          <w:t>rus</w:t>
+        </w:r>
+        <w:proofErr w:type="spellEnd"/>
+        <w:r>
+          <w:rPr>
+            <w:rStyle w:val="aa"/>
+            <w:rFonts w:ascii="Times New Roman" w:hAnsi="Times New Roman" w:cs="Times New Roman"/>
+            <w:sz w:val="28"/>
+            <w:szCs w:val="28"/>
+          </w:rPr>
+          <w:t>/</w:t>
+        </w:r>
+        <w:proofErr w:type="spellStart"/>
+        <w:r>
+          <w:rPr>
+            <w:rStyle w:val="aa"/>
+            <w:rFonts w:ascii="Times New Roman" w:hAnsi="Times New Roman" w:cs="Times New Roman"/>
+            <w:sz w:val="28"/>
+            <w:szCs w:val="28"/>
+          </w:rPr>
+          <w:t>domesticViolence</w:t>
+        </w:r>
+        <w:proofErr w:type="spellEnd"/>
+        <w:r>
+          <w:rPr>
+            <w:rStyle w:val="aa"/>
+            <w:rFonts w:ascii="Times New Roman" w:hAnsi="Times New Roman" w:cs="Times New Roman"/>
+            <w:sz w:val="28"/>
+            <w:szCs w:val="28"/>
+          </w:rPr>
+          <w:t>/</w:t>
+        </w:r>
+        <w:proofErr w:type="spellStart"/>
+        <w:r>
+          <w:rPr>
+            <w:rStyle w:val="aa"/>
+            <w:rFonts w:ascii="Times New Roman" w:hAnsi="Times New Roman" w:cs="Times New Roman"/>
+            <w:sz w:val="28"/>
+            <w:szCs w:val="28"/>
+          </w:rPr>
+          <w:t>reports</w:t>
+        </w:r>
+        <w:proofErr w:type="spellEnd"/>
+        <w:r>
+          <w:rPr>
+            <w:rStyle w:val="aa"/>
+            <w:rFonts w:ascii="Times New Roman" w:hAnsi="Times New Roman" w:cs="Times New Roman"/>
+            <w:sz w:val="28"/>
+            <w:szCs w:val="28"/>
+          </w:rPr>
+          <w:t>/34</w:t>
         </w:r>
       </w:hyperlink>
     </w:p>
@@ -6621,8 +6776,59 @@
             <w:sz w:val="28"/>
             <w:szCs w:val="28"/>
           </w:rPr>
-          <w:t>https://sot.kg/statistics/main/index.php</w:t>
+          <w:t>sot.kg/</w:t>
         </w:r>
+        <w:proofErr w:type="spellStart"/>
+        <w:r>
+          <w:rPr>
+            <w:rStyle w:val="aa"/>
+            <w:rFonts w:ascii="Times New Roman" w:hAnsi="Times New Roman" w:cs="Times New Roman"/>
+            <w:sz w:val="28"/>
+            <w:szCs w:val="28"/>
+          </w:rPr>
+          <w:t>statistics</w:t>
+        </w:r>
+        <w:proofErr w:type="spellEnd"/>
+        <w:r>
+          <w:rPr>
+            <w:rStyle w:val="aa"/>
+            <w:rFonts w:ascii="Times New Roman" w:hAnsi="Times New Roman" w:cs="Times New Roman"/>
+            <w:sz w:val="28"/>
+            <w:szCs w:val="28"/>
+          </w:rPr>
+          <w:t>/</w:t>
+        </w:r>
+        <w:proofErr w:type="spellStart"/>
+        <w:r>
+          <w:rPr>
+            <w:rStyle w:val="aa"/>
+            <w:rFonts w:ascii="Times New Roman" w:hAnsi="Times New Roman" w:cs="Times New Roman"/>
+            <w:sz w:val="28"/>
+            <w:szCs w:val="28"/>
+          </w:rPr>
+          <w:t>main</w:t>
+        </w:r>
+        <w:proofErr w:type="spellEnd"/>
+        <w:r>
+          <w:rPr>
+            <w:rStyle w:val="aa"/>
+            <w:rFonts w:ascii="Times New Roman" w:hAnsi="Times New Roman" w:cs="Times New Roman"/>
+            <w:sz w:val="28"/>
+            <w:szCs w:val="28"/>
+          </w:rPr>
+          <w:t>/</w:t>
+        </w:r>
+        <w:proofErr w:type="spellStart"/>
+        <w:r>
+          <w:rPr>
+            <w:rStyle w:val="aa"/>
+            <w:rFonts w:ascii="Times New Roman" w:hAnsi="Times New Roman" w:cs="Times New Roman"/>
+            <w:sz w:val="28"/>
+            <w:szCs w:val="28"/>
+          </w:rPr>
+          <w:t>index.php</w:t>
+        </w:r>
+        <w:proofErr w:type="spellEnd"/>
       </w:hyperlink>
     </w:p>
     <w:p>
@@ -6704,7 +6910,67 @@
             <w:sz w:val="28"/>
             <w:szCs w:val="28"/>
           </w:rPr>
-          <w:t>https://stat.gov.kg/ru/opendata/category/13/</w:t>
+          <w:t>stat.gov.kg/</w:t>
+        </w:r>
+        <w:proofErr w:type="spellStart"/>
+        <w:r>
+          <w:rPr>
+            <w:rStyle w:val="aa"/>
+            <w:rFonts w:ascii="Times New Roman" w:hAnsi="Times New Roman" w:cs="Times New Roman"/>
+            <w:sz w:val="28"/>
+            <w:szCs w:val="28"/>
+          </w:rPr>
+          <w:t>ru</w:t>
+        </w:r>
+        <w:proofErr w:type="spellEnd"/>
+        <w:r>
+          <w:rPr>
+            <w:rStyle w:val="aa"/>
+            <w:rFonts w:ascii="Times New Roman" w:hAnsi="Times New Roman" w:cs="Times New Roman"/>
+            <w:sz w:val="28"/>
+            <w:szCs w:val="28"/>
+          </w:rPr>
+          <w:t>/</w:t>
+        </w:r>
+        <w:proofErr w:type="spellStart"/>
+        <w:r>
+          <w:rPr>
+            <w:rStyle w:val="aa"/>
+            <w:rFonts w:ascii="Times New Roman" w:hAnsi="Times New Roman" w:cs="Times New Roman"/>
+            <w:sz w:val="28"/>
+            <w:szCs w:val="28"/>
+          </w:rPr>
+          <w:t>opendata</w:t>
+        </w:r>
+        <w:proofErr w:type="spellEnd"/>
+        <w:r>
+          <w:rPr>
+            <w:rStyle w:val="aa"/>
+            <w:rFonts w:ascii="Times New Roman" w:hAnsi="Times New Roman" w:cs="Times New Roman"/>
+            <w:sz w:val="28"/>
+            <w:szCs w:val="28"/>
+          </w:rPr>
+          <w:t>/</w:t>
+        </w:r>
+        <w:proofErr w:type="spellStart"/>
+        <w:r>
+          <w:rPr>
+            <w:rStyle w:val="aa"/>
+            <w:rFonts w:ascii="Times New Roman" w:hAnsi="Times New Roman" w:cs="Times New Roman"/>
+            <w:sz w:val="28"/>
+            <w:szCs w:val="28"/>
+          </w:rPr>
+          <w:t>category</w:t>
+        </w:r>
+        <w:proofErr w:type="spellEnd"/>
+        <w:r>
+          <w:rPr>
+            <w:rStyle w:val="aa"/>
+            <w:rFonts w:ascii="Times New Roman" w:hAnsi="Times New Roman" w:cs="Times New Roman"/>
+            <w:sz w:val="28"/>
+            <w:szCs w:val="28"/>
+          </w:rPr>
+          <w:t>/13/</w:t>
         </w:r>
       </w:hyperlink>
     </w:p>
@@ -6793,15 +7059,7 @@
           <w:sz w:val="28"/>
           <w:szCs w:val="28"/>
         </w:rPr>
-        <w:t>. – Режим доступа:</w:t>
-      </w:r>
-      <w:r>
-        <w:rPr>
-          <w:rFonts w:ascii="Times New Roman" w:hAnsi="Times New Roman" w:cs="Times New Roman"/>
-          <w:sz w:val="28"/>
-          <w:szCs w:val="28"/>
-        </w:rPr>
-        <w:t xml:space="preserve"> </w:t>
+        <w:t xml:space="preserve">. – Режим доступа: </w:t>
       </w:r>
       <w:hyperlink r:id="rId21" w:history="1">
         <w:r>
@@ -6811,7 +7069,7 @@
             <w:sz w:val="28"/>
             <w:szCs w:val="28"/>
           </w:rPr>
-          <w:t>https://www.hrw.org/ru/news/2023/12/14/kyrgyzstan-domestic-violence-against-women-girls-disabilities</w:t>
+          <w:t>www.hrw.org/ru/news/2023/12/14/kyrgyzstan-domestic-violence-against-women-girls-disabilities</w:t>
         </w:r>
       </w:hyperlink>
     </w:p>
@@ -6836,8 +7094,8 @@
           <w:lang w:val="ky-KG"/>
         </w:rPr>
       </w:pPr>
-      <w:bookmarkStart w:id="29" w:name="_Toc185523460"/>
-      <w:bookmarkStart w:id="30" w:name="_Toc192765863"/>
+      <w:bookmarkStart w:id="22" w:name="_Toc185523460"/>
+      <w:bookmarkStart w:id="23" w:name="_Toc194770346"/>
       <w:r>
         <w:rPr>
           <w:rFonts w:ascii="Times New Roman" w:hAnsi="Times New Roman" w:cs="Times New Roman"/>
@@ -6863,8 +7121,8 @@
         </w:rPr>
         <w:t>1. Код программы</w:t>
       </w:r>
-      <w:bookmarkEnd w:id="29"/>
-      <w:bookmarkEnd w:id="30"/>
+      <w:bookmarkEnd w:id="22"/>
+      <w:bookmarkEnd w:id="23"/>
     </w:p>
     <w:p/>
     <w:sectPr>
@@ -7340,6 +7598,119 @@
     </w:lvl>
   </w:abstractNum>
   <w:abstractNum w:abstractNumId="2" w15:restartNumberingAfterBreak="0">
+    <w:nsid w:val="043636D6"/>
+    <w:multiLevelType w:val="multilevel"/>
+    <w:tmpl w:val="D6BECD34"/>
+    <w:lvl w:ilvl="0">
+      <w:start w:val="1"/>
+      <w:numFmt w:val="decimal"/>
+      <w:lvlText w:val="%1."/>
+      <w:lvlJc w:val="left"/>
+      <w:pPr>
+        <w:ind w:left="384" w:hanging="384"/>
+      </w:pPr>
+      <w:rPr>
+        <w:rFonts w:hint="default"/>
+      </w:rPr>
+    </w:lvl>
+    <w:lvl w:ilvl="1">
+      <w:start w:val="1"/>
+      <w:numFmt w:val="decimal"/>
+      <w:lvlText w:val="%1.%2."/>
+      <w:lvlJc w:val="left"/>
+      <w:pPr>
+        <w:ind w:left="384" w:hanging="384"/>
+      </w:pPr>
+      <w:rPr>
+        <w:rFonts w:hint="default"/>
+      </w:rPr>
+    </w:lvl>
+    <w:lvl w:ilvl="2">
+      <w:start w:val="1"/>
+      <w:numFmt w:val="decimal"/>
+      <w:lvlText w:val="%1.%2.%3."/>
+      <w:lvlJc w:val="left"/>
+      <w:pPr>
+        <w:ind w:left="720" w:hanging="720"/>
+      </w:pPr>
+      <w:rPr>
+        <w:rFonts w:hint="default"/>
+      </w:rPr>
+    </w:lvl>
+    <w:lvl w:ilvl="3">
+      <w:start w:val="1"/>
+      <w:numFmt w:val="decimal"/>
+      <w:lvlText w:val="%1.%2.%3.%4."/>
+      <w:lvlJc w:val="left"/>
+      <w:pPr>
+        <w:ind w:left="720" w:hanging="720"/>
+      </w:pPr>
+      <w:rPr>
+        <w:rFonts w:hint="default"/>
+      </w:rPr>
+    </w:lvl>
+    <w:lvl w:ilvl="4">
+      <w:start w:val="1"/>
+      <w:numFmt w:val="decimal"/>
+      <w:lvlText w:val="%1.%2.%3.%4.%5."/>
+      <w:lvlJc w:val="left"/>
+      <w:pPr>
+        <w:ind w:left="1080" w:hanging="1080"/>
+      </w:pPr>
+      <w:rPr>
+        <w:rFonts w:hint="default"/>
+      </w:rPr>
+    </w:lvl>
+    <w:lvl w:ilvl="5">
+      <w:start w:val="1"/>
+      <w:numFmt w:val="decimal"/>
+      <w:lvlText w:val="%1.%2.%3.%4.%5.%6."/>
+      <w:lvlJc w:val="left"/>
+      <w:pPr>
+        <w:ind w:left="1080" w:hanging="1080"/>
+      </w:pPr>
+      <w:rPr>
+        <w:rFonts w:hint="default"/>
+      </w:rPr>
+    </w:lvl>
+    <w:lvl w:ilvl="6">
+      <w:start w:val="1"/>
+      <w:numFmt w:val="decimal"/>
+      <w:lvlText w:val="%1.%2.%3.%4.%5.%6.%7."/>
+      <w:lvlJc w:val="left"/>
+      <w:pPr>
+        <w:ind w:left="1440" w:hanging="1440"/>
+      </w:pPr>
+      <w:rPr>
+        <w:rFonts w:hint="default"/>
+      </w:rPr>
+    </w:lvl>
+    <w:lvl w:ilvl="7">
+      <w:start w:val="1"/>
+      <w:numFmt w:val="decimal"/>
+      <w:lvlText w:val="%1.%2.%3.%4.%5.%6.%7.%8."/>
+      <w:lvlJc w:val="left"/>
+      <w:pPr>
+        <w:ind w:left="1440" w:hanging="1440"/>
+      </w:pPr>
+      <w:rPr>
+        <w:rFonts w:hint="default"/>
+      </w:rPr>
+    </w:lvl>
+    <w:lvl w:ilvl="8">
+      <w:start w:val="1"/>
+      <w:numFmt w:val="decimal"/>
+      <w:lvlText w:val="%1.%2.%3.%4.%5.%6.%7.%8.%9."/>
+      <w:lvlJc w:val="left"/>
+      <w:pPr>
+        <w:ind w:left="1800" w:hanging="1800"/>
+      </w:pPr>
+      <w:rPr>
+        <w:rFonts w:hint="default"/>
+      </w:rPr>
+    </w:lvl>
+  </w:abstractNum>
+  <w:abstractNum w:abstractNumId="3" w15:restartNumberingAfterBreak="0">
     <w:nsid w:val="092D3B8D"/>
     <w:multiLevelType w:val="multilevel"/>
     <w:tmpl w:val="B718AC30"/>
@@ -7489,7 +7860,7 @@
       </w:rPr>
     </w:lvl>
   </w:abstractNum>
-  <w:abstractNum w:abstractNumId="3" w15:restartNumberingAfterBreak="0">
+  <w:abstractNum w:abstractNumId="4" w15:restartNumberingAfterBreak="0">
     <w:nsid w:val="107A5529"/>
     <w:multiLevelType w:val="multilevel"/>
     <w:tmpl w:val="A98E5950"/>
@@ -7602,7 +7973,120 @@
       </w:pPr>
     </w:lvl>
   </w:abstractNum>
-  <w:abstractNum w:abstractNumId="4" w15:restartNumberingAfterBreak="0">
+  <w:abstractNum w:abstractNumId="5" w15:restartNumberingAfterBreak="0">
+    <w:nsid w:val="16F563BF"/>
+    <w:multiLevelType w:val="multilevel"/>
+    <w:tmpl w:val="D6BECD34"/>
+    <w:lvl w:ilvl="0">
+      <w:start w:val="1"/>
+      <w:numFmt w:val="decimal"/>
+      <w:lvlText w:val="%1."/>
+      <w:lvlJc w:val="left"/>
+      <w:pPr>
+        <w:ind w:left="384" w:hanging="384"/>
+      </w:pPr>
+      <w:rPr>
+        <w:rFonts w:hint="default"/>
+      </w:rPr>
+    </w:lvl>
+    <w:lvl w:ilvl="1">
+      <w:start w:val="1"/>
+      <w:numFmt w:val="decimal"/>
+      <w:lvlText w:val="%1.%2."/>
+      <w:lvlJc w:val="left"/>
+      <w:pPr>
+        <w:ind w:left="384" w:hanging="384"/>
+      </w:pPr>
+      <w:rPr>
+        <w:rFonts w:hint="default"/>
+      </w:rPr>
+    </w:lvl>
+    <w:lvl w:ilvl="2">
+      <w:start w:val="1"/>
+      <w:numFmt w:val="decimal"/>
+      <w:lvlText w:val="%1.%2.%3."/>
+      <w:lvlJc w:val="left"/>
+      <w:pPr>
+        <w:ind w:left="720" w:hanging="720"/>
+      </w:pPr>
+      <w:rPr>
+        <w:rFonts w:hint="default"/>
+      </w:rPr>
+    </w:lvl>
+    <w:lvl w:ilvl="3">
+      <w:start w:val="1"/>
+      <w:numFmt w:val="decimal"/>
+      <w:lvlText w:val="%1.%2.%3.%4."/>
+      <w:lvlJc w:val="left"/>
+      <w:pPr>
+        <w:ind w:left="720" w:hanging="720"/>
+      </w:pPr>
+      <w:rPr>
+        <w:rFonts w:hint="default"/>
+      </w:rPr>
+    </w:lvl>
+    <w:lvl w:ilvl="4">
+      <w:start w:val="1"/>
+      <w:numFmt w:val="decimal"/>
+      <w:lvlText w:val="%1.%2.%3.%4.%5."/>
+      <w:lvlJc w:val="left"/>
+      <w:pPr>
+        <w:ind w:left="1080" w:hanging="1080"/>
+      </w:pPr>
+      <w:rPr>
+        <w:rFonts w:hint="default"/>
+      </w:rPr>
+    </w:lvl>
+    <w:lvl w:ilvl="5">
+      <w:start w:val="1"/>
+      <w:numFmt w:val="decimal"/>
+      <w:lvlText w:val="%1.%2.%3.%4.%5.%6."/>
+      <w:lvlJc w:val="left"/>
+      <w:pPr>
+        <w:ind w:left="1080" w:hanging="1080"/>
+      </w:pPr>
+      <w:rPr>
+        <w:rFonts w:hint="default"/>
+      </w:rPr>
+    </w:lvl>
+    <w:lvl w:ilvl="6">
+      <w:start w:val="1"/>
+      <w:numFmt w:val="decimal"/>
+      <w:lvlText w:val="%1.%2.%3.%4.%5.%6.%7."/>
+      <w:lvlJc w:val="left"/>
+      <w:pPr>
+        <w:ind w:left="1440" w:hanging="1440"/>
+      </w:pPr>
+      <w:rPr>
+        <w:rFonts w:hint="default"/>
+      </w:rPr>
+    </w:lvl>
+    <w:lvl w:ilvl="7">
+      <w:start w:val="1"/>
+      <w:numFmt w:val="decimal"/>
+      <w:lvlText w:val="%1.%2.%3.%4.%5.%6.%7.%8."/>
+      <w:lvlJc w:val="left"/>
+      <w:pPr>
+        <w:ind w:left="1440" w:hanging="1440"/>
+      </w:pPr>
+      <w:rPr>
+        <w:rFonts w:hint="default"/>
+      </w:rPr>
+    </w:lvl>
+    <w:lvl w:ilvl="8">
+      <w:start w:val="1"/>
+      <w:numFmt w:val="decimal"/>
+      <w:lvlText w:val="%1.%2.%3.%4.%5.%6.%7.%8.%9."/>
+      <w:lvlJc w:val="left"/>
+      <w:pPr>
+        <w:ind w:left="1800" w:hanging="1800"/>
+      </w:pPr>
+      <w:rPr>
+        <w:rFonts w:hint="default"/>
+      </w:rPr>
+    </w:lvl>
+  </w:abstractNum>
+  <w:abstractNum w:abstractNumId="6" w15:restartNumberingAfterBreak="0">
     <w:nsid w:val="177A45D7"/>
     <w:multiLevelType w:val="multilevel"/>
     <w:tmpl w:val="2A66CED4"/>
@@ -7751,7 +8235,7 @@
       </w:rPr>
     </w:lvl>
   </w:abstractNum>
-  <w:abstractNum w:abstractNumId="5" w15:restartNumberingAfterBreak="0">
+  <w:abstractNum w:abstractNumId="7" w15:restartNumberingAfterBreak="0">
     <w:nsid w:val="1BBB0D03"/>
     <w:multiLevelType w:val="hybridMultilevel"/>
     <w:tmpl w:val="4A1C8786"/>
@@ -7866,7 +8350,7 @@
       </w:rPr>
     </w:lvl>
   </w:abstractNum>
-  <w:abstractNum w:abstractNumId="6" w15:restartNumberingAfterBreak="0">
+  <w:abstractNum w:abstractNumId="8" w15:restartNumberingAfterBreak="0">
     <w:nsid w:val="1C6F756F"/>
     <w:multiLevelType w:val="multilevel"/>
     <w:tmpl w:val="00DEB3C4"/>
@@ -7979,7 +8463,7 @@
       </w:rPr>
     </w:lvl>
   </w:abstractNum>
-  <w:abstractNum w:abstractNumId="7" w15:restartNumberingAfterBreak="0">
+  <w:abstractNum w:abstractNumId="9" w15:restartNumberingAfterBreak="0">
     <w:nsid w:val="27E66C1D"/>
     <w:multiLevelType w:val="multilevel"/>
     <w:tmpl w:val="863AD1EA"/>
@@ -8129,7 +8613,139 @@
       </w:rPr>
     </w:lvl>
   </w:abstractNum>
-  <w:abstractNum w:abstractNumId="8" w15:restartNumberingAfterBreak="0">
+  <w:abstractNum w:abstractNumId="10" w15:restartNumberingAfterBreak="0">
+    <w:nsid w:val="369B1691"/>
+    <w:multiLevelType w:val="multilevel"/>
+    <w:tmpl w:val="446A27BC"/>
+    <w:lvl w:ilvl="0">
+      <w:start w:val="2"/>
+      <w:numFmt w:val="decimal"/>
+      <w:lvlText w:val="%1"/>
+      <w:lvlJc w:val="left"/>
+      <w:pPr>
+        <w:ind w:left="360" w:hanging="360"/>
+      </w:pPr>
+      <w:rPr>
+        <w:rFonts w:asciiTheme="majorHAnsi" w:eastAsiaTheme="majorEastAsia" w:hAnsiTheme="majorHAnsi" w:cstheme="majorBidi" w:hint="default"/>
+        <w:color w:val="2F5496" w:themeColor="accent1" w:themeShade="BF"/>
+        <w:sz w:val="26"/>
+      </w:rPr>
+    </w:lvl>
+    <w:lvl w:ilvl="1">
+      <w:start w:val="1"/>
+      <w:numFmt w:val="decimal"/>
+      <w:lvlText w:val="%1.%2"/>
+      <w:lvlJc w:val="left"/>
+      <w:pPr>
+        <w:ind w:left="360" w:hanging="360"/>
+      </w:pPr>
+      <w:rPr>
+        <w:rFonts w:ascii="Times New Roman" w:eastAsiaTheme="majorEastAsia" w:hAnsi="Times New Roman" w:cs="Times New Roman" w:hint="default"/>
+        <w:color w:val="auto"/>
+        <w:sz w:val="28"/>
+        <w:szCs w:val="32"/>
+      </w:rPr>
+    </w:lvl>
+    <w:lvl w:ilvl="2">
+      <w:start w:val="1"/>
+      <w:numFmt w:val="decimal"/>
+      <w:lvlText w:val="%1.%2.%3"/>
+      <w:lvlJc w:val="left"/>
+      <w:pPr>
+        <w:ind w:left="720" w:hanging="720"/>
+      </w:pPr>
+      <w:rPr>
+        <w:rFonts w:asciiTheme="majorHAnsi" w:eastAsiaTheme="majorEastAsia" w:hAnsiTheme="majorHAnsi" w:cstheme="majorBidi" w:hint="default"/>
+        <w:color w:val="2F5496" w:themeColor="accent1" w:themeShade="BF"/>
+        <w:sz w:val="26"/>
+      </w:rPr>
+    </w:lvl>
+    <w:lvl w:ilvl="3">
+      <w:start w:val="1"/>
+      <w:numFmt w:val="decimal"/>
+      <w:lvlText w:val="%1.%2.%3.%4"/>
+      <w:lvlJc w:val="left"/>
+      <w:pPr>
+        <w:ind w:left="720" w:hanging="720"/>
+      </w:pPr>
+      <w:rPr>
+        <w:rFonts w:asciiTheme="majorHAnsi" w:eastAsiaTheme="majorEastAsia" w:hAnsiTheme="majorHAnsi" w:cstheme="majorBidi" w:hint="default"/>
+        <w:color w:val="2F5496" w:themeColor="accent1" w:themeShade="BF"/>
+        <w:sz w:val="26"/>
+      </w:rPr>
+    </w:lvl>
+    <w:lvl w:ilvl="4">
+      <w:start w:val="1"/>
+      <w:numFmt w:val="decimal"/>
+      <w:lvlText w:val="%1.%2.%3.%4.%5"/>
+      <w:lvlJc w:val="left"/>
+      <w:pPr>
+        <w:ind w:left="1080" w:hanging="1080"/>
+      </w:pPr>
+      <w:rPr>
+        <w:rFonts w:asciiTheme="majorHAnsi" w:eastAsiaTheme="majorEastAsia" w:hAnsiTheme="majorHAnsi" w:cstheme="majorBidi" w:hint="default"/>
+        <w:color w:val="2F5496" w:themeColor="accent1" w:themeShade="BF"/>
+        <w:sz w:val="26"/>
+      </w:rPr>
+    </w:lvl>
+    <w:lvl w:ilvl="5">
+      <w:start w:val="1"/>
+      <w:numFmt w:val="decimal"/>
+      <w:lvlText w:val="%1.%2.%3.%4.%5.%6"/>
+      <w:lvlJc w:val="left"/>
+      <w:pPr>
+        <w:ind w:left="1080" w:hanging="1080"/>
+      </w:pPr>
+      <w:rPr>
+        <w:rFonts w:asciiTheme="majorHAnsi" w:eastAsiaTheme="majorEastAsia" w:hAnsiTheme="majorHAnsi" w:cstheme="majorBidi" w:hint="default"/>
+        <w:color w:val="2F5496" w:themeColor="accent1" w:themeShade="BF"/>
+        <w:sz w:val="26"/>
+      </w:rPr>
+    </w:lvl>
+    <w:lvl w:ilvl="6">
+      <w:start w:val="1"/>
+      <w:numFmt w:val="decimal"/>
+      <w:lvlText w:val="%1.%2.%3.%4.%5.%6.%7"/>
+      <w:lvlJc w:val="left"/>
+      <w:pPr>
+        <w:ind w:left="1440" w:hanging="1440"/>
+      </w:pPr>
+      <w:rPr>
+        <w:rFonts w:asciiTheme="majorHAnsi" w:eastAsiaTheme="majorEastAsia" w:hAnsiTheme="majorHAnsi" w:cstheme="majorBidi" w:hint="default"/>
+        <w:color w:val="2F5496" w:themeColor="accent1" w:themeShade="BF"/>
+        <w:sz w:val="26"/>
+      </w:rPr>
+    </w:lvl>
+    <w:lvl w:ilvl="7">
+      <w:start w:val="1"/>
+      <w:numFmt w:val="decimal"/>
+      <w:lvlText w:val="%1.%2.%3.%4.%5.%6.%7.%8"/>
+      <w:lvlJc w:val="left"/>
+      <w:pPr>
+        <w:ind w:left="1440" w:hanging="1440"/>
+      </w:pPr>
+      <w:rPr>
+        <w:rFonts w:asciiTheme="majorHAnsi" w:eastAsiaTheme="majorEastAsia" w:hAnsiTheme="majorHAnsi" w:cstheme="majorBidi" w:hint="default"/>
+        <w:color w:val="2F5496" w:themeColor="accent1" w:themeShade="BF"/>
+        <w:sz w:val="26"/>
+      </w:rPr>
+    </w:lvl>
+    <w:lvl w:ilvl="8">
+      <w:start w:val="1"/>
+      <w:numFmt w:val="decimal"/>
+      <w:lvlText w:val="%1.%2.%3.%4.%5.%6.%7.%8.%9"/>
+      <w:lvlJc w:val="left"/>
+      <w:pPr>
+        <w:ind w:left="1440" w:hanging="1440"/>
+      </w:pPr>
+      <w:rPr>
+        <w:rFonts w:asciiTheme="majorHAnsi" w:eastAsiaTheme="majorEastAsia" w:hAnsiTheme="majorHAnsi" w:cstheme="majorBidi" w:hint="default"/>
+        <w:color w:val="2F5496" w:themeColor="accent1" w:themeShade="BF"/>
+        <w:sz w:val="26"/>
+      </w:rPr>
+    </w:lvl>
+  </w:abstractNum>
+  <w:abstractNum w:abstractNumId="11" w15:restartNumberingAfterBreak="0">
     <w:nsid w:val="36DA026A"/>
     <w:multiLevelType w:val="multilevel"/>
     <w:tmpl w:val="7916B2AE"/>
@@ -8278,7 +8894,206 @@
       </w:rPr>
     </w:lvl>
   </w:abstractNum>
-  <w:abstractNum w:abstractNumId="9" w15:restartNumberingAfterBreak="0">
+  <w:abstractNum w:abstractNumId="12" w15:restartNumberingAfterBreak="0">
+    <w:nsid w:val="431836A7"/>
+    <w:multiLevelType w:val="multilevel"/>
+    <w:tmpl w:val="D6BECD34"/>
+    <w:lvl w:ilvl="0">
+      <w:start w:val="1"/>
+      <w:numFmt w:val="decimal"/>
+      <w:lvlText w:val="%1."/>
+      <w:lvlJc w:val="left"/>
+      <w:pPr>
+        <w:ind w:left="384" w:hanging="384"/>
+      </w:pPr>
+      <w:rPr>
+        <w:rFonts w:hint="default"/>
+      </w:rPr>
+    </w:lvl>
+    <w:lvl w:ilvl="1">
+      <w:start w:val="1"/>
+      <w:numFmt w:val="decimal"/>
+      <w:lvlText w:val="%1.%2."/>
+      <w:lvlJc w:val="left"/>
+      <w:pPr>
+        <w:ind w:left="384" w:hanging="384"/>
+      </w:pPr>
+      <w:rPr>
+        <w:rFonts w:hint="default"/>
+      </w:rPr>
+    </w:lvl>
+    <w:lvl w:ilvl="2">
+      <w:start w:val="1"/>
+      <w:numFmt w:val="decimal"/>
+      <w:lvlText w:val="%1.%2.%3."/>
+      <w:lvlJc w:val="left"/>
+      <w:pPr>
+        <w:ind w:left="720" w:hanging="720"/>
+      </w:pPr>
+      <w:rPr>
+        <w:rFonts w:hint="default"/>
+      </w:rPr>
+    </w:lvl>
+    <w:lvl w:ilvl="3">
+      <w:start w:val="1"/>
+      <w:numFmt w:val="decimal"/>
+      <w:lvlText w:val="%1.%2.%3.%4."/>
+      <w:lvlJc w:val="left"/>
+      <w:pPr>
+        <w:ind w:left="720" w:hanging="720"/>
+      </w:pPr>
+      <w:rPr>
+        <w:rFonts w:hint="default"/>
+      </w:rPr>
+    </w:lvl>
+    <w:lvl w:ilvl="4">
+      <w:start w:val="1"/>
+      <w:numFmt w:val="decimal"/>
+      <w:lvlText w:val="%1.%2.%3.%4.%5."/>
+      <w:lvlJc w:val="left"/>
+      <w:pPr>
+        <w:ind w:left="1080" w:hanging="1080"/>
+      </w:pPr>
+      <w:rPr>
+        <w:rFonts w:hint="default"/>
+      </w:rPr>
+    </w:lvl>
+    <w:lvl w:ilvl="5">
+      <w:start w:val="1"/>
+      <w:numFmt w:val="decimal"/>
+      <w:lvlText w:val="%1.%2.%3.%4.%5.%6."/>
+      <w:lvlJc w:val="left"/>
+      <w:pPr>
+        <w:ind w:left="1080" w:hanging="1080"/>
+      </w:pPr>
+      <w:rPr>
+        <w:rFonts w:hint="default"/>
+      </w:rPr>
+    </w:lvl>
+    <w:lvl w:ilvl="6">
+      <w:start w:val="1"/>
+      <w:numFmt w:val="decimal"/>
+      <w:lvlText w:val="%1.%2.%3.%4.%5.%6.%7."/>
+      <w:lvlJc w:val="left"/>
+      <w:pPr>
+        <w:ind w:left="1440" w:hanging="1440"/>
+      </w:pPr>
+      <w:rPr>
+        <w:rFonts w:hint="default"/>
+      </w:rPr>
+    </w:lvl>
+    <w:lvl w:ilvl="7">
+      <w:start w:val="1"/>
+      <w:numFmt w:val="decimal"/>
+      <w:lvlText w:val="%1.%2.%3.%4.%5.%6.%7.%8."/>
+      <w:lvlJc w:val="left"/>
+      <w:pPr>
+        <w:ind w:left="1440" w:hanging="1440"/>
+      </w:pPr>
+      <w:rPr>
+        <w:rFonts w:hint="default"/>
+      </w:rPr>
+    </w:lvl>
+    <w:lvl w:ilvl="8">
+      <w:start w:val="1"/>
+      <w:numFmt w:val="decimal"/>
+      <w:lvlText w:val="%1.%2.%3.%4.%5.%6.%7.%8.%9."/>
+      <w:lvlJc w:val="left"/>
+      <w:pPr>
+        <w:ind w:left="1800" w:hanging="1800"/>
+      </w:pPr>
+      <w:rPr>
+        <w:rFonts w:hint="default"/>
+      </w:rPr>
+    </w:lvl>
+  </w:abstractNum>
+  <w:abstractNum w:abstractNumId="13" w15:restartNumberingAfterBreak="0">
+    <w:nsid w:val="469F7D87"/>
+    <w:multiLevelType w:val="hybridMultilevel"/>
+    <w:tmpl w:val="D8FCF6B4"/>
+    <w:lvl w:ilvl="0" w:tplc="0419000F">
+      <w:start w:val="1"/>
+      <w:numFmt w:val="decimal"/>
+      <w:lvlText w:val="%1."/>
+      <w:lvlJc w:val="left"/>
+      <w:pPr>
+        <w:ind w:left="720" w:hanging="360"/>
+      </w:pPr>
+    </w:lvl>
+    <w:lvl w:ilvl="1" w:tplc="04190019" w:tentative="1">
+      <w:start w:val="1"/>
+      <w:numFmt w:val="lowerLetter"/>
+      <w:lvlText w:val="%2."/>
+      <w:lvlJc w:val="left"/>
+      <w:pPr>
+        <w:ind w:left="1440" w:hanging="360"/>
+      </w:pPr>
+    </w:lvl>
+    <w:lvl w:ilvl="2" w:tplc="0419001B" w:tentative="1">
+      <w:start w:val="1"/>
+      <w:numFmt w:val="lowerRoman"/>
+      <w:lvlText w:val="%3."/>
+      <w:lvlJc w:val="right"/>
+      <w:pPr>
+        <w:ind w:left="2160" w:hanging="180"/>
+      </w:pPr>
+    </w:lvl>
+    <w:lvl w:ilvl="3" w:tplc="0419000F" w:tentative="1">
+      <w:start w:val="1"/>
+      <w:numFmt w:val="decimal"/>
+      <w:lvlText w:val="%4."/>
+      <w:lvlJc w:val="left"/>
+      <w:pPr>
+        <w:ind w:left="2880" w:hanging="360"/>
+      </w:pPr>
+    </w:lvl>
+    <w:lvl w:ilvl="4" w:tplc="04190019" w:tentative="1">
+      <w:start w:val="1"/>
+      <w:numFmt w:val="lowerLetter"/>
+      <w:lvlText w:val="%5."/>
+      <w:lvlJc w:val="left"/>
+      <w:pPr>
+        <w:ind w:left="3600" w:hanging="360"/>
+      </w:pPr>
+    </w:lvl>
+    <w:lvl w:ilvl="5" w:tplc="0419001B" w:tentative="1">
+      <w:start w:val="1"/>
+      <w:numFmt w:val="lowerRoman"/>
+      <w:lvlText w:val="%6."/>
+      <w:lvlJc w:val="right"/>
+      <w:pPr>
+        <w:ind w:left="4320" w:hanging="180"/>
+      </w:pPr>
+    </w:lvl>
+    <w:lvl w:ilvl="6" w:tplc="0419000F" w:tentative="1">
+      <w:start w:val="1"/>
+      <w:numFmt w:val="decimal"/>
+      <w:lvlText w:val="%7."/>
+      <w:lvlJc w:val="left"/>
+      <w:pPr>
+        <w:ind w:left="5040" w:hanging="360"/>
+      </w:pPr>
+    </w:lvl>
+    <w:lvl w:ilvl="7" w:tplc="04190019" w:tentative="1">
+      <w:start w:val="1"/>
+      <w:numFmt w:val="lowerLetter"/>
+      <w:lvlText w:val="%8."/>
+      <w:lvlJc w:val="left"/>
+      <w:pPr>
+        <w:ind w:left="5760" w:hanging="360"/>
+      </w:pPr>
+    </w:lvl>
+    <w:lvl w:ilvl="8" w:tplc="0419001B" w:tentative="1">
+      <w:start w:val="1"/>
+      <w:numFmt w:val="lowerRoman"/>
+      <w:lvlText w:val="%9."/>
+      <w:lvlJc w:val="right"/>
+      <w:pPr>
+        <w:ind w:left="6480" w:hanging="180"/>
+      </w:pPr>
+    </w:lvl>
+  </w:abstractNum>
+  <w:abstractNum w:abstractNumId="14" w15:restartNumberingAfterBreak="0">
     <w:nsid w:val="4CF63215"/>
     <w:multiLevelType w:val="multilevel"/>
     <w:tmpl w:val="15B62D14"/>
@@ -8391,7 +9206,7 @@
       </w:rPr>
     </w:lvl>
   </w:abstractNum>
-  <w:abstractNum w:abstractNumId="10" w15:restartNumberingAfterBreak="0">
+  <w:abstractNum w:abstractNumId="15" w15:restartNumberingAfterBreak="0">
     <w:nsid w:val="5404577D"/>
     <w:multiLevelType w:val="multilevel"/>
     <w:tmpl w:val="219CCBFC"/>
@@ -8504,7 +9319,7 @@
       </w:rPr>
     </w:lvl>
   </w:abstractNum>
-  <w:abstractNum w:abstractNumId="11" w15:restartNumberingAfterBreak="0">
+  <w:abstractNum w:abstractNumId="16" w15:restartNumberingAfterBreak="0">
     <w:nsid w:val="58D41228"/>
     <w:multiLevelType w:val="hybridMultilevel"/>
     <w:tmpl w:val="54B4FC32"/>
@@ -8619,7 +9434,7 @@
       </w:rPr>
     </w:lvl>
   </w:abstractNum>
-  <w:abstractNum w:abstractNumId="12" w15:restartNumberingAfterBreak="0">
+  <w:abstractNum w:abstractNumId="17" w15:restartNumberingAfterBreak="0">
     <w:nsid w:val="64CD68B8"/>
     <w:multiLevelType w:val="multilevel"/>
     <w:tmpl w:val="E63C09E4"/>
@@ -8769,7 +9584,7 @@
       </w:rPr>
     </w:lvl>
   </w:abstractNum>
-  <w:abstractNum w:abstractNumId="13" w15:restartNumberingAfterBreak="0">
+  <w:abstractNum w:abstractNumId="18" w15:restartNumberingAfterBreak="0">
     <w:nsid w:val="66C30B53"/>
     <w:multiLevelType w:val="multilevel"/>
     <w:tmpl w:val="411C29B4"/>
@@ -8918,7 +9733,7 @@
       </w:rPr>
     </w:lvl>
   </w:abstractNum>
-  <w:abstractNum w:abstractNumId="14" w15:restartNumberingAfterBreak="0">
+  <w:abstractNum w:abstractNumId="19" w15:restartNumberingAfterBreak="0">
     <w:nsid w:val="68600195"/>
     <w:multiLevelType w:val="multilevel"/>
     <w:tmpl w:val="6DF0F188"/>
@@ -9032,7 +9847,7 @@
       </w:rPr>
     </w:lvl>
   </w:abstractNum>
-  <w:abstractNum w:abstractNumId="15" w15:restartNumberingAfterBreak="0">
+  <w:abstractNum w:abstractNumId="20" w15:restartNumberingAfterBreak="0">
     <w:nsid w:val="69BC26E7"/>
     <w:multiLevelType w:val="hybridMultilevel"/>
     <w:tmpl w:val="FF96C2B4"/>
@@ -9147,7 +9962,7 @@
       </w:rPr>
     </w:lvl>
   </w:abstractNum>
-  <w:abstractNum w:abstractNumId="16" w15:restartNumberingAfterBreak="0">
+  <w:abstractNum w:abstractNumId="21" w15:restartNumberingAfterBreak="0">
     <w:nsid w:val="70DA3002"/>
     <w:multiLevelType w:val="multilevel"/>
     <w:tmpl w:val="F4D4264A"/>
@@ -9260,7 +10075,7 @@
       </w:rPr>
     </w:lvl>
   </w:abstractNum>
-  <w:abstractNum w:abstractNumId="17" w15:restartNumberingAfterBreak="0">
+  <w:abstractNum w:abstractNumId="22" w15:restartNumberingAfterBreak="0">
     <w:nsid w:val="71D411E0"/>
     <w:multiLevelType w:val="hybridMultilevel"/>
     <w:tmpl w:val="1F902B74"/>
@@ -9349,59 +10164,306 @@
       </w:pPr>
     </w:lvl>
   </w:abstractNum>
+  <w:abstractNum w:abstractNumId="23" w15:restartNumberingAfterBreak="0">
+    <w:nsid w:val="73E143C4"/>
+    <w:multiLevelType w:val="multilevel"/>
+    <w:tmpl w:val="F4E6C1F6"/>
+    <w:lvl w:ilvl="0">
+      <w:start w:val="1"/>
+      <w:numFmt w:val="decimal"/>
+      <w:lvlText w:val="%1"/>
+      <w:lvlJc w:val="left"/>
+      <w:pPr>
+        <w:ind w:left="360" w:hanging="360"/>
+      </w:pPr>
+      <w:rPr>
+        <w:rFonts w:hint="default"/>
+      </w:rPr>
+    </w:lvl>
+    <w:lvl w:ilvl="1">
+      <w:start w:val="1"/>
+      <w:numFmt w:val="decimal"/>
+      <w:lvlText w:val="%1.%2"/>
+      <w:lvlJc w:val="left"/>
+      <w:pPr>
+        <w:ind w:left="360" w:hanging="360"/>
+      </w:pPr>
+      <w:rPr>
+        <w:rFonts w:hint="default"/>
+      </w:rPr>
+    </w:lvl>
+    <w:lvl w:ilvl="2">
+      <w:start w:val="1"/>
+      <w:numFmt w:val="decimal"/>
+      <w:lvlText w:val="%1.%2.%3"/>
+      <w:lvlJc w:val="left"/>
+      <w:pPr>
+        <w:ind w:left="720" w:hanging="720"/>
+      </w:pPr>
+      <w:rPr>
+        <w:rFonts w:hint="default"/>
+      </w:rPr>
+    </w:lvl>
+    <w:lvl w:ilvl="3">
+      <w:start w:val="1"/>
+      <w:numFmt w:val="decimal"/>
+      <w:lvlText w:val="%1.%2.%3.%4"/>
+      <w:lvlJc w:val="left"/>
+      <w:pPr>
+        <w:ind w:left="720" w:hanging="720"/>
+      </w:pPr>
+      <w:rPr>
+        <w:rFonts w:hint="default"/>
+      </w:rPr>
+    </w:lvl>
+    <w:lvl w:ilvl="4">
+      <w:start w:val="1"/>
+      <w:numFmt w:val="decimal"/>
+      <w:lvlText w:val="%1.%2.%3.%4.%5"/>
+      <w:lvlJc w:val="left"/>
+      <w:pPr>
+        <w:ind w:left="1080" w:hanging="1080"/>
+      </w:pPr>
+      <w:rPr>
+        <w:rFonts w:hint="default"/>
+      </w:rPr>
+    </w:lvl>
+    <w:lvl w:ilvl="5">
+      <w:start w:val="1"/>
+      <w:numFmt w:val="decimal"/>
+      <w:lvlText w:val="%1.%2.%3.%4.%5.%6"/>
+      <w:lvlJc w:val="left"/>
+      <w:pPr>
+        <w:ind w:left="1440" w:hanging="1440"/>
+      </w:pPr>
+      <w:rPr>
+        <w:rFonts w:hint="default"/>
+      </w:rPr>
+    </w:lvl>
+    <w:lvl w:ilvl="6">
+      <w:start w:val="1"/>
+      <w:numFmt w:val="decimal"/>
+      <w:lvlText w:val="%1.%2.%3.%4.%5.%6.%7"/>
+      <w:lvlJc w:val="left"/>
+      <w:pPr>
+        <w:ind w:left="1440" w:hanging="1440"/>
+      </w:pPr>
+      <w:rPr>
+        <w:rFonts w:hint="default"/>
+      </w:rPr>
+    </w:lvl>
+    <w:lvl w:ilvl="7">
+      <w:start w:val="1"/>
+      <w:numFmt w:val="decimal"/>
+      <w:lvlText w:val="%1.%2.%3.%4.%5.%6.%7.%8"/>
+      <w:lvlJc w:val="left"/>
+      <w:pPr>
+        <w:ind w:left="1800" w:hanging="1800"/>
+      </w:pPr>
+      <w:rPr>
+        <w:rFonts w:hint="default"/>
+      </w:rPr>
+    </w:lvl>
+    <w:lvl w:ilvl="8">
+      <w:start w:val="1"/>
+      <w:numFmt w:val="decimal"/>
+      <w:lvlText w:val="%1.%2.%3.%4.%5.%6.%7.%8.%9"/>
+      <w:lvlJc w:val="left"/>
+      <w:pPr>
+        <w:ind w:left="1800" w:hanging="1800"/>
+      </w:pPr>
+      <w:rPr>
+        <w:rFonts w:hint="default"/>
+      </w:rPr>
+    </w:lvl>
+  </w:abstractNum>
+  <w:abstractNum w:abstractNumId="24" w15:restartNumberingAfterBreak="0">
+    <w:nsid w:val="7C812FEF"/>
+    <w:multiLevelType w:val="multilevel"/>
+    <w:tmpl w:val="D6BECD34"/>
+    <w:lvl w:ilvl="0">
+      <w:start w:val="1"/>
+      <w:numFmt w:val="decimal"/>
+      <w:lvlText w:val="%1."/>
+      <w:lvlJc w:val="left"/>
+      <w:pPr>
+        <w:ind w:left="384" w:hanging="384"/>
+      </w:pPr>
+      <w:rPr>
+        <w:rFonts w:hint="default"/>
+      </w:rPr>
+    </w:lvl>
+    <w:lvl w:ilvl="1">
+      <w:start w:val="1"/>
+      <w:numFmt w:val="decimal"/>
+      <w:lvlText w:val="%1.%2."/>
+      <w:lvlJc w:val="left"/>
+      <w:pPr>
+        <w:ind w:left="384" w:hanging="384"/>
+      </w:pPr>
+      <w:rPr>
+        <w:rFonts w:hint="default"/>
+      </w:rPr>
+    </w:lvl>
+    <w:lvl w:ilvl="2">
+      <w:start w:val="1"/>
+      <w:numFmt w:val="decimal"/>
+      <w:lvlText w:val="%1.%2.%3."/>
+      <w:lvlJc w:val="left"/>
+      <w:pPr>
+        <w:ind w:left="720" w:hanging="720"/>
+      </w:pPr>
+      <w:rPr>
+        <w:rFonts w:hint="default"/>
+      </w:rPr>
+    </w:lvl>
+    <w:lvl w:ilvl="3">
+      <w:start w:val="1"/>
+      <w:numFmt w:val="decimal"/>
+      <w:lvlText w:val="%1.%2.%3.%4."/>
+      <w:lvlJc w:val="left"/>
+      <w:pPr>
+        <w:ind w:left="720" w:hanging="720"/>
+      </w:pPr>
+      <w:rPr>
+        <w:rFonts w:hint="default"/>
+      </w:rPr>
+    </w:lvl>
+    <w:lvl w:ilvl="4">
+      <w:start w:val="1"/>
+      <w:numFmt w:val="decimal"/>
+      <w:lvlText w:val="%1.%2.%3.%4.%5."/>
+      <w:lvlJc w:val="left"/>
+      <w:pPr>
+        <w:ind w:left="1080" w:hanging="1080"/>
+      </w:pPr>
+      <w:rPr>
+        <w:rFonts w:hint="default"/>
+      </w:rPr>
+    </w:lvl>
+    <w:lvl w:ilvl="5">
+      <w:start w:val="1"/>
+      <w:numFmt w:val="decimal"/>
+      <w:lvlText w:val="%1.%2.%3.%4.%5.%6."/>
+      <w:lvlJc w:val="left"/>
+      <w:pPr>
+        <w:ind w:left="1080" w:hanging="1080"/>
+      </w:pPr>
+      <w:rPr>
+        <w:rFonts w:hint="default"/>
+      </w:rPr>
+    </w:lvl>
+    <w:lvl w:ilvl="6">
+      <w:start w:val="1"/>
+      <w:numFmt w:val="decimal"/>
+      <w:lvlText w:val="%1.%2.%3.%4.%5.%6.%7."/>
+      <w:lvlJc w:val="left"/>
+      <w:pPr>
+        <w:ind w:left="1440" w:hanging="1440"/>
+      </w:pPr>
+      <w:rPr>
+        <w:rFonts w:hint="default"/>
+      </w:rPr>
+    </w:lvl>
+    <w:lvl w:ilvl="7">
+      <w:start w:val="1"/>
+      <w:numFmt w:val="decimal"/>
+      <w:lvlText w:val="%1.%2.%3.%4.%5.%6.%7.%8."/>
+      <w:lvlJc w:val="left"/>
+      <w:pPr>
+        <w:ind w:left="1440" w:hanging="1440"/>
+      </w:pPr>
+      <w:rPr>
+        <w:rFonts w:hint="default"/>
+      </w:rPr>
+    </w:lvl>
+    <w:lvl w:ilvl="8">
+      <w:start w:val="1"/>
+      <w:numFmt w:val="decimal"/>
+      <w:lvlText w:val="%1.%2.%3.%4.%5.%6.%7.%8.%9."/>
+      <w:lvlJc w:val="left"/>
+      <w:pPr>
+        <w:ind w:left="1800" w:hanging="1800"/>
+      </w:pPr>
+      <w:rPr>
+        <w:rFonts w:hint="default"/>
+      </w:rPr>
+    </w:lvl>
+  </w:abstractNum>
   <w:num w:numId="1">
+    <w:abstractNumId w:val="20"/>
+  </w:num>
+  <w:num w:numId="2">
+    <w:abstractNumId w:val="7"/>
+  </w:num>
+  <w:num w:numId="3">
+    <w:abstractNumId w:val="4"/>
+  </w:num>
+  <w:num w:numId="4">
+    <w:abstractNumId w:val="14"/>
+  </w:num>
+  <w:num w:numId="5">
+    <w:abstractNumId w:val="21"/>
+  </w:num>
+  <w:num w:numId="6">
+    <w:abstractNumId w:val="8"/>
+  </w:num>
+  <w:num w:numId="7">
     <w:abstractNumId w:val="15"/>
   </w:num>
-  <w:num w:numId="2">
-    <w:abstractNumId w:val="5"/>
+  <w:num w:numId="8">
+    <w:abstractNumId w:val="19"/>
   </w:num>
-  <w:num w:numId="3">
-    <w:abstractNumId w:val="3"/>
+  <w:num w:numId="9">
+    <w:abstractNumId w:val="22"/>
   </w:num>
-  <w:num w:numId="4">
+  <w:num w:numId="10">
+    <w:abstractNumId w:val="18"/>
+  </w:num>
+  <w:num w:numId="11">
     <w:abstractNumId w:val="9"/>
   </w:num>
-  <w:num w:numId="5">
-    <w:abstractNumId w:val="16"/>
-  </w:num>
-  <w:num w:numId="6">
-    <w:abstractNumId w:val="6"/>
-  </w:num>
-  <w:num w:numId="7">
-    <w:abstractNumId w:val="10"/>
-  </w:num>
-  <w:num w:numId="8">
-    <w:abstractNumId w:val="14"/>
-  </w:num>
-  <w:num w:numId="9">
-    <w:abstractNumId w:val="17"/>
-  </w:num>
-  <w:num w:numId="10">
-    <w:abstractNumId w:val="13"/>
-  </w:num>
-  <w:num w:numId="11">
-    <w:abstractNumId w:val="7"/>
-  </w:num>
   <w:num w:numId="12">
-    <w:abstractNumId w:val="2"/>
+    <w:abstractNumId w:val="3"/>
   </w:num>
   <w:num w:numId="13">
     <w:abstractNumId w:val="0"/>
   </w:num>
   <w:num w:numId="14">
-    <w:abstractNumId w:val="8"/>
+    <w:abstractNumId w:val="11"/>
   </w:num>
   <w:num w:numId="15">
-    <w:abstractNumId w:val="4"/>
+    <w:abstractNumId w:val="6"/>
   </w:num>
   <w:num w:numId="16">
-    <w:abstractNumId w:val="12"/>
+    <w:abstractNumId w:val="17"/>
   </w:num>
   <w:num w:numId="17">
     <w:abstractNumId w:val="1"/>
   </w:num>
   <w:num w:numId="18">
-    <w:abstractNumId w:val="11"/>
+    <w:abstractNumId w:val="16"/>
+  </w:num>
+  <w:num w:numId="19">
+    <w:abstractNumId w:val="13"/>
+  </w:num>
+  <w:num w:numId="20">
+    <w:abstractNumId w:val="2"/>
+  </w:num>
+  <w:num w:numId="21">
+    <w:abstractNumId w:val="12"/>
+  </w:num>
+  <w:num w:numId="22">
+    <w:abstractNumId w:val="5"/>
+  </w:num>
+  <w:num w:numId="23">
+    <w:abstractNumId w:val="24"/>
+  </w:num>
+  <w:num w:numId="24">
+    <w:abstractNumId w:val="10"/>
+  </w:num>
+  <w:num w:numId="25">
+    <w:abstractNumId w:val="23"/>
   </w:num>
 </w:numbering>
 </file>
@@ -9849,6 +10911,29 @@
       <w:szCs w:val="26"/>
     </w:rPr>
   </w:style>
+  <w:style w:type="paragraph" w:styleId="3">
+    <w:name w:val="heading 3"/>
+    <w:basedOn w:val="a"/>
+    <w:next w:val="a"/>
+    <w:link w:val="30"/>
+    <w:uiPriority w:val="9"/>
+    <w:semiHidden/>
+    <w:unhideWhenUsed/>
+    <w:qFormat/>
+    <w:rsid w:val="00683569"/>
+    <w:pPr>
+      <w:keepNext/>
+      <w:keepLines/>
+      <w:spacing w:before="40" w:after="0"/>
+      <w:outlineLvl w:val="2"/>
+    </w:pPr>
+    <w:rPr>
+      <w:rFonts w:asciiTheme="majorHAnsi" w:eastAsiaTheme="majorEastAsia" w:hAnsiTheme="majorHAnsi" w:cstheme="majorBidi"/>
+      <w:color w:val="1F3763" w:themeColor="accent1" w:themeShade="7F"/>
+      <w:sz w:val="24"/>
+      <w:szCs w:val="24"/>
+    </w:rPr>
+  </w:style>
   <w:style w:type="character" w:default="1" w:styleId="a0">
     <w:name w:val="Default Paragraph Font"/>
     <w:uiPriority w:val="1"/>
@@ -10062,6 +11147,20 @@
     <w:rPr>
       <w:b/>
       <w:bCs/>
+    </w:rPr>
+  </w:style>
+  <w:style w:type="character" w:customStyle="1" w:styleId="30">
+    <w:name w:val="Заголовок 3 Знак"/>
+    <w:basedOn w:val="a0"/>
+    <w:link w:val="3"/>
+    <w:uiPriority w:val="9"/>
+    <w:semiHidden/>
+    <w:rsid w:val="00683569"/>
+    <w:rPr>
+      <w:rFonts w:asciiTheme="majorHAnsi" w:eastAsiaTheme="majorEastAsia" w:hAnsiTheme="majorHAnsi" w:cstheme="majorBidi"/>
+      <w:color w:val="1F3763" w:themeColor="accent1" w:themeShade="7F"/>
+      <w:sz w:val="24"/>
+      <w:szCs w:val="24"/>
     </w:rPr>
   </w:style>
 </w:styles>
@@ -10367,7 +11466,7 @@
 </file>
 
 <file path=customXml/itemProps1.xml><?xml version="1.0" encoding="utf-8"?>
-<ds:datastoreItem xmlns:ds="http://schemas.openxmlformats.org/officeDocument/2006/customXml" ds:itemID="{C3081F7E-4331-4157-BCFB-7783371188E2}">
+<ds:datastoreItem xmlns:ds="http://schemas.openxmlformats.org/officeDocument/2006/customXml" ds:itemID="{D75EFF8E-4A81-47A2-9631-A4C7CBFADF6E}">
   <ds:schemaRefs>
     <ds:schemaRef ds:uri="http://schemas.openxmlformats.org/officeDocument/2006/bibliography"/>
   </ds:schemaRefs>
